--- a/Aplicação curso PUC.docx
+++ b/Aplicação curso PUC.docx
@@ -89,9 +89,8 @@
           <w:sz w:val="18"/>
           <w:szCs w:val="18"/>
         </w:rPr>
-        <w:t xml:space="preserve">proposta para documentação oficial, </w:t>
-      </w:r>
-      <w:proofErr w:type="gramStart"/>
+        <w:t>proposta para documentação oficial, posteriormente.</w:t>
+      </w:r>
       <w:r>
         <w:rPr>
           <w:rFonts w:ascii="Arial" w:hAnsi="Arial" w:cs="Arial"/>
@@ -99,26 +98,7 @@
           <w:sz w:val="18"/>
           <w:szCs w:val="18"/>
         </w:rPr>
-        <w:t>posteriormente.</w:t>
-      </w:r>
-      <w:r>
-        <w:rPr>
-          <w:rFonts w:ascii="Arial" w:hAnsi="Arial" w:cs="Arial"/>
-          <w:color w:val="A5A5A5" w:themeColor="accent3"/>
-          <w:sz w:val="18"/>
-          <w:szCs w:val="18"/>
-        </w:rPr>
-        <w:t>*</w:t>
-      </w:r>
-      <w:proofErr w:type="gramEnd"/>
-      <w:r>
-        <w:rPr>
-          <w:rFonts w:ascii="Arial" w:hAnsi="Arial" w:cs="Arial"/>
-          <w:color w:val="A5A5A5" w:themeColor="accent3"/>
-          <w:sz w:val="18"/>
-          <w:szCs w:val="18"/>
-        </w:rPr>
-        <w:t>/</w:t>
+        <w:t>*/</w:t>
       </w:r>
     </w:p>
     <w:p>
@@ -179,7 +159,6 @@
         </w:rPr>
         <w:t>Premissa</w:t>
       </w:r>
-      <w:proofErr w:type="gramStart"/>
       <w:r>
         <w:rPr>
           <w:rFonts w:ascii="Arial" w:hAnsi="Arial" w:cs="Arial"/>
@@ -188,7 +167,6 @@
         </w:rPr>
         <w:t>: ??</w:t>
       </w:r>
-      <w:proofErr w:type="gramEnd"/>
     </w:p>
     <w:p>
       <w:pPr>
@@ -445,48 +423,172 @@
           <w:rFonts w:ascii="Arial" w:hAnsi="Arial" w:cs="Arial"/>
         </w:rPr>
       </w:pPr>
-      <w:proofErr w:type="spellStart"/>
-      <w:r>
-        <w:rPr>
-          <w:rFonts w:ascii="Arial" w:hAnsi="Arial" w:cs="Arial"/>
-          <w:sz w:val="24"/>
-          <w:szCs w:val="24"/>
-        </w:rPr>
-        <w:t>VisualStudio</w:t>
-      </w:r>
-      <w:proofErr w:type="spellEnd"/>
-      <w:r>
-        <w:rPr>
-          <w:rFonts w:ascii="Arial" w:hAnsi="Arial" w:cs="Arial"/>
-          <w:sz w:val="24"/>
-          <w:szCs w:val="24"/>
+      <w:r>
+        <w:rPr>
+          <w:rFonts w:ascii="Arial" w:hAnsi="Arial" w:cs="Arial"/>
+          <w:sz w:val="24"/>
+          <w:szCs w:val="24"/>
+        </w:rPr>
+        <w:t>Visual, banco ORA</w:t>
+      </w:r>
+      <w:r>
+        <w:rPr>
+          <w:rFonts w:ascii="Arial" w:hAnsi="Arial" w:cs="Arial"/>
         </w:rPr>
         <w:t xml:space="preserve"> </w:t>
       </w:r>
-      <w:proofErr w:type="spellStart"/>
-      <w:r>
-        <w:rPr>
-          <w:rFonts w:ascii="Arial" w:hAnsi="Arial" w:cs="Arial"/>
-          <w:sz w:val="24"/>
-          <w:szCs w:val="24"/>
-        </w:rPr>
-        <w:t>Code</w:t>
-      </w:r>
-      <w:proofErr w:type="spellEnd"/>
-      <w:r>
-        <w:rPr>
-          <w:rFonts w:ascii="Arial" w:hAnsi="Arial" w:cs="Arial"/>
-          <w:sz w:val="24"/>
-          <w:szCs w:val="24"/>
-        </w:rPr>
-        <w:t>, banco ORA</w:t>
-      </w:r>
-      <w:r>
-        <w:rPr>
-          <w:rFonts w:ascii="Arial" w:hAnsi="Arial" w:cs="Arial"/>
-        </w:rPr>
-        <w:t xml:space="preserve"> </w:t>
-      </w:r>
+    </w:p>
+    <w:p>
+      <w:pPr>
+        <w:rPr>
+          <w:rFonts w:ascii="Arial" w:hAnsi="Arial" w:cs="Arial"/>
+        </w:rPr>
+      </w:pPr>
+    </w:p>
+    <w:p>
+      <w:pPr>
+        <w:rPr>
+          <w:rFonts w:ascii="Arial" w:hAnsi="Arial" w:cs="Arial"/>
+        </w:rPr>
+      </w:pPr>
+      <w:r>
+        <w:rPr>
+          <w:rFonts w:ascii="Arial" w:hAnsi="Arial" w:cs="Arial"/>
+        </w:rPr>
+        <w:t>Ds_Requisitos:</w:t>
+      </w:r>
+    </w:p>
+    <w:p>
+      <w:pPr>
+        <w:rPr>
+          <w:rFonts w:ascii="Arial" w:hAnsi="Arial" w:cs="Arial"/>
+        </w:rPr>
+      </w:pPr>
+      <w:r>
+        <w:rPr>
+          <w:rFonts w:ascii="Arial" w:hAnsi="Arial" w:cs="Arial"/>
+        </w:rPr>
+        <w:t>Cadastro de Veículos (Entidade VEÍCULO)</w:t>
+      </w:r>
+    </w:p>
+    <w:p>
+      <w:pPr>
+        <w:rPr>
+          <w:rFonts w:ascii="Arial" w:hAnsi="Arial" w:cs="Arial"/>
+        </w:rPr>
+      </w:pPr>
+      <w:r>
+        <w:rPr>
+          <w:rFonts w:ascii="Arial" w:hAnsi="Arial" w:cs="Arial"/>
+        </w:rPr>
+        <w:t>Cadastro motorista (Entidade-&gt;PESSOA-&gt;MOTORA)</w:t>
+      </w:r>
+    </w:p>
+    <w:p>
+      <w:pPr>
+        <w:rPr>
+          <w:rFonts w:ascii="Arial" w:hAnsi="Arial" w:cs="Arial"/>
+        </w:rPr>
+      </w:pPr>
+      <w:r>
+        <w:rPr>
+          <w:rFonts w:ascii="Arial" w:hAnsi="Arial" w:cs="Arial"/>
+        </w:rPr>
+        <w:t xml:space="preserve">Vínculo e desvinculo de motoristas </w:t>
+      </w:r>
+    </w:p>
+    <w:p>
+      <w:pPr>
+        <w:rPr>
+          <w:rFonts w:ascii="Arial" w:hAnsi="Arial" w:cs="Arial"/>
+        </w:rPr>
+      </w:pPr>
+      <w:r>
+        <w:rPr>
+          <w:rFonts w:ascii="Arial" w:hAnsi="Arial" w:cs="Arial"/>
+        </w:rPr>
+        <w:t>Alteração de Placa (Placa convencional para Mercosul -Entidade – placa anterior, controle de alteração)</w:t>
+      </w:r>
+    </w:p>
+    <w:p>
+      <w:pPr>
+        <w:rPr>
+          <w:rFonts w:ascii="Arial" w:hAnsi="Arial" w:cs="Arial"/>
+        </w:rPr>
+      </w:pPr>
+      <w:r>
+        <w:rPr>
+          <w:rFonts w:ascii="Arial" w:hAnsi="Arial" w:cs="Arial"/>
+        </w:rPr>
+        <w:t>Cadastro de Classificação/Categoria (Ex. Pesado, Bitrem - Entidade)</w:t>
+      </w:r>
+    </w:p>
+    <w:p>
+      <w:pPr>
+        <w:rPr>
+          <w:rFonts w:ascii="Arial" w:hAnsi="Arial" w:cs="Arial"/>
+        </w:rPr>
+      </w:pPr>
+      <w:r>
+        <w:rPr>
+          <w:rFonts w:ascii="Arial" w:hAnsi="Arial" w:cs="Arial"/>
+        </w:rPr>
+        <w:t>Cadastro de operações (Ex. linha fixa, hub, 24hrs)</w:t>
+      </w:r>
+    </w:p>
+    <w:p>
+      <w:pPr>
+        <w:rPr>
+          <w:rFonts w:ascii="Arial" w:hAnsi="Arial" w:cs="Arial"/>
+        </w:rPr>
+      </w:pPr>
+      <w:r>
+        <w:rPr>
+          <w:rFonts w:ascii="Arial" w:hAnsi="Arial" w:cs="Arial"/>
+        </w:rPr>
+        <w:t>Engate/desengate de Veículo</w:t>
+      </w:r>
+    </w:p>
+    <w:p>
+      <w:pPr>
+        <w:rPr>
+          <w:rFonts w:ascii="Arial" w:hAnsi="Arial" w:cs="Arial"/>
+        </w:rPr>
+      </w:pPr>
+      <w:r>
+        <w:rPr>
+          <w:rFonts w:ascii="Arial" w:hAnsi="Arial" w:cs="Arial"/>
+        </w:rPr>
+        <w:t>Despesas -&gt; Custo direto e indireto do veiculo -&gt;Rateio de Custo</w:t>
+      </w:r>
+    </w:p>
+    <w:p>
+      <w:pPr>
+        <w:rPr>
+          <w:rFonts w:ascii="Arial" w:hAnsi="Arial" w:cs="Arial"/>
+        </w:rPr>
+      </w:pPr>
+    </w:p>
+    <w:p>
+      <w:pPr>
+        <w:rPr>
+          <w:rFonts w:ascii="Arial" w:hAnsi="Arial" w:cs="Arial"/>
+        </w:rPr>
+      </w:pPr>
+    </w:p>
+    <w:p>
+      <w:pPr>
+        <w:rPr>
+          <w:rFonts w:ascii="Arial" w:hAnsi="Arial" w:cs="Arial"/>
+        </w:rPr>
+      </w:pPr>
+    </w:p>
+    <w:p>
+      <w:pPr>
+        <w:rPr>
+          <w:rFonts w:ascii="Arial" w:hAnsi="Arial" w:cs="Arial"/>
+        </w:rPr>
+      </w:pPr>
     </w:p>
     <w:sectPr>
       <w:pgSz w:w="11906" w:h="16838"/>

--- a/Aplicação curso PUC.docx
+++ b/Aplicação curso PUC.docx
@@ -89,8 +89,9 @@
           <w:sz w:val="18"/>
           <w:szCs w:val="18"/>
         </w:rPr>
-        <w:t>proposta para documentação oficial, posteriormente.</w:t>
-      </w:r>
+        <w:t xml:space="preserve">proposta para documentação oficial, </w:t>
+      </w:r>
+      <w:proofErr w:type="gramStart"/>
       <w:r>
         <w:rPr>
           <w:rFonts w:ascii="Arial" w:hAnsi="Arial" w:cs="Arial"/>
@@ -98,7 +99,26 @@
           <w:sz w:val="18"/>
           <w:szCs w:val="18"/>
         </w:rPr>
-        <w:t>*/</w:t>
+        <w:t>posteriormente.</w:t>
+      </w:r>
+      <w:r>
+        <w:rPr>
+          <w:rFonts w:ascii="Arial" w:hAnsi="Arial" w:cs="Arial"/>
+          <w:color w:val="A5A5A5" w:themeColor="accent3"/>
+          <w:sz w:val="18"/>
+          <w:szCs w:val="18"/>
+        </w:rPr>
+        <w:t>*</w:t>
+      </w:r>
+      <w:proofErr w:type="gramEnd"/>
+      <w:r>
+        <w:rPr>
+          <w:rFonts w:ascii="Arial" w:hAnsi="Arial" w:cs="Arial"/>
+          <w:color w:val="A5A5A5" w:themeColor="accent3"/>
+          <w:sz w:val="18"/>
+          <w:szCs w:val="18"/>
+        </w:rPr>
+        <w:t>/</w:t>
       </w:r>
     </w:p>
     <w:p>
@@ -159,6 +179,7 @@
         </w:rPr>
         <w:t>Premissa</w:t>
       </w:r>
+      <w:proofErr w:type="gramStart"/>
       <w:r>
         <w:rPr>
           <w:rFonts w:ascii="Arial" w:hAnsi="Arial" w:cs="Arial"/>
@@ -167,6 +188,7 @@
         </w:rPr>
         <w:t>: ??</w:t>
       </w:r>
+      <w:proofErr w:type="gramEnd"/>
     </w:p>
     <w:p>
       <w:pPr>
@@ -451,11 +473,19 @@
           <w:rFonts w:ascii="Arial" w:hAnsi="Arial" w:cs="Arial"/>
         </w:rPr>
       </w:pPr>
-      <w:r>
-        <w:rPr>
-          <w:rFonts w:ascii="Arial" w:hAnsi="Arial" w:cs="Arial"/>
-        </w:rPr>
-        <w:t>Ds_Requisitos:</w:t>
+      <w:proofErr w:type="spellStart"/>
+      <w:r>
+        <w:rPr>
+          <w:rFonts w:ascii="Arial" w:hAnsi="Arial" w:cs="Arial"/>
+        </w:rPr>
+        <w:t>Ds_Requisitos</w:t>
+      </w:r>
+      <w:proofErr w:type="spellEnd"/>
+      <w:r>
+        <w:rPr>
+          <w:rFonts w:ascii="Arial" w:hAnsi="Arial" w:cs="Arial"/>
+        </w:rPr>
+        <w:t>:</w:t>
       </w:r>
     </w:p>
     <w:p>
@@ -559,8 +589,803 @@
         <w:rPr>
           <w:rFonts w:ascii="Arial" w:hAnsi="Arial" w:cs="Arial"/>
         </w:rPr>
-        <w:t>Despesas -&gt; Custo direto e indireto do veiculo -&gt;Rateio de Custo</w:t>
-      </w:r>
+        <w:t xml:space="preserve">Despesas -&gt; Custo direto e indireto do </w:t>
+      </w:r>
+      <w:proofErr w:type="spellStart"/>
+      <w:proofErr w:type="gramStart"/>
+      <w:r>
+        <w:rPr>
+          <w:rFonts w:ascii="Arial" w:hAnsi="Arial" w:cs="Arial"/>
+        </w:rPr>
+        <w:t>veiculo</w:t>
+      </w:r>
+      <w:proofErr w:type="spellEnd"/>
+      <w:proofErr w:type="gramEnd"/>
+      <w:r>
+        <w:rPr>
+          <w:rFonts w:ascii="Arial" w:hAnsi="Arial" w:cs="Arial"/>
+        </w:rPr>
+        <w:t xml:space="preserve"> -&gt;Rateio de Custo</w:t>
+      </w:r>
+    </w:p>
+    <w:p>
+      <w:pPr>
+        <w:rPr>
+          <w:rFonts w:ascii="Arial" w:hAnsi="Arial" w:cs="Arial"/>
+        </w:rPr>
+      </w:pPr>
+    </w:p>
+    <w:p>
+      <w:pPr>
+        <w:rPr>
+          <w:rFonts w:ascii="Arial" w:hAnsi="Arial" w:cs="Arial"/>
+        </w:rPr>
+      </w:pPr>
+    </w:p>
+    <w:p>
+      <w:pPr>
+        <w:rPr>
+          <w:rFonts w:ascii="Arial" w:hAnsi="Arial" w:cs="Arial"/>
+        </w:rPr>
+      </w:pPr>
+    </w:p>
+    <w:p>
+      <w:pPr>
+        <w:rPr>
+          <w:rFonts w:ascii="Arial" w:hAnsi="Arial" w:cs="Arial"/>
+        </w:rPr>
+      </w:pPr>
+    </w:p>
+    <w:p>
+      <w:pPr>
+        <w:rPr>
+          <w:rFonts w:ascii="Arial" w:hAnsi="Arial" w:cs="Arial"/>
+        </w:rPr>
+      </w:pPr>
+    </w:p>
+    <w:p>
+      <w:pPr>
+        <w:rPr>
+          <w:rFonts w:ascii="Arial" w:hAnsi="Arial" w:cs="Arial"/>
+        </w:rPr>
+      </w:pPr>
+    </w:p>
+    <w:p>
+      <w:pPr>
+        <w:jc w:val="center"/>
+        <w:rPr>
+          <w:rFonts w:ascii="Arial" w:hAnsi="Arial" w:cs="Arial"/>
+          <w:b/>
+          <w:bCs/>
+          <w:i/>
+          <w:iCs/>
+        </w:rPr>
+      </w:pPr>
+      <w:r>
+        <w:rPr>
+          <w:rFonts w:ascii="Arial" w:hAnsi="Arial" w:cs="Arial"/>
+          <w:b/>
+          <w:bCs/>
+          <w:i/>
+          <w:iCs/>
+        </w:rPr>
+        <w:lastRenderedPageBreak/>
+        <w:t>HISTÓRIAS DE USUÁRIO</w:t>
+      </w:r>
+    </w:p>
+    <w:p>
+      <w:pPr>
+        <w:pStyle w:val="PargrafodaLista"/>
+        <w:numPr>
+          <w:ilvl w:val="0"/>
+          <w:numId w:val="8"/>
+        </w:numPr>
+        <w:spacing w:line="240" w:lineRule="auto"/>
+        <w:ind w:left="0" w:hanging="11"/>
+        <w:jc w:val="both"/>
+        <w:rPr>
+          <w:rFonts w:ascii="Arial" w:hAnsi="Arial" w:cs="Arial"/>
+        </w:rPr>
+      </w:pPr>
+      <w:r>
+        <w:rPr>
+          <w:rFonts w:ascii="Arial" w:hAnsi="Arial" w:cs="Arial"/>
+        </w:rPr>
+        <w:t>História de Usuário para Tela 1 - Atualização de Dados do Veículo:</w:t>
+      </w:r>
+    </w:p>
+    <w:p>
+      <w:pPr>
+        <w:spacing w:line="240" w:lineRule="auto"/>
+        <w:ind w:firstLine="709"/>
+        <w:jc w:val="both"/>
+        <w:rPr>
+          <w:rFonts w:ascii="Arial" w:hAnsi="Arial" w:cs="Arial"/>
+        </w:rPr>
+      </w:pPr>
+      <w:r>
+        <w:rPr>
+          <w:rFonts w:ascii="Arial" w:hAnsi="Arial" w:cs="Arial"/>
+        </w:rPr>
+        <w:t xml:space="preserve">Como um responsável pelo gerenciamento da frota, eu gostaria de poder atualizar os dados de um veículo existente, como </w:t>
+      </w:r>
+      <w:r>
+        <w:rPr>
+          <w:rFonts w:ascii="Arial" w:hAnsi="Arial" w:cs="Arial"/>
+        </w:rPr>
+        <w:t>placa</w:t>
+      </w:r>
+      <w:r>
+        <w:rPr>
+          <w:rFonts w:ascii="Arial" w:hAnsi="Arial" w:cs="Arial"/>
+        </w:rPr>
+        <w:t xml:space="preserve">, </w:t>
+      </w:r>
+      <w:r>
+        <w:rPr>
+          <w:rFonts w:ascii="Arial" w:hAnsi="Arial" w:cs="Arial"/>
+        </w:rPr>
+        <w:t>operação</w:t>
+      </w:r>
+      <w:r>
+        <w:rPr>
+          <w:rFonts w:ascii="Arial" w:hAnsi="Arial" w:cs="Arial"/>
+        </w:rPr>
+        <w:t>, serviço</w:t>
+      </w:r>
+      <w:r>
+        <w:rPr>
+          <w:rFonts w:ascii="Arial" w:hAnsi="Arial" w:cs="Arial"/>
+        </w:rPr>
+        <w:t xml:space="preserve"> ou características específicas. Isso permitirá manter as informações sempre precisas e atualizadas.</w:t>
+      </w:r>
+    </w:p>
+    <w:p>
+      <w:pPr>
+        <w:pStyle w:val="PargrafodaLista"/>
+        <w:numPr>
+          <w:ilvl w:val="0"/>
+          <w:numId w:val="8"/>
+        </w:numPr>
+        <w:spacing w:line="240" w:lineRule="auto"/>
+        <w:ind w:left="0" w:firstLine="709"/>
+        <w:jc w:val="both"/>
+        <w:rPr>
+          <w:rFonts w:ascii="Arial" w:hAnsi="Arial" w:cs="Arial"/>
+        </w:rPr>
+      </w:pPr>
+      <w:r>
+        <w:rPr>
+          <w:rFonts w:ascii="Arial" w:hAnsi="Arial" w:cs="Arial"/>
+          <w:b/>
+          <w:bCs/>
+        </w:rPr>
+        <w:t>História de Usuário para Tela 1 - Cadastro de Veículo:</w:t>
+      </w:r>
+    </w:p>
+    <w:p>
+      <w:pPr>
+        <w:spacing w:line="240" w:lineRule="auto"/>
+        <w:ind w:firstLine="709"/>
+        <w:jc w:val="both"/>
+        <w:rPr>
+          <w:rFonts w:ascii="Arial" w:hAnsi="Arial" w:cs="Arial"/>
+        </w:rPr>
+      </w:pPr>
+      <w:r>
+        <w:rPr>
+          <w:rFonts w:ascii="Arial" w:hAnsi="Arial" w:cs="Arial"/>
+        </w:rPr>
+        <w:t xml:space="preserve">Como um administrador da frota pesada, eu gostaria de cadastrar novos veículos, fornecendo </w:t>
+      </w:r>
+      <w:r>
+        <w:rPr>
+          <w:rFonts w:ascii="Arial" w:hAnsi="Arial" w:cs="Arial"/>
+        </w:rPr>
+        <w:t xml:space="preserve">todas as </w:t>
+      </w:r>
+      <w:r>
+        <w:rPr>
+          <w:rFonts w:ascii="Arial" w:hAnsi="Arial" w:cs="Arial"/>
+        </w:rPr>
+        <w:t>informações</w:t>
+      </w:r>
+      <w:r>
+        <w:rPr>
+          <w:rFonts w:ascii="Arial" w:hAnsi="Arial" w:cs="Arial"/>
+        </w:rPr>
+        <w:t xml:space="preserve"> de um veículo</w:t>
+      </w:r>
+      <w:r>
+        <w:rPr>
+          <w:rFonts w:ascii="Arial" w:hAnsi="Arial" w:cs="Arial"/>
+        </w:rPr>
+        <w:t xml:space="preserve">, como modelo, </w:t>
+      </w:r>
+      <w:r>
+        <w:rPr>
+          <w:rFonts w:ascii="Arial" w:hAnsi="Arial" w:cs="Arial"/>
+        </w:rPr>
+        <w:t>Renavam</w:t>
+      </w:r>
+      <w:r>
+        <w:rPr>
+          <w:rFonts w:ascii="Arial" w:hAnsi="Arial" w:cs="Arial"/>
+        </w:rPr>
+        <w:t>, ano e características específicas. Isso me permitirá manter um registro atualizado</w:t>
+      </w:r>
+      <w:r>
+        <w:rPr>
+          <w:rFonts w:ascii="Arial" w:hAnsi="Arial" w:cs="Arial"/>
+        </w:rPr>
+        <w:t xml:space="preserve"> e controle exato</w:t>
+      </w:r>
+      <w:r>
+        <w:rPr>
+          <w:rFonts w:ascii="Arial" w:hAnsi="Arial" w:cs="Arial"/>
+        </w:rPr>
+        <w:t xml:space="preserve"> da frota</w:t>
+      </w:r>
+      <w:r>
+        <w:rPr>
+          <w:rFonts w:ascii="Arial" w:hAnsi="Arial" w:cs="Arial"/>
+        </w:rPr>
+        <w:t>.</w:t>
+      </w:r>
+    </w:p>
+    <w:p>
+      <w:pPr>
+        <w:pStyle w:val="PargrafodaLista"/>
+        <w:numPr>
+          <w:ilvl w:val="0"/>
+          <w:numId w:val="8"/>
+        </w:numPr>
+        <w:spacing w:line="240" w:lineRule="auto"/>
+        <w:ind w:left="0" w:firstLine="0"/>
+        <w:jc w:val="both"/>
+        <w:rPr>
+          <w:rFonts w:ascii="Arial" w:hAnsi="Arial" w:cs="Arial"/>
+        </w:rPr>
+      </w:pPr>
+      <w:r>
+        <w:rPr>
+          <w:rFonts w:ascii="Arial" w:hAnsi="Arial" w:cs="Arial"/>
+        </w:rPr>
+        <w:t>História de Usuário para Tela 2 - Consulta de Motoristas Vinculados a um Veículo:</w:t>
+      </w:r>
+    </w:p>
+    <w:p>
+      <w:pPr>
+        <w:spacing w:line="240" w:lineRule="auto"/>
+        <w:ind w:firstLine="709"/>
+        <w:jc w:val="both"/>
+        <w:rPr>
+          <w:rFonts w:ascii="Arial" w:hAnsi="Arial" w:cs="Arial"/>
+        </w:rPr>
+      </w:pPr>
+      <w:r>
+        <w:rPr>
+          <w:rFonts w:ascii="Arial" w:hAnsi="Arial" w:cs="Arial"/>
+        </w:rPr>
+        <w:t xml:space="preserve">Como um </w:t>
+      </w:r>
+      <w:r>
+        <w:rPr>
+          <w:rFonts w:ascii="Arial" w:hAnsi="Arial" w:cs="Arial"/>
+          <w:color w:val="000000" w:themeColor="text1"/>
+        </w:rPr>
+        <w:t>supervisor d</w:t>
+      </w:r>
+      <w:r>
+        <w:rPr>
+          <w:rFonts w:ascii="Arial" w:hAnsi="Arial" w:cs="Arial"/>
+          <w:color w:val="000000" w:themeColor="text1"/>
+        </w:rPr>
+        <w:t>os</w:t>
+      </w:r>
+      <w:r>
+        <w:rPr>
+          <w:rFonts w:ascii="Arial" w:hAnsi="Arial" w:cs="Arial"/>
+          <w:color w:val="000000" w:themeColor="text1"/>
+        </w:rPr>
+        <w:t xml:space="preserve"> </w:t>
+      </w:r>
+      <w:r>
+        <w:rPr>
+          <w:rFonts w:ascii="Arial" w:hAnsi="Arial" w:cs="Arial"/>
+        </w:rPr>
+        <w:t>m</w:t>
+      </w:r>
+      <w:r>
+        <w:rPr>
+          <w:rFonts w:ascii="Arial" w:hAnsi="Arial" w:cs="Arial"/>
+        </w:rPr>
+        <w:t>otoristas</w:t>
+      </w:r>
+      <w:r>
+        <w:rPr>
+          <w:rFonts w:ascii="Arial" w:hAnsi="Arial" w:cs="Arial"/>
+        </w:rPr>
+        <w:t xml:space="preserve">, eu gostaria de consultar a lista de </w:t>
+      </w:r>
+      <w:r>
+        <w:rPr>
+          <w:rFonts w:ascii="Arial" w:hAnsi="Arial" w:cs="Arial"/>
+        </w:rPr>
+        <w:t>condutores</w:t>
+      </w:r>
+      <w:r>
+        <w:rPr>
+          <w:rFonts w:ascii="Arial" w:hAnsi="Arial" w:cs="Arial"/>
+        </w:rPr>
+        <w:t xml:space="preserve"> </w:t>
+      </w:r>
+      <w:r>
+        <w:rPr>
+          <w:rFonts w:ascii="Arial" w:hAnsi="Arial" w:cs="Arial"/>
+        </w:rPr>
+        <w:t xml:space="preserve">que foram </w:t>
+      </w:r>
+      <w:r>
+        <w:rPr>
+          <w:rFonts w:ascii="Arial" w:hAnsi="Arial" w:cs="Arial"/>
+        </w:rPr>
+        <w:t>vinculados a um veículo específico da frota</w:t>
+      </w:r>
+      <w:r>
+        <w:rPr>
+          <w:rFonts w:ascii="Arial" w:hAnsi="Arial" w:cs="Arial"/>
+        </w:rPr>
+        <w:t xml:space="preserve"> em um determinado período</w:t>
+      </w:r>
+      <w:r>
+        <w:rPr>
+          <w:rFonts w:ascii="Arial" w:hAnsi="Arial" w:cs="Arial"/>
+        </w:rPr>
+        <w:t>. Isso fornecerá uma visão rápida d</w:t>
+      </w:r>
+      <w:r>
+        <w:rPr>
+          <w:rFonts w:ascii="Arial" w:hAnsi="Arial" w:cs="Arial"/>
+        </w:rPr>
+        <w:t>e quem</w:t>
+      </w:r>
+      <w:r>
+        <w:rPr>
+          <w:rFonts w:ascii="Arial" w:hAnsi="Arial" w:cs="Arial"/>
+        </w:rPr>
+        <w:t xml:space="preserve"> </w:t>
+      </w:r>
+      <w:r>
+        <w:rPr>
+          <w:rFonts w:ascii="Arial" w:hAnsi="Arial" w:cs="Arial"/>
+        </w:rPr>
+        <w:t>acessou aquele</w:t>
+      </w:r>
+      <w:r>
+        <w:rPr>
+          <w:rFonts w:ascii="Arial" w:hAnsi="Arial" w:cs="Arial"/>
+        </w:rPr>
+        <w:t xml:space="preserve"> veículo</w:t>
+      </w:r>
+      <w:r>
+        <w:rPr>
+          <w:rFonts w:ascii="Arial" w:hAnsi="Arial" w:cs="Arial"/>
+        </w:rPr>
+        <w:t xml:space="preserve"> em determinado dia/mês</w:t>
+      </w:r>
+      <w:r>
+        <w:rPr>
+          <w:rFonts w:ascii="Arial" w:hAnsi="Arial" w:cs="Arial"/>
+        </w:rPr>
+        <w:t>.</w:t>
+      </w:r>
+    </w:p>
+    <w:p>
+      <w:pPr>
+        <w:pStyle w:val="PargrafodaLista"/>
+        <w:numPr>
+          <w:ilvl w:val="0"/>
+          <w:numId w:val="8"/>
+        </w:numPr>
+        <w:spacing w:line="240" w:lineRule="auto"/>
+        <w:ind w:left="0" w:firstLine="0"/>
+        <w:jc w:val="both"/>
+        <w:rPr>
+          <w:rFonts w:ascii="Arial" w:hAnsi="Arial" w:cs="Arial"/>
+        </w:rPr>
+      </w:pPr>
+      <w:r>
+        <w:rPr>
+          <w:rFonts w:ascii="Arial" w:hAnsi="Arial" w:cs="Arial"/>
+        </w:rPr>
+        <w:t>História de Usuário para Tela 2 - Histórico Completo de Vínculos de Motorista</w:t>
+      </w:r>
+      <w:r>
+        <w:rPr>
+          <w:rFonts w:ascii="Arial" w:hAnsi="Arial" w:cs="Arial"/>
+        </w:rPr>
+        <w:t>:</w:t>
+      </w:r>
+    </w:p>
+    <w:p>
+      <w:pPr>
+        <w:spacing w:line="240" w:lineRule="auto"/>
+        <w:ind w:firstLine="709"/>
+        <w:jc w:val="both"/>
+        <w:rPr>
+          <w:rFonts w:ascii="Arial" w:hAnsi="Arial" w:cs="Arial"/>
+        </w:rPr>
+      </w:pPr>
+      <w:r>
+        <w:rPr>
+          <w:rFonts w:ascii="Arial" w:hAnsi="Arial" w:cs="Arial"/>
+        </w:rPr>
+        <w:t xml:space="preserve">Como um analista de recursos humanos, eu gostaria de visualizar o histórico completo de vínculos e </w:t>
+      </w:r>
+      <w:proofErr w:type="spellStart"/>
+      <w:r>
+        <w:rPr>
+          <w:rFonts w:ascii="Arial" w:hAnsi="Arial" w:cs="Arial"/>
+        </w:rPr>
+        <w:t>desvinculos</w:t>
+      </w:r>
+      <w:proofErr w:type="spellEnd"/>
+      <w:r>
+        <w:rPr>
+          <w:rFonts w:ascii="Arial" w:hAnsi="Arial" w:cs="Arial"/>
+        </w:rPr>
+        <w:t xml:space="preserve"> de motoristas ao longo do tempo. Isso facilitará o acompanhamento do tempo de serviço de cada motorista na frota.</w:t>
+      </w:r>
+    </w:p>
+    <w:p>
+      <w:pPr>
+        <w:pStyle w:val="PargrafodaLista"/>
+        <w:numPr>
+          <w:ilvl w:val="0"/>
+          <w:numId w:val="8"/>
+        </w:numPr>
+        <w:spacing w:line="240" w:lineRule="auto"/>
+        <w:ind w:left="0" w:firstLine="709"/>
+        <w:jc w:val="both"/>
+        <w:rPr>
+          <w:rFonts w:ascii="Arial" w:hAnsi="Arial" w:cs="Arial"/>
+        </w:rPr>
+      </w:pPr>
+      <w:r>
+        <w:rPr>
+          <w:rFonts w:ascii="Arial" w:hAnsi="Arial" w:cs="Arial"/>
+          <w:b/>
+          <w:bCs/>
+        </w:rPr>
+        <w:t>História de Usuário para Tela 2 - Vínculo e Desvinculo de Motorista:</w:t>
+      </w:r>
+    </w:p>
+    <w:p>
+      <w:pPr>
+        <w:spacing w:line="240" w:lineRule="auto"/>
+        <w:ind w:firstLine="709"/>
+        <w:jc w:val="both"/>
+        <w:rPr>
+          <w:rFonts w:ascii="Arial" w:hAnsi="Arial" w:cs="Arial"/>
+        </w:rPr>
+      </w:pPr>
+      <w:r>
+        <w:rPr>
+          <w:rFonts w:ascii="Arial" w:hAnsi="Arial" w:cs="Arial"/>
+        </w:rPr>
+        <w:t xml:space="preserve">Como um </w:t>
+      </w:r>
+      <w:r>
+        <w:rPr>
+          <w:rFonts w:ascii="Arial" w:hAnsi="Arial" w:cs="Arial"/>
+        </w:rPr>
+        <w:t xml:space="preserve">operador </w:t>
+      </w:r>
+      <w:r>
+        <w:rPr>
+          <w:rFonts w:ascii="Arial" w:hAnsi="Arial" w:cs="Arial"/>
+        </w:rPr>
+        <w:t xml:space="preserve">responsável pelo </w:t>
+      </w:r>
+      <w:r>
+        <w:rPr>
+          <w:rFonts w:ascii="Arial" w:hAnsi="Arial" w:cs="Arial"/>
+        </w:rPr>
+        <w:t>controle de vínculo</w:t>
+      </w:r>
+      <w:r>
+        <w:rPr>
+          <w:rFonts w:ascii="Arial" w:hAnsi="Arial" w:cs="Arial"/>
+        </w:rPr>
+        <w:t xml:space="preserve"> de motoristas, eu gostaria de vincular ou desvincular motoristas aos veículos da frota, registrando a matrícula, nome e a data de início ou fim do vínculo. Isso me permitirá controlar as operações e manter um histórico detalhado.</w:t>
+      </w:r>
+    </w:p>
+    <w:p>
+      <w:pPr>
+        <w:pStyle w:val="PargrafodaLista"/>
+        <w:numPr>
+          <w:ilvl w:val="0"/>
+          <w:numId w:val="8"/>
+        </w:numPr>
+        <w:spacing w:line="240" w:lineRule="auto"/>
+        <w:ind w:left="0" w:firstLine="709"/>
+        <w:jc w:val="both"/>
+        <w:rPr>
+          <w:rFonts w:ascii="Arial" w:hAnsi="Arial" w:cs="Arial"/>
+        </w:rPr>
+      </w:pPr>
+      <w:r>
+        <w:rPr>
+          <w:rFonts w:ascii="Arial" w:hAnsi="Arial" w:cs="Arial"/>
+          <w:b/>
+          <w:bCs/>
+        </w:rPr>
+        <w:t>História de Usuário para Tela 3 - Consulta de Engate e Desengate:</w:t>
+      </w:r>
+    </w:p>
+    <w:p>
+      <w:pPr>
+        <w:spacing w:line="240" w:lineRule="auto"/>
+        <w:ind w:firstLine="709"/>
+        <w:jc w:val="both"/>
+        <w:rPr>
+          <w:rFonts w:ascii="Arial" w:hAnsi="Arial" w:cs="Arial"/>
+        </w:rPr>
+      </w:pPr>
+      <w:r>
+        <w:rPr>
+          <w:rFonts w:ascii="Arial" w:hAnsi="Arial" w:cs="Arial"/>
+        </w:rPr>
+        <w:t>Como um membro da equipe de operações, eu gostaria de consultar as informações de engate e desengate para reboques e semirreboques, visualizando as datas correspondentes. Isso facilitará o acompanhamento e planejamento das operações da frota.</w:t>
+      </w:r>
+    </w:p>
+    <w:p>
+      <w:pPr>
+        <w:pStyle w:val="PargrafodaLista"/>
+        <w:numPr>
+          <w:ilvl w:val="0"/>
+          <w:numId w:val="8"/>
+        </w:numPr>
+        <w:spacing w:line="240" w:lineRule="auto"/>
+        <w:ind w:left="0" w:firstLine="709"/>
+        <w:jc w:val="both"/>
+        <w:rPr>
+          <w:rFonts w:ascii="Arial" w:hAnsi="Arial" w:cs="Arial"/>
+        </w:rPr>
+      </w:pPr>
+      <w:r>
+        <w:rPr>
+          <w:rFonts w:ascii="Arial" w:hAnsi="Arial" w:cs="Arial"/>
+          <w:b/>
+          <w:bCs/>
+        </w:rPr>
+        <w:t>História de Usuário para Tela 3 - Consulta de Engate e Desengate:</w:t>
+      </w:r>
+    </w:p>
+    <w:p>
+      <w:pPr>
+        <w:spacing w:line="240" w:lineRule="auto"/>
+        <w:ind w:firstLine="709"/>
+        <w:jc w:val="both"/>
+        <w:rPr>
+          <w:rFonts w:ascii="Arial" w:hAnsi="Arial" w:cs="Arial"/>
+        </w:rPr>
+      </w:pPr>
+      <w:r>
+        <w:rPr>
+          <w:rFonts w:ascii="Arial" w:hAnsi="Arial" w:cs="Arial"/>
+        </w:rPr>
+        <w:t>Como um analista de recursos humanos, eu gostaria de consultar</w:t>
+      </w:r>
+      <w:r>
+        <w:rPr>
+          <w:rFonts w:ascii="Arial" w:hAnsi="Arial" w:cs="Arial"/>
+        </w:rPr>
+        <w:t xml:space="preserve"> a frota que estava vinculada a determinado</w:t>
+      </w:r>
+      <w:r>
+        <w:rPr>
+          <w:rFonts w:ascii="Arial" w:hAnsi="Arial" w:cs="Arial"/>
+        </w:rPr>
+        <w:t xml:space="preserve"> </w:t>
+      </w:r>
+      <w:r>
+        <w:rPr>
+          <w:rFonts w:ascii="Arial" w:hAnsi="Arial" w:cs="Arial"/>
+        </w:rPr>
+        <w:t>semirreboque</w:t>
+      </w:r>
+      <w:r>
+        <w:rPr>
+          <w:rFonts w:ascii="Arial" w:hAnsi="Arial" w:cs="Arial"/>
+        </w:rPr>
+        <w:t>, obtendo</w:t>
+      </w:r>
+      <w:r>
+        <w:rPr>
+          <w:rFonts w:ascii="Arial" w:hAnsi="Arial" w:cs="Arial"/>
+        </w:rPr>
+        <w:t xml:space="preserve"> as informações de engate e desengate </w:t>
+      </w:r>
+      <w:r>
+        <w:rPr>
+          <w:rFonts w:ascii="Arial" w:hAnsi="Arial" w:cs="Arial"/>
+        </w:rPr>
+        <w:t>n</w:t>
+      </w:r>
+      <w:r>
+        <w:rPr>
+          <w:rFonts w:ascii="Arial" w:hAnsi="Arial" w:cs="Arial"/>
+        </w:rPr>
+        <w:t xml:space="preserve">as datas correspondentes. Isso facilitará </w:t>
+      </w:r>
+      <w:r>
+        <w:rPr>
+          <w:rFonts w:ascii="Arial" w:hAnsi="Arial" w:cs="Arial"/>
+        </w:rPr>
+        <w:t>o</w:t>
+      </w:r>
+      <w:r>
+        <w:rPr>
+          <w:rFonts w:ascii="Arial" w:hAnsi="Arial" w:cs="Arial"/>
+        </w:rPr>
+        <w:t xml:space="preserve"> acompanhamento e planejamento das operações da frota.</w:t>
+      </w:r>
+    </w:p>
+    <w:p>
+      <w:pPr>
+        <w:pStyle w:val="PargrafodaLista"/>
+        <w:numPr>
+          <w:ilvl w:val="0"/>
+          <w:numId w:val="8"/>
+        </w:numPr>
+        <w:spacing w:line="240" w:lineRule="auto"/>
+        <w:ind w:left="0" w:firstLine="709"/>
+        <w:jc w:val="both"/>
+        <w:rPr>
+          <w:rFonts w:ascii="Arial" w:hAnsi="Arial" w:cs="Arial"/>
+        </w:rPr>
+      </w:pPr>
+      <w:r>
+        <w:rPr>
+          <w:rFonts w:ascii="Arial" w:hAnsi="Arial" w:cs="Arial"/>
+          <w:b/>
+          <w:bCs/>
+        </w:rPr>
+        <w:t>História de Usuário para Tela 4 - Geração de Relatórios TKU:</w:t>
+      </w:r>
+    </w:p>
+    <w:p>
+      <w:pPr>
+        <w:spacing w:line="240" w:lineRule="auto"/>
+        <w:ind w:firstLine="709"/>
+        <w:jc w:val="both"/>
+        <w:rPr>
+          <w:rFonts w:ascii="Arial" w:hAnsi="Arial" w:cs="Arial"/>
+        </w:rPr>
+      </w:pPr>
+      <w:r>
+        <w:rPr>
+          <w:rFonts w:ascii="Arial" w:hAnsi="Arial" w:cs="Arial"/>
+        </w:rPr>
+        <w:t>Como um gestor financeiro, eu gostaria de gerar relatório TKU que apresente o rateio de custos da frota pesada. Os relatórios devem incluir uma divisão clara entre custos diretos (manutenção periódica, combustível, seguro e documentação) e custos indiretos (uso de materiais, salários do motorista e mecânico, infrações). Isso me permitirá analisar o desempenho financeiro e tomar decisões informadas.</w:t>
+      </w:r>
+    </w:p>
+    <w:p>
+      <w:pPr>
+        <w:pStyle w:val="PargrafodaLista"/>
+        <w:numPr>
+          <w:ilvl w:val="0"/>
+          <w:numId w:val="8"/>
+        </w:numPr>
+        <w:spacing w:line="240" w:lineRule="auto"/>
+        <w:ind w:left="0" w:firstLine="0"/>
+        <w:jc w:val="both"/>
+        <w:rPr>
+          <w:rFonts w:ascii="Arial" w:hAnsi="Arial" w:cs="Arial"/>
+        </w:rPr>
+      </w:pPr>
+      <w:r>
+        <w:rPr>
+          <w:rFonts w:ascii="Arial" w:hAnsi="Arial" w:cs="Arial"/>
+        </w:rPr>
+        <w:t xml:space="preserve">História de Usuário para Tela 4 - </w:t>
+      </w:r>
+      <w:r>
+        <w:rPr>
+          <w:rFonts w:ascii="Arial" w:hAnsi="Arial" w:cs="Arial"/>
+          <w:b/>
+          <w:bCs/>
+        </w:rPr>
+        <w:t>Geração de Relatórios TKU:</w:t>
+      </w:r>
+      <w:r>
+        <w:rPr>
+          <w:rFonts w:ascii="Arial" w:hAnsi="Arial" w:cs="Arial"/>
+          <w:b/>
+          <w:bCs/>
+        </w:rPr>
+        <w:t xml:space="preserve"> </w:t>
+      </w:r>
+      <w:r>
+        <w:rPr>
+          <w:rFonts w:ascii="Arial" w:hAnsi="Arial" w:cs="Arial"/>
+          <w:b/>
+          <w:bCs/>
+          <w:color w:val="FF0000"/>
+        </w:rPr>
+        <w:t>FINALIZAR</w:t>
+      </w:r>
+    </w:p>
+    <w:p>
+      <w:pPr>
+        <w:pStyle w:val="PargrafodaLista"/>
+        <w:spacing w:line="240" w:lineRule="auto"/>
+        <w:jc w:val="both"/>
+        <w:rPr>
+          <w:rFonts w:ascii="Arial" w:hAnsi="Arial" w:cs="Arial"/>
+        </w:rPr>
+      </w:pPr>
+      <w:r>
+        <w:rPr>
+          <w:rFonts w:ascii="Arial" w:hAnsi="Arial" w:cs="Arial"/>
+        </w:rPr>
+        <w:t xml:space="preserve">Como um </w:t>
+      </w:r>
+      <w:r>
+        <w:rPr>
+          <w:rFonts w:ascii="Arial" w:hAnsi="Arial" w:cs="Arial"/>
+        </w:rPr>
+        <w:t>Presidente Master</w:t>
+      </w:r>
+      <w:r>
+        <w:rPr>
+          <w:rFonts w:ascii="Arial" w:hAnsi="Arial" w:cs="Arial"/>
+        </w:rPr>
+        <w:t xml:space="preserve">, gostaria de </w:t>
+      </w:r>
+      <w:r>
+        <w:rPr>
+          <w:rFonts w:ascii="Arial" w:hAnsi="Arial" w:cs="Arial"/>
+        </w:rPr>
+        <w:t>saber o custo da frota XXXXXXXX</w:t>
+      </w:r>
+    </w:p>
+    <w:p>
+      <w:pPr>
+        <w:pStyle w:val="PargrafodaLista"/>
+        <w:spacing w:line="240" w:lineRule="auto"/>
+        <w:jc w:val="both"/>
+        <w:rPr>
+          <w:rFonts w:ascii="Arial" w:hAnsi="Arial" w:cs="Arial"/>
+        </w:rPr>
+      </w:pPr>
+      <w:r>
+        <w:rPr>
+          <w:rFonts w:ascii="Arial" w:hAnsi="Arial" w:cs="Arial"/>
+        </w:rPr>
+        <w:t>Isso me permitirá analisar o desempenho financeiro e tomar decisões informadas.</w:t>
+      </w:r>
+    </w:p>
+    <w:p>
+      <w:pPr>
+        <w:spacing w:line="240" w:lineRule="auto"/>
+        <w:ind w:firstLine="709"/>
+        <w:jc w:val="both"/>
+        <w:rPr>
+          <w:rFonts w:ascii="Arial" w:hAnsi="Arial" w:cs="Arial"/>
+        </w:rPr>
+      </w:pPr>
+    </w:p>
+    <w:p>
+      <w:pPr>
+        <w:pStyle w:val="PargrafodaLista"/>
+        <w:ind w:left="0"/>
+        <w:rPr>
+          <w:rFonts w:ascii="Arial" w:hAnsi="Arial" w:cs="Arial"/>
+        </w:rPr>
+      </w:pPr>
     </w:p>
     <w:p>
       <w:pPr>
@@ -592,7 +1417,7 @@
     </w:p>
     <w:sectPr>
       <w:pgSz w:w="11906" w:h="16838"/>
-      <w:pgMar w:top="1417" w:right="1133" w:bottom="1417" w:left="1701" w:header="708" w:footer="708" w:gutter="0"/>
+      <w:pgMar w:top="1135" w:right="1133" w:bottom="567" w:left="1701" w:header="708" w:footer="708" w:gutter="0"/>
       <w:cols w:space="708"/>
       <w:docGrid w:linePitch="360"/>
     </w:sectPr>
@@ -612,7 +1437,7 @@
       <w:lvlText w:val=""/>
       <w:lvlJc w:val="left"/>
       <w:pPr>
-        <w:ind w:left="720" w:hanging="360"/>
+        <w:ind w:left="360" w:hanging="360"/>
       </w:pPr>
       <w:rPr>
         <w:rFonts w:ascii="Symbol" w:hAnsi="Symbol" w:hint="default"/>
@@ -624,7 +1449,7 @@
       <w:lvlText w:val="o"/>
       <w:lvlJc w:val="left"/>
       <w:pPr>
-        <w:ind w:left="1440" w:hanging="360"/>
+        <w:ind w:left="1080" w:hanging="360"/>
       </w:pPr>
       <w:rPr>
         <w:rFonts w:ascii="Courier New" w:hAnsi="Courier New" w:cs="Courier New" w:hint="default"/>
@@ -636,7 +1461,7 @@
       <w:lvlText w:val=""/>
       <w:lvlJc w:val="left"/>
       <w:pPr>
-        <w:ind w:left="2160" w:hanging="360"/>
+        <w:ind w:left="1800" w:hanging="360"/>
       </w:pPr>
       <w:rPr>
         <w:rFonts w:ascii="Wingdings" w:hAnsi="Wingdings" w:hint="default"/>
@@ -648,7 +1473,7 @@
       <w:lvlText w:val=""/>
       <w:lvlJc w:val="left"/>
       <w:pPr>
-        <w:ind w:left="2880" w:hanging="360"/>
+        <w:ind w:left="2520" w:hanging="360"/>
       </w:pPr>
       <w:rPr>
         <w:rFonts w:ascii="Symbol" w:hAnsi="Symbol" w:hint="default"/>
@@ -660,7 +1485,7 @@
       <w:lvlText w:val="o"/>
       <w:lvlJc w:val="left"/>
       <w:pPr>
-        <w:ind w:left="3600" w:hanging="360"/>
+        <w:ind w:left="3240" w:hanging="360"/>
       </w:pPr>
       <w:rPr>
         <w:rFonts w:ascii="Courier New" w:hAnsi="Courier New" w:cs="Courier New" w:hint="default"/>
@@ -672,7 +1497,7 @@
       <w:lvlText w:val=""/>
       <w:lvlJc w:val="left"/>
       <w:pPr>
-        <w:ind w:left="4320" w:hanging="360"/>
+        <w:ind w:left="3960" w:hanging="360"/>
       </w:pPr>
       <w:rPr>
         <w:rFonts w:ascii="Wingdings" w:hAnsi="Wingdings" w:hint="default"/>
@@ -684,7 +1509,7 @@
       <w:lvlText w:val=""/>
       <w:lvlJc w:val="left"/>
       <w:pPr>
-        <w:ind w:left="5040" w:hanging="360"/>
+        <w:ind w:left="4680" w:hanging="360"/>
       </w:pPr>
       <w:rPr>
         <w:rFonts w:ascii="Symbol" w:hAnsi="Symbol" w:hint="default"/>
@@ -696,7 +1521,7 @@
       <w:lvlText w:val="o"/>
       <w:lvlJc w:val="left"/>
       <w:pPr>
-        <w:ind w:left="5760" w:hanging="360"/>
+        <w:ind w:left="5400" w:hanging="360"/>
       </w:pPr>
       <w:rPr>
         <w:rFonts w:ascii="Courier New" w:hAnsi="Courier New" w:cs="Courier New" w:hint="default"/>
@@ -708,7 +1533,7 @@
       <w:lvlText w:val=""/>
       <w:lvlJc w:val="left"/>
       <w:pPr>
-        <w:ind w:left="6480" w:hanging="360"/>
+        <w:ind w:left="6120" w:hanging="360"/>
       </w:pPr>
       <w:rPr>
         <w:rFonts w:ascii="Wingdings" w:hAnsi="Wingdings" w:hint="default"/>
@@ -716,6 +1541,92 @@
     </w:lvl>
   </w:abstractNum>
   <w:abstractNum w:abstractNumId="1" w15:restartNumberingAfterBreak="0">
+    <w:nsid w:val="23F939A2"/>
+    <w:multiLevelType w:val="hybridMultilevel"/>
+    <w:tmpl w:val="782496C6"/>
+    <w:lvl w:ilvl="0" w:tplc="0416000F">
+      <w:start w:val="1"/>
+      <w:numFmt w:val="decimal"/>
+      <w:lvlText w:val="%1."/>
+      <w:lvlJc w:val="left"/>
+      <w:pPr>
+        <w:ind w:left="720" w:hanging="360"/>
+      </w:pPr>
+    </w:lvl>
+    <w:lvl w:ilvl="1" w:tplc="04160019" w:tentative="1">
+      <w:start w:val="1"/>
+      <w:numFmt w:val="lowerLetter"/>
+      <w:lvlText w:val="%2."/>
+      <w:lvlJc w:val="left"/>
+      <w:pPr>
+        <w:ind w:left="1440" w:hanging="360"/>
+      </w:pPr>
+    </w:lvl>
+    <w:lvl w:ilvl="2" w:tplc="0416001B" w:tentative="1">
+      <w:start w:val="1"/>
+      <w:numFmt w:val="lowerRoman"/>
+      <w:lvlText w:val="%3."/>
+      <w:lvlJc w:val="right"/>
+      <w:pPr>
+        <w:ind w:left="2160" w:hanging="180"/>
+      </w:pPr>
+    </w:lvl>
+    <w:lvl w:ilvl="3" w:tplc="0416000F" w:tentative="1">
+      <w:start w:val="1"/>
+      <w:numFmt w:val="decimal"/>
+      <w:lvlText w:val="%4."/>
+      <w:lvlJc w:val="left"/>
+      <w:pPr>
+        <w:ind w:left="2880" w:hanging="360"/>
+      </w:pPr>
+    </w:lvl>
+    <w:lvl w:ilvl="4" w:tplc="04160019" w:tentative="1">
+      <w:start w:val="1"/>
+      <w:numFmt w:val="lowerLetter"/>
+      <w:lvlText w:val="%5."/>
+      <w:lvlJc w:val="left"/>
+      <w:pPr>
+        <w:ind w:left="3600" w:hanging="360"/>
+      </w:pPr>
+    </w:lvl>
+    <w:lvl w:ilvl="5" w:tplc="0416001B" w:tentative="1">
+      <w:start w:val="1"/>
+      <w:numFmt w:val="lowerRoman"/>
+      <w:lvlText w:val="%6."/>
+      <w:lvlJc w:val="right"/>
+      <w:pPr>
+        <w:ind w:left="4320" w:hanging="180"/>
+      </w:pPr>
+    </w:lvl>
+    <w:lvl w:ilvl="6" w:tplc="0416000F" w:tentative="1">
+      <w:start w:val="1"/>
+      <w:numFmt w:val="decimal"/>
+      <w:lvlText w:val="%7."/>
+      <w:lvlJc w:val="left"/>
+      <w:pPr>
+        <w:ind w:left="5040" w:hanging="360"/>
+      </w:pPr>
+    </w:lvl>
+    <w:lvl w:ilvl="7" w:tplc="04160019" w:tentative="1">
+      <w:start w:val="1"/>
+      <w:numFmt w:val="lowerLetter"/>
+      <w:lvlText w:val="%8."/>
+      <w:lvlJc w:val="left"/>
+      <w:pPr>
+        <w:ind w:left="5760" w:hanging="360"/>
+      </w:pPr>
+    </w:lvl>
+    <w:lvl w:ilvl="8" w:tplc="0416001B" w:tentative="1">
+      <w:start w:val="1"/>
+      <w:numFmt w:val="lowerRoman"/>
+      <w:lvlText w:val="%9."/>
+      <w:lvlJc w:val="right"/>
+      <w:pPr>
+        <w:ind w:left="6480" w:hanging="180"/>
+      </w:pPr>
+    </w:lvl>
+  </w:abstractNum>
+  <w:abstractNum w:abstractNumId="2" w15:restartNumberingAfterBreak="0">
     <w:nsid w:val="37115242"/>
     <w:multiLevelType w:val="hybridMultilevel"/>
     <w:tmpl w:val="CFD23876"/>
@@ -828,7 +1739,124 @@
       </w:rPr>
     </w:lvl>
   </w:abstractNum>
-  <w:abstractNum w:abstractNumId="2" w15:restartNumberingAfterBreak="0">
+  <w:abstractNum w:abstractNumId="3" w15:restartNumberingAfterBreak="0">
+    <w:nsid w:val="4824582D"/>
+    <w:multiLevelType w:val="multilevel"/>
+    <w:tmpl w:val="F126D37A"/>
+    <w:lvl w:ilvl="0">
+      <w:start w:val="1"/>
+      <w:numFmt w:val="decimal"/>
+      <w:lvlText w:val="%1."/>
+      <w:lvlJc w:val="left"/>
+      <w:pPr>
+        <w:tabs>
+          <w:tab w:val="num" w:pos="720"/>
+        </w:tabs>
+        <w:ind w:left="720" w:hanging="360"/>
+      </w:pPr>
+    </w:lvl>
+    <w:lvl w:ilvl="1">
+      <w:start w:val="1"/>
+      <w:numFmt w:val="bullet"/>
+      <w:lvlText w:val=""/>
+      <w:lvlJc w:val="left"/>
+      <w:pPr>
+        <w:tabs>
+          <w:tab w:val="num" w:pos="1440"/>
+        </w:tabs>
+        <w:ind w:left="1440" w:hanging="360"/>
+      </w:pPr>
+      <w:rPr>
+        <w:rFonts w:ascii="Symbol" w:hAnsi="Symbol" w:hint="default"/>
+        <w:sz w:val="20"/>
+      </w:rPr>
+    </w:lvl>
+    <w:lvl w:ilvl="2" w:tentative="1">
+      <w:start w:val="1"/>
+      <w:numFmt w:val="decimal"/>
+      <w:lvlText w:val="%3."/>
+      <w:lvlJc w:val="left"/>
+      <w:pPr>
+        <w:tabs>
+          <w:tab w:val="num" w:pos="2160"/>
+        </w:tabs>
+        <w:ind w:left="2160" w:hanging="360"/>
+      </w:pPr>
+    </w:lvl>
+    <w:lvl w:ilvl="3" w:tentative="1">
+      <w:start w:val="1"/>
+      <w:numFmt w:val="decimal"/>
+      <w:lvlText w:val="%4."/>
+      <w:lvlJc w:val="left"/>
+      <w:pPr>
+        <w:tabs>
+          <w:tab w:val="num" w:pos="2880"/>
+        </w:tabs>
+        <w:ind w:left="2880" w:hanging="360"/>
+      </w:pPr>
+    </w:lvl>
+    <w:lvl w:ilvl="4" w:tentative="1">
+      <w:start w:val="1"/>
+      <w:numFmt w:val="decimal"/>
+      <w:lvlText w:val="%5."/>
+      <w:lvlJc w:val="left"/>
+      <w:pPr>
+        <w:tabs>
+          <w:tab w:val="num" w:pos="3600"/>
+        </w:tabs>
+        <w:ind w:left="3600" w:hanging="360"/>
+      </w:pPr>
+    </w:lvl>
+    <w:lvl w:ilvl="5" w:tentative="1">
+      <w:start w:val="1"/>
+      <w:numFmt w:val="decimal"/>
+      <w:lvlText w:val="%6."/>
+      <w:lvlJc w:val="left"/>
+      <w:pPr>
+        <w:tabs>
+          <w:tab w:val="num" w:pos="4320"/>
+        </w:tabs>
+        <w:ind w:left="4320" w:hanging="360"/>
+      </w:pPr>
+    </w:lvl>
+    <w:lvl w:ilvl="6" w:tentative="1">
+      <w:start w:val="1"/>
+      <w:numFmt w:val="decimal"/>
+      <w:lvlText w:val="%7."/>
+      <w:lvlJc w:val="left"/>
+      <w:pPr>
+        <w:tabs>
+          <w:tab w:val="num" w:pos="5040"/>
+        </w:tabs>
+        <w:ind w:left="5040" w:hanging="360"/>
+      </w:pPr>
+    </w:lvl>
+    <w:lvl w:ilvl="7" w:tentative="1">
+      <w:start w:val="1"/>
+      <w:numFmt w:val="decimal"/>
+      <w:lvlText w:val="%8."/>
+      <w:lvlJc w:val="left"/>
+      <w:pPr>
+        <w:tabs>
+          <w:tab w:val="num" w:pos="5760"/>
+        </w:tabs>
+        <w:ind w:left="5760" w:hanging="360"/>
+      </w:pPr>
+    </w:lvl>
+    <w:lvl w:ilvl="8" w:tentative="1">
+      <w:start w:val="1"/>
+      <w:numFmt w:val="decimal"/>
+      <w:lvlText w:val="%9."/>
+      <w:lvlJc w:val="left"/>
+      <w:pPr>
+        <w:tabs>
+          <w:tab w:val="num" w:pos="6480"/>
+        </w:tabs>
+        <w:ind w:left="6480" w:hanging="360"/>
+      </w:pPr>
+    </w:lvl>
+  </w:abstractNum>
+  <w:abstractNum w:abstractNumId="4" w15:restartNumberingAfterBreak="0">
     <w:nsid w:val="5A6E046A"/>
     <w:multiLevelType w:val="hybridMultilevel"/>
     <w:tmpl w:val="D2EAFF3C"/>
@@ -917,7 +1945,7 @@
       </w:pPr>
     </w:lvl>
   </w:abstractNum>
-  <w:abstractNum w:abstractNumId="3" w15:restartNumberingAfterBreak="0">
+  <w:abstractNum w:abstractNumId="5" w15:restartNumberingAfterBreak="0">
     <w:nsid w:val="5F697B94"/>
     <w:multiLevelType w:val="hybridMultilevel"/>
     <w:tmpl w:val="53847288"/>
@@ -1006,17 +2034,201 @@
       </w:pPr>
     </w:lvl>
   </w:abstractNum>
+  <w:abstractNum w:abstractNumId="6" w15:restartNumberingAfterBreak="0">
+    <w:nsid w:val="790E6162"/>
+    <w:multiLevelType w:val="hybridMultilevel"/>
+    <w:tmpl w:val="66203A30"/>
+    <w:lvl w:ilvl="0" w:tplc="0416000F">
+      <w:start w:val="1"/>
+      <w:numFmt w:val="decimal"/>
+      <w:lvlText w:val="%1."/>
+      <w:lvlJc w:val="left"/>
+      <w:pPr>
+        <w:ind w:left="720" w:hanging="360"/>
+      </w:pPr>
+    </w:lvl>
+    <w:lvl w:ilvl="1" w:tplc="04160019">
+      <w:start w:val="1"/>
+      <w:numFmt w:val="lowerLetter"/>
+      <w:lvlText w:val="%2."/>
+      <w:lvlJc w:val="left"/>
+      <w:pPr>
+        <w:ind w:left="1440" w:hanging="360"/>
+      </w:pPr>
+    </w:lvl>
+    <w:lvl w:ilvl="2" w:tplc="0416001B" w:tentative="1">
+      <w:start w:val="1"/>
+      <w:numFmt w:val="lowerRoman"/>
+      <w:lvlText w:val="%3."/>
+      <w:lvlJc w:val="right"/>
+      <w:pPr>
+        <w:ind w:left="2160" w:hanging="180"/>
+      </w:pPr>
+    </w:lvl>
+    <w:lvl w:ilvl="3" w:tplc="0416000F" w:tentative="1">
+      <w:start w:val="1"/>
+      <w:numFmt w:val="decimal"/>
+      <w:lvlText w:val="%4."/>
+      <w:lvlJc w:val="left"/>
+      <w:pPr>
+        <w:ind w:left="2880" w:hanging="360"/>
+      </w:pPr>
+    </w:lvl>
+    <w:lvl w:ilvl="4" w:tplc="04160019" w:tentative="1">
+      <w:start w:val="1"/>
+      <w:numFmt w:val="lowerLetter"/>
+      <w:lvlText w:val="%5."/>
+      <w:lvlJc w:val="left"/>
+      <w:pPr>
+        <w:ind w:left="3600" w:hanging="360"/>
+      </w:pPr>
+    </w:lvl>
+    <w:lvl w:ilvl="5" w:tplc="0416001B" w:tentative="1">
+      <w:start w:val="1"/>
+      <w:numFmt w:val="lowerRoman"/>
+      <w:lvlText w:val="%6."/>
+      <w:lvlJc w:val="right"/>
+      <w:pPr>
+        <w:ind w:left="4320" w:hanging="180"/>
+      </w:pPr>
+    </w:lvl>
+    <w:lvl w:ilvl="6" w:tplc="0416000F" w:tentative="1">
+      <w:start w:val="1"/>
+      <w:numFmt w:val="decimal"/>
+      <w:lvlText w:val="%7."/>
+      <w:lvlJc w:val="left"/>
+      <w:pPr>
+        <w:ind w:left="5040" w:hanging="360"/>
+      </w:pPr>
+    </w:lvl>
+    <w:lvl w:ilvl="7" w:tplc="04160019" w:tentative="1">
+      <w:start w:val="1"/>
+      <w:numFmt w:val="lowerLetter"/>
+      <w:lvlText w:val="%8."/>
+      <w:lvlJc w:val="left"/>
+      <w:pPr>
+        <w:ind w:left="5760" w:hanging="360"/>
+      </w:pPr>
+    </w:lvl>
+    <w:lvl w:ilvl="8" w:tplc="0416001B" w:tentative="1">
+      <w:start w:val="1"/>
+      <w:numFmt w:val="lowerRoman"/>
+      <w:lvlText w:val="%9."/>
+      <w:lvlJc w:val="right"/>
+      <w:pPr>
+        <w:ind w:left="6480" w:hanging="180"/>
+      </w:pPr>
+    </w:lvl>
+  </w:abstractNum>
+  <w:abstractNum w:abstractNumId="7" w15:restartNumberingAfterBreak="0">
+    <w:nsid w:val="7D922F67"/>
+    <w:multiLevelType w:val="hybridMultilevel"/>
+    <w:tmpl w:val="924E252E"/>
+    <w:lvl w:ilvl="0" w:tplc="0416000F">
+      <w:start w:val="1"/>
+      <w:numFmt w:val="decimal"/>
+      <w:lvlText w:val="%1."/>
+      <w:lvlJc w:val="left"/>
+      <w:pPr>
+        <w:ind w:left="720" w:hanging="360"/>
+      </w:pPr>
+    </w:lvl>
+    <w:lvl w:ilvl="1" w:tplc="04160019">
+      <w:start w:val="1"/>
+      <w:numFmt w:val="lowerLetter"/>
+      <w:lvlText w:val="%2."/>
+      <w:lvlJc w:val="left"/>
+      <w:pPr>
+        <w:ind w:left="1440" w:hanging="360"/>
+      </w:pPr>
+    </w:lvl>
+    <w:lvl w:ilvl="2" w:tplc="0416001B" w:tentative="1">
+      <w:start w:val="1"/>
+      <w:numFmt w:val="lowerRoman"/>
+      <w:lvlText w:val="%3."/>
+      <w:lvlJc w:val="right"/>
+      <w:pPr>
+        <w:ind w:left="2160" w:hanging="180"/>
+      </w:pPr>
+    </w:lvl>
+    <w:lvl w:ilvl="3" w:tplc="0416000F" w:tentative="1">
+      <w:start w:val="1"/>
+      <w:numFmt w:val="decimal"/>
+      <w:lvlText w:val="%4."/>
+      <w:lvlJc w:val="left"/>
+      <w:pPr>
+        <w:ind w:left="2880" w:hanging="360"/>
+      </w:pPr>
+    </w:lvl>
+    <w:lvl w:ilvl="4" w:tplc="04160019" w:tentative="1">
+      <w:start w:val="1"/>
+      <w:numFmt w:val="lowerLetter"/>
+      <w:lvlText w:val="%5."/>
+      <w:lvlJc w:val="left"/>
+      <w:pPr>
+        <w:ind w:left="3600" w:hanging="360"/>
+      </w:pPr>
+    </w:lvl>
+    <w:lvl w:ilvl="5" w:tplc="0416001B" w:tentative="1">
+      <w:start w:val="1"/>
+      <w:numFmt w:val="lowerRoman"/>
+      <w:lvlText w:val="%6."/>
+      <w:lvlJc w:val="right"/>
+      <w:pPr>
+        <w:ind w:left="4320" w:hanging="180"/>
+      </w:pPr>
+    </w:lvl>
+    <w:lvl w:ilvl="6" w:tplc="0416000F" w:tentative="1">
+      <w:start w:val="1"/>
+      <w:numFmt w:val="decimal"/>
+      <w:lvlText w:val="%7."/>
+      <w:lvlJc w:val="left"/>
+      <w:pPr>
+        <w:ind w:left="5040" w:hanging="360"/>
+      </w:pPr>
+    </w:lvl>
+    <w:lvl w:ilvl="7" w:tplc="04160019" w:tentative="1">
+      <w:start w:val="1"/>
+      <w:numFmt w:val="lowerLetter"/>
+      <w:lvlText w:val="%8."/>
+      <w:lvlJc w:val="left"/>
+      <w:pPr>
+        <w:ind w:left="5760" w:hanging="360"/>
+      </w:pPr>
+    </w:lvl>
+    <w:lvl w:ilvl="8" w:tplc="0416001B" w:tentative="1">
+      <w:start w:val="1"/>
+      <w:numFmt w:val="lowerRoman"/>
+      <w:lvlText w:val="%9."/>
+      <w:lvlJc w:val="right"/>
+      <w:pPr>
+        <w:ind w:left="6480" w:hanging="180"/>
+      </w:pPr>
+    </w:lvl>
+  </w:abstractNum>
   <w:num w:numId="1" w16cid:durableId="1344821843">
-    <w:abstractNumId w:val="2"/>
+    <w:abstractNumId w:val="4"/>
   </w:num>
   <w:num w:numId="2" w16cid:durableId="760563518">
-    <w:abstractNumId w:val="3"/>
+    <w:abstractNumId w:val="5"/>
   </w:num>
   <w:num w:numId="3" w16cid:durableId="2020889218">
     <w:abstractNumId w:val="0"/>
   </w:num>
   <w:num w:numId="4" w16cid:durableId="1362559857">
+    <w:abstractNumId w:val="2"/>
+  </w:num>
+  <w:num w:numId="5" w16cid:durableId="1056050127">
     <w:abstractNumId w:val="1"/>
+  </w:num>
+  <w:num w:numId="6" w16cid:durableId="1426150784">
+    <w:abstractNumId w:val="3"/>
+  </w:num>
+  <w:num w:numId="7" w16cid:durableId="432166710">
+    <w:abstractNumId w:val="7"/>
+  </w:num>
+  <w:num w:numId="8" w16cid:durableId="769549231">
+    <w:abstractNumId w:val="6"/>
   </w:num>
 </w:numbering>
 </file>
@@ -1425,7 +2637,6 @@
   <w:style w:type="character" w:default="1" w:styleId="Fontepargpadro">
     <w:name w:val="Default Paragraph Font"/>
     <w:uiPriority w:val="1"/>
-    <w:semiHidden/>
     <w:unhideWhenUsed/>
   </w:style>
   <w:style w:type="table" w:default="1" w:styleId="Tabelanormal">

--- a/Aplicação curso PUC.docx
+++ b/Aplicação curso PUC.docx
@@ -1,6 +1,6 @@
 
 <file path=word/document.xml><?xml version="1.0" encoding="utf-8"?>
-<w:document xmlns:wpc="http://schemas.microsoft.com/office/word/2010/wordprocessingCanvas" xmlns:cx="http://schemas.microsoft.com/office/drawing/2014/chartex" xmlns:cx1="http://schemas.microsoft.com/office/drawing/2015/9/8/chartex" xmlns:cx2="http://schemas.microsoft.com/office/drawing/2015/10/21/chartex" xmlns:cx3="http://schemas.microsoft.com/office/drawing/2016/5/9/chartex" xmlns:cx4="http://schemas.microsoft.com/office/drawing/2016/5/10/chartex" xmlns:cx5="http://schemas.microsoft.com/office/drawing/2016/5/11/chartex" xmlns:cx6="http://schemas.microsoft.com/office/drawing/2016/5/12/chartex" xmlns:cx7="http://schemas.microsoft.com/office/drawing/2016/5/13/chartex" xmlns:cx8="http://schemas.microsoft.com/office/drawing/2016/5/14/chartex" xmlns:mc="http://schemas.openxmlformats.org/markup-compatibility/2006" xmlns:aink="http://schemas.microsoft.com/office/drawing/2016/ink" xmlns:am3d="http://schemas.microsoft.com/office/drawing/2017/model3d" xmlns:o="urn:schemas-microsoft-com:office:office" xmlns:oel="http://schemas.microsoft.com/office/2019/extlst" xmlns:r="http://schemas.openxmlformats.org/officeDocument/2006/relationships" xmlns:m="http://schemas.openxmlformats.org/officeDocument/2006/math" xmlns:v="urn:schemas-microsoft-com:vml" xmlns:wp14="http://schemas.microsoft.com/office/word/2010/wordprocessingDrawing" xmlns:wp="http://schemas.openxmlformats.org/drawingml/2006/wordprocessingDrawing" xmlns:w10="urn:schemas-microsoft-com:office:word" xmlns:w="http://schemas.openxmlformats.org/wordprocessingml/2006/main" xmlns:w14="http://schemas.microsoft.com/office/word/2010/wordml" xmlns:w15="http://schemas.microsoft.com/office/word/2012/wordml" xmlns:w16cex="http://schemas.microsoft.com/office/word/2018/wordml/cex" xmlns:w16cid="http://schemas.microsoft.com/office/word/2016/wordml/cid" xmlns:w16="http://schemas.microsoft.com/office/word/2018/wordml" xmlns:w16sdtdh="http://schemas.microsoft.com/office/word/2020/wordml/sdtdatahash" xmlns:w16se="http://schemas.microsoft.com/office/word/2015/wordml/symex" xmlns:wpg="http://schemas.microsoft.com/office/word/2010/wordprocessingGroup" xmlns:wpi="http://schemas.microsoft.com/office/word/2010/wordprocessingInk" xmlns:wne="http://schemas.microsoft.com/office/word/2006/wordml" xmlns:wps="http://schemas.microsoft.com/office/word/2010/wordprocessingShape" mc:Ignorable="w14 w15 w16se w16cid w16 w16cex w16sdtdh wp14">
+<w:document xmlns:wpc="http://schemas.microsoft.com/office/word/2010/wordprocessingCanvas" xmlns:cx="http://schemas.microsoft.com/office/drawing/2014/chartex" xmlns:mc="http://schemas.openxmlformats.org/markup-compatibility/2006" xmlns:o="urn:schemas-microsoft-com:office:office" xmlns:r="http://schemas.openxmlformats.org/officeDocument/2006/relationships" xmlns:m="http://schemas.openxmlformats.org/officeDocument/2006/math" xmlns:v="urn:schemas-microsoft-com:vml" xmlns:wp14="http://schemas.microsoft.com/office/word/2010/wordprocessingDrawing" xmlns:wp="http://schemas.openxmlformats.org/drawingml/2006/wordprocessingDrawing" xmlns:w10="urn:schemas-microsoft-com:office:word" xmlns:w="http://schemas.openxmlformats.org/wordprocessingml/2006/main" xmlns:w14="http://schemas.microsoft.com/office/word/2010/wordml" xmlns:w15="http://schemas.microsoft.com/office/word/2012/wordml" xmlns:w16se="http://schemas.microsoft.com/office/word/2015/wordml/symex" xmlns:wpg="http://schemas.microsoft.com/office/word/2010/wordprocessingGroup" xmlns:wpi="http://schemas.microsoft.com/office/word/2010/wordprocessingInk" xmlns:wne="http://schemas.microsoft.com/office/word/2006/wordml" xmlns:wps="http://schemas.microsoft.com/office/word/2010/wordprocessingShape" mc:Ignorable="w14 w15 w16se wp14">
   <w:body>
     <w:p>
       <w:pPr>
@@ -592,7 +592,6 @@
         <w:t xml:space="preserve">Despesas -&gt; Custo direto e indireto do </w:t>
       </w:r>
       <w:proofErr w:type="spellStart"/>
-      <w:proofErr w:type="gramStart"/>
       <w:r>
         <w:rPr>
           <w:rFonts w:ascii="Arial" w:hAnsi="Arial" w:cs="Arial"/>
@@ -600,7 +599,6 @@
         <w:t>veiculo</w:t>
       </w:r>
       <w:proofErr w:type="spellEnd"/>
-      <w:proofErr w:type="gramEnd"/>
       <w:r>
         <w:rPr>
           <w:rFonts w:ascii="Arial" w:hAnsi="Arial" w:cs="Arial"/>
@@ -1403,10 +1401,484 @@
     </w:p>
     <w:p>
       <w:pPr>
-        <w:rPr>
-          <w:rFonts w:ascii="Arial" w:hAnsi="Arial" w:cs="Arial"/>
-        </w:rPr>
-      </w:pPr>
+        <w:jc w:val="center"/>
+        <w:rPr>
+          <w:rFonts w:ascii="Arial" w:hAnsi="Arial" w:cs="Arial"/>
+          <w:b/>
+          <w:i/>
+        </w:rPr>
+      </w:pPr>
+      <w:r>
+        <w:rPr>
+          <w:rFonts w:ascii="Arial" w:hAnsi="Arial" w:cs="Arial"/>
+          <w:b/>
+          <w:i/>
+        </w:rPr>
+        <w:lastRenderedPageBreak/>
+        <w:t>FUNCIONALIDADES</w:t>
+      </w:r>
+    </w:p>
+    <w:p>
+      <w:pPr>
+        <w:jc w:val="center"/>
+        <w:rPr>
+          <w:rFonts w:ascii="Arial" w:hAnsi="Arial" w:cs="Arial"/>
+          <w:b/>
+          <w:i/>
+        </w:rPr>
+      </w:pPr>
+    </w:p>
+    <w:p>
+      <w:pPr>
+        <w:numPr>
+          <w:ilvl w:val="0"/>
+          <w:numId w:val="9"/>
+        </w:numPr>
+        <w:rPr>
+          <w:rFonts w:ascii="Arial" w:hAnsi="Arial" w:cs="Arial"/>
+        </w:rPr>
+      </w:pPr>
+      <w:r>
+        <w:rPr>
+          <w:rFonts w:ascii="Arial" w:hAnsi="Arial" w:cs="Arial"/>
+          <w:b/>
+          <w:bCs/>
+        </w:rPr>
+        <w:t>Cadastro de Veículos:</w:t>
+      </w:r>
+    </w:p>
+    <w:p>
+      <w:pPr>
+        <w:numPr>
+          <w:ilvl w:val="1"/>
+          <w:numId w:val="9"/>
+        </w:numPr>
+        <w:rPr>
+          <w:rFonts w:ascii="Arial" w:hAnsi="Arial" w:cs="Arial"/>
+        </w:rPr>
+      </w:pPr>
+      <w:r>
+        <w:rPr>
+          <w:rFonts w:ascii="Arial" w:hAnsi="Arial" w:cs="Arial"/>
+        </w:rPr>
+        <w:t>Permitir o cadastro de novos veículos, incluindo informações como modelo, placa, ano e características específicas.</w:t>
+      </w:r>
+    </w:p>
+    <w:p>
+      <w:pPr>
+        <w:numPr>
+          <w:ilvl w:val="1"/>
+          <w:numId w:val="9"/>
+        </w:numPr>
+        <w:rPr>
+          <w:rFonts w:ascii="Arial" w:hAnsi="Arial" w:cs="Arial"/>
+        </w:rPr>
+      </w:pPr>
+      <w:r>
+        <w:rPr>
+          <w:rFonts w:ascii="Arial" w:hAnsi="Arial" w:cs="Arial"/>
+        </w:rPr>
+        <w:t>Possibilitar a edição e atualização dos dados dos veículos existentes.</w:t>
+      </w:r>
+    </w:p>
+    <w:p>
+      <w:pPr>
+        <w:numPr>
+          <w:ilvl w:val="0"/>
+          <w:numId w:val="9"/>
+        </w:numPr>
+        <w:rPr>
+          <w:rFonts w:ascii="Arial" w:hAnsi="Arial" w:cs="Arial"/>
+        </w:rPr>
+      </w:pPr>
+      <w:r>
+        <w:rPr>
+          <w:rFonts w:ascii="Arial" w:hAnsi="Arial" w:cs="Arial"/>
+          <w:b/>
+          <w:bCs/>
+        </w:rPr>
+        <w:t>Cadastro de Operações:</w:t>
+      </w:r>
+    </w:p>
+    <w:p>
+      <w:pPr>
+        <w:numPr>
+          <w:ilvl w:val="1"/>
+          <w:numId w:val="9"/>
+        </w:numPr>
+        <w:rPr>
+          <w:rFonts w:ascii="Arial" w:hAnsi="Arial" w:cs="Arial"/>
+        </w:rPr>
+      </w:pPr>
+      <w:r>
+        <w:rPr>
+          <w:rFonts w:ascii="Arial" w:hAnsi="Arial" w:cs="Arial"/>
+        </w:rPr>
+        <w:t>Registrar operações relacionadas aos veículos, incluindo tipo de operação, data e detalhes adicionais.</w:t>
+      </w:r>
+    </w:p>
+    <w:p>
+      <w:pPr>
+        <w:numPr>
+          <w:ilvl w:val="1"/>
+          <w:numId w:val="9"/>
+        </w:numPr>
+        <w:rPr>
+          <w:rFonts w:ascii="Arial" w:hAnsi="Arial" w:cs="Arial"/>
+        </w:rPr>
+      </w:pPr>
+      <w:r>
+        <w:rPr>
+          <w:rFonts w:ascii="Arial" w:hAnsi="Arial" w:cs="Arial"/>
+        </w:rPr>
+        <w:t>Manter um histórico detalhado das atividades realizadas pelos veículos da frota.</w:t>
+      </w:r>
+    </w:p>
+    <w:p>
+      <w:pPr>
+        <w:numPr>
+          <w:ilvl w:val="0"/>
+          <w:numId w:val="9"/>
+        </w:numPr>
+        <w:rPr>
+          <w:rFonts w:ascii="Arial" w:hAnsi="Arial" w:cs="Arial"/>
+        </w:rPr>
+      </w:pPr>
+      <w:r>
+        <w:rPr>
+          <w:rFonts w:ascii="Arial" w:hAnsi="Arial" w:cs="Arial"/>
+          <w:b/>
+          <w:bCs/>
+        </w:rPr>
+        <w:t>Vínculo e Desvinculo de Motoristas:</w:t>
+      </w:r>
+    </w:p>
+    <w:p>
+      <w:pPr>
+        <w:numPr>
+          <w:ilvl w:val="1"/>
+          <w:numId w:val="9"/>
+        </w:numPr>
+        <w:rPr>
+          <w:rFonts w:ascii="Arial" w:hAnsi="Arial" w:cs="Arial"/>
+        </w:rPr>
+      </w:pPr>
+      <w:r>
+        <w:rPr>
+          <w:rFonts w:ascii="Arial" w:hAnsi="Arial" w:cs="Arial"/>
+        </w:rPr>
+        <w:t>Facilitar o vínculo e desvinculo de motoristas aos veículos.</w:t>
+      </w:r>
+    </w:p>
+    <w:p>
+      <w:pPr>
+        <w:numPr>
+          <w:ilvl w:val="1"/>
+          <w:numId w:val="9"/>
+        </w:numPr>
+        <w:rPr>
+          <w:rFonts w:ascii="Arial" w:hAnsi="Arial" w:cs="Arial"/>
+        </w:rPr>
+      </w:pPr>
+      <w:r>
+        <w:rPr>
+          <w:rFonts w:ascii="Arial" w:hAnsi="Arial" w:cs="Arial"/>
+        </w:rPr>
+        <w:t>Armazenar informações como matrícula, nome do motorista e datas de início ou fim do vínculo.</w:t>
+      </w:r>
+    </w:p>
+    <w:p>
+      <w:pPr>
+        <w:numPr>
+          <w:ilvl w:val="0"/>
+          <w:numId w:val="9"/>
+        </w:numPr>
+        <w:rPr>
+          <w:rFonts w:ascii="Arial" w:hAnsi="Arial" w:cs="Arial"/>
+        </w:rPr>
+      </w:pPr>
+      <w:r>
+        <w:rPr>
+          <w:rFonts w:ascii="Arial" w:hAnsi="Arial" w:cs="Arial"/>
+          <w:b/>
+          <w:bCs/>
+        </w:rPr>
+        <w:t>Consulta de Engate e Desengate:</w:t>
+      </w:r>
+    </w:p>
+    <w:p>
+      <w:pPr>
+        <w:numPr>
+          <w:ilvl w:val="1"/>
+          <w:numId w:val="9"/>
+        </w:numPr>
+        <w:rPr>
+          <w:rFonts w:ascii="Arial" w:hAnsi="Arial" w:cs="Arial"/>
+        </w:rPr>
+      </w:pPr>
+      <w:r>
+        <w:rPr>
+          <w:rFonts w:ascii="Arial" w:hAnsi="Arial" w:cs="Arial"/>
+        </w:rPr>
+        <w:t>Permitir a consulta rápida das operações de engate e desengate para reboques e semirreboques, exibindo datas correspondentes.</w:t>
+      </w:r>
+    </w:p>
+    <w:p>
+      <w:pPr>
+        <w:numPr>
+          <w:ilvl w:val="0"/>
+          <w:numId w:val="9"/>
+        </w:numPr>
+        <w:rPr>
+          <w:rFonts w:ascii="Arial" w:hAnsi="Arial" w:cs="Arial"/>
+        </w:rPr>
+      </w:pPr>
+      <w:r>
+        <w:rPr>
+          <w:rFonts w:ascii="Arial" w:hAnsi="Arial" w:cs="Arial"/>
+          <w:b/>
+          <w:bCs/>
+        </w:rPr>
+        <w:t>Geração de Relatórios TKU:</w:t>
+      </w:r>
+    </w:p>
+    <w:p>
+      <w:pPr>
+        <w:numPr>
+          <w:ilvl w:val="1"/>
+          <w:numId w:val="9"/>
+        </w:numPr>
+        <w:rPr>
+          <w:rFonts w:ascii="Arial" w:hAnsi="Arial" w:cs="Arial"/>
+        </w:rPr>
+      </w:pPr>
+      <w:r>
+        <w:rPr>
+          <w:rFonts w:ascii="Arial" w:hAnsi="Arial" w:cs="Arial"/>
+        </w:rPr>
+        <w:t>Gerar relatórios TKU detalhados, dividindo custos de frota pesada em categorias diretas (manutenção, combustível, seguro, documentação) e indiretas (uso de materiais, salários, infrações).</w:t>
+      </w:r>
+    </w:p>
+    <w:p>
+      <w:pPr>
+        <w:numPr>
+          <w:ilvl w:val="1"/>
+          <w:numId w:val="9"/>
+        </w:numPr>
+        <w:rPr>
+          <w:rFonts w:ascii="Arial" w:hAnsi="Arial" w:cs="Arial"/>
+        </w:rPr>
+      </w:pPr>
+      <w:r>
+        <w:rPr>
+          <w:rFonts w:ascii="Arial" w:hAnsi="Arial" w:cs="Arial"/>
+        </w:rPr>
+        <w:t>Oferecer a capacidade de selecionar e filtrar relatórios por períodos específicos.</w:t>
+      </w:r>
+    </w:p>
+    <w:p>
+      <w:pPr>
+        <w:numPr>
+          <w:ilvl w:val="0"/>
+          <w:numId w:val="9"/>
+        </w:numPr>
+        <w:rPr>
+          <w:rFonts w:ascii="Arial" w:hAnsi="Arial" w:cs="Arial"/>
+        </w:rPr>
+      </w:pPr>
+      <w:r>
+        <w:rPr>
+          <w:rFonts w:ascii="Arial" w:hAnsi="Arial" w:cs="Arial"/>
+          <w:b/>
+          <w:bCs/>
+        </w:rPr>
+        <w:t>Atualiz</w:t>
+      </w:r>
+      <w:bookmarkStart w:id="0" w:name="_GoBack"/>
+      <w:bookmarkEnd w:id="0"/>
+      <w:r>
+        <w:rPr>
+          <w:rFonts w:ascii="Arial" w:hAnsi="Arial" w:cs="Arial"/>
+          <w:b/>
+          <w:bCs/>
+        </w:rPr>
+        <w:t>ação de Dados do Veículo:</w:t>
+      </w:r>
+    </w:p>
+    <w:p>
+      <w:pPr>
+        <w:numPr>
+          <w:ilvl w:val="1"/>
+          <w:numId w:val="9"/>
+        </w:numPr>
+        <w:rPr>
+          <w:rFonts w:ascii="Arial" w:hAnsi="Arial" w:cs="Arial"/>
+        </w:rPr>
+      </w:pPr>
+      <w:r>
+        <w:rPr>
+          <w:rFonts w:ascii="Arial" w:hAnsi="Arial" w:cs="Arial"/>
+        </w:rPr>
+        <w:t>Possibilitar a atualização dos dados de um veículo existente, incluindo modelo, ano ou outras características específicas.</w:t>
+      </w:r>
+    </w:p>
+    <w:p>
+      <w:pPr>
+        <w:numPr>
+          <w:ilvl w:val="0"/>
+          <w:numId w:val="9"/>
+        </w:numPr>
+        <w:rPr>
+          <w:rFonts w:ascii="Arial" w:hAnsi="Arial" w:cs="Arial"/>
+        </w:rPr>
+      </w:pPr>
+      <w:r>
+        <w:rPr>
+          <w:rFonts w:ascii="Arial" w:hAnsi="Arial" w:cs="Arial"/>
+          <w:b/>
+          <w:bCs/>
+        </w:rPr>
+        <w:t>Consulta de Motoristas Vinculados a um Veículo:</w:t>
+      </w:r>
+    </w:p>
+    <w:p>
+      <w:pPr>
+        <w:numPr>
+          <w:ilvl w:val="1"/>
+          <w:numId w:val="9"/>
+        </w:numPr>
+        <w:rPr>
+          <w:rFonts w:ascii="Arial" w:hAnsi="Arial" w:cs="Arial"/>
+        </w:rPr>
+      </w:pPr>
+      <w:r>
+        <w:rPr>
+          <w:rFonts w:ascii="Arial" w:hAnsi="Arial" w:cs="Arial"/>
+        </w:rPr>
+        <w:t>Permitir a consulta da lista de motoristas atualmente vinculados a um veículo específico da frota.</w:t>
+      </w:r>
+    </w:p>
+    <w:p>
+      <w:pPr>
+        <w:numPr>
+          <w:ilvl w:val="0"/>
+          <w:numId w:val="9"/>
+        </w:numPr>
+        <w:rPr>
+          <w:rFonts w:ascii="Arial" w:hAnsi="Arial" w:cs="Arial"/>
+        </w:rPr>
+      </w:pPr>
+      <w:r>
+        <w:rPr>
+          <w:rFonts w:ascii="Arial" w:hAnsi="Arial" w:cs="Arial"/>
+          <w:b/>
+          <w:bCs/>
+        </w:rPr>
+        <w:t>Relatório de Manutenção por Veículo:</w:t>
+      </w:r>
+    </w:p>
+    <w:p>
+      <w:pPr>
+        <w:numPr>
+          <w:ilvl w:val="1"/>
+          <w:numId w:val="9"/>
+        </w:numPr>
+        <w:rPr>
+          <w:rFonts w:ascii="Arial" w:hAnsi="Arial" w:cs="Arial"/>
+        </w:rPr>
+      </w:pPr>
+      <w:r>
+        <w:rPr>
+          <w:rFonts w:ascii="Arial" w:hAnsi="Arial" w:cs="Arial"/>
+        </w:rPr>
+        <w:t>Gerar relatórios específicos detalhando as atividades de manutenção realizadas em cada veículo da frota.</w:t>
+      </w:r>
+    </w:p>
+    <w:p>
+      <w:pPr>
+        <w:numPr>
+          <w:ilvl w:val="0"/>
+          <w:numId w:val="9"/>
+        </w:numPr>
+        <w:rPr>
+          <w:rFonts w:ascii="Arial" w:hAnsi="Arial" w:cs="Arial"/>
+        </w:rPr>
+      </w:pPr>
+      <w:r>
+        <w:rPr>
+          <w:rFonts w:ascii="Arial" w:hAnsi="Arial" w:cs="Arial"/>
+          <w:b/>
+          <w:bCs/>
+        </w:rPr>
+        <w:t>Registro de Incidentes e Acidentes:</w:t>
+      </w:r>
+    </w:p>
+    <w:p>
+      <w:pPr>
+        <w:numPr>
+          <w:ilvl w:val="1"/>
+          <w:numId w:val="9"/>
+        </w:numPr>
+        <w:rPr>
+          <w:rFonts w:ascii="Arial" w:hAnsi="Arial" w:cs="Arial"/>
+        </w:rPr>
+      </w:pPr>
+      <w:r>
+        <w:rPr>
+          <w:rFonts w:ascii="Arial" w:hAnsi="Arial" w:cs="Arial"/>
+        </w:rPr>
+        <w:t>Permitir o registro de incidentes e acidentes envolvendo um veículo, incluindo detalhes como data, hora, local e descrição do incidente.</w:t>
+      </w:r>
+    </w:p>
+    <w:p>
+      <w:pPr>
+        <w:numPr>
+          <w:ilvl w:val="0"/>
+          <w:numId w:val="9"/>
+        </w:numPr>
+        <w:rPr>
+          <w:rFonts w:ascii="Arial" w:hAnsi="Arial" w:cs="Arial"/>
+        </w:rPr>
+      </w:pPr>
+      <w:r>
+        <w:rPr>
+          <w:rFonts w:ascii="Arial" w:hAnsi="Arial" w:cs="Arial"/>
+          <w:b/>
+          <w:bCs/>
+        </w:rPr>
+        <w:t>Histórico Completo de Vínculos de Motorista:</w:t>
+      </w:r>
+    </w:p>
+    <w:p>
+      <w:pPr>
+        <w:numPr>
+          <w:ilvl w:val="1"/>
+          <w:numId w:val="9"/>
+        </w:numPr>
+        <w:rPr>
+          <w:rFonts w:ascii="Arial" w:hAnsi="Arial" w:cs="Arial"/>
+        </w:rPr>
+      </w:pPr>
+      <w:r>
+        <w:rPr>
+          <w:rFonts w:ascii="Arial" w:hAnsi="Arial" w:cs="Arial"/>
+        </w:rPr>
+        <w:t xml:space="preserve">Facilitar a visualização do histórico completo de vínculos e </w:t>
+      </w:r>
+      <w:proofErr w:type="spellStart"/>
+      <w:r>
+        <w:rPr>
+          <w:rFonts w:ascii="Arial" w:hAnsi="Arial" w:cs="Arial"/>
+        </w:rPr>
+        <w:t>desvinculos</w:t>
+      </w:r>
+      <w:proofErr w:type="spellEnd"/>
+      <w:r>
+        <w:rPr>
+          <w:rFonts w:ascii="Arial" w:hAnsi="Arial" w:cs="Arial"/>
+        </w:rPr>
+        <w:t xml:space="preserve"> de motoristas ao longo do tempo.</w:t>
+      </w:r>
     </w:p>
     <w:p>
       <w:pPr>
@@ -1426,7 +1898,7 @@
 </file>
 
 <file path=word/numbering.xml><?xml version="1.0" encoding="utf-8"?>
-<w:numbering xmlns:wpc="http://schemas.microsoft.com/office/word/2010/wordprocessingCanvas" xmlns:cx="http://schemas.microsoft.com/office/drawing/2014/chartex" xmlns:cx1="http://schemas.microsoft.com/office/drawing/2015/9/8/chartex" xmlns:cx2="http://schemas.microsoft.com/office/drawing/2015/10/21/chartex" xmlns:cx3="http://schemas.microsoft.com/office/drawing/2016/5/9/chartex" xmlns:cx4="http://schemas.microsoft.com/office/drawing/2016/5/10/chartex" xmlns:cx5="http://schemas.microsoft.com/office/drawing/2016/5/11/chartex" xmlns:cx6="http://schemas.microsoft.com/office/drawing/2016/5/12/chartex" xmlns:cx7="http://schemas.microsoft.com/office/drawing/2016/5/13/chartex" xmlns:cx8="http://schemas.microsoft.com/office/drawing/2016/5/14/chartex" xmlns:mc="http://schemas.openxmlformats.org/markup-compatibility/2006" xmlns:aink="http://schemas.microsoft.com/office/drawing/2016/ink" xmlns:am3d="http://schemas.microsoft.com/office/drawing/2017/model3d" xmlns:o="urn:schemas-microsoft-com:office:office" xmlns:oel="http://schemas.microsoft.com/office/2019/extlst" xmlns:r="http://schemas.openxmlformats.org/officeDocument/2006/relationships" xmlns:m="http://schemas.openxmlformats.org/officeDocument/2006/math" xmlns:v="urn:schemas-microsoft-com:vml" xmlns:wp14="http://schemas.microsoft.com/office/word/2010/wordprocessingDrawing" xmlns:wp="http://schemas.openxmlformats.org/drawingml/2006/wordprocessingDrawing" xmlns:w10="urn:schemas-microsoft-com:office:word" xmlns:w="http://schemas.openxmlformats.org/wordprocessingml/2006/main" xmlns:w14="http://schemas.microsoft.com/office/word/2010/wordml" xmlns:w15="http://schemas.microsoft.com/office/word/2012/wordml" xmlns:w16cex="http://schemas.microsoft.com/office/word/2018/wordml/cex" xmlns:w16cid="http://schemas.microsoft.com/office/word/2016/wordml/cid" xmlns:w16="http://schemas.microsoft.com/office/word/2018/wordml" xmlns:w16sdtdh="http://schemas.microsoft.com/office/word/2020/wordml/sdtdatahash" xmlns:w16se="http://schemas.microsoft.com/office/word/2015/wordml/symex" xmlns:wpg="http://schemas.microsoft.com/office/word/2010/wordprocessingGroup" xmlns:wpi="http://schemas.microsoft.com/office/word/2010/wordprocessingInk" xmlns:wne="http://schemas.microsoft.com/office/word/2006/wordml" xmlns:wps="http://schemas.microsoft.com/office/word/2010/wordprocessingShape" mc:Ignorable="w14 w15 w16se w16cid w16 w16cex w16sdtdh wp14">
+<w:numbering xmlns:wpc="http://schemas.microsoft.com/office/word/2010/wordprocessingCanvas" xmlns:cx="http://schemas.microsoft.com/office/drawing/2014/chartex" xmlns:mc="http://schemas.openxmlformats.org/markup-compatibility/2006" xmlns:o="urn:schemas-microsoft-com:office:office" xmlns:r="http://schemas.openxmlformats.org/officeDocument/2006/relationships" xmlns:m="http://schemas.openxmlformats.org/officeDocument/2006/math" xmlns:v="urn:schemas-microsoft-com:vml" xmlns:wp14="http://schemas.microsoft.com/office/word/2010/wordprocessingDrawing" xmlns:wp="http://schemas.openxmlformats.org/drawingml/2006/wordprocessingDrawing" xmlns:w10="urn:schemas-microsoft-com:office:word" xmlns:w="http://schemas.openxmlformats.org/wordprocessingml/2006/main" xmlns:w14="http://schemas.microsoft.com/office/word/2010/wordml" xmlns:w15="http://schemas.microsoft.com/office/word/2012/wordml" xmlns:w16se="http://schemas.microsoft.com/office/word/2015/wordml/symex" xmlns:wpg="http://schemas.microsoft.com/office/word/2010/wordprocessingGroup" xmlns:wpi="http://schemas.microsoft.com/office/word/2010/wordprocessingInk" xmlns:wne="http://schemas.microsoft.com/office/word/2006/wordml" xmlns:wps="http://schemas.microsoft.com/office/word/2010/wordprocessingShape" mc:Ignorable="w14 w15 w16se wp14">
   <w:abstractNum w:abstractNumId="0" w15:restartNumberingAfterBreak="0">
     <w:nsid w:val="10861C45"/>
     <w:multiLevelType w:val="hybridMultilevel"/>
@@ -2035,6 +2507,123 @@
     </w:lvl>
   </w:abstractNum>
   <w:abstractNum w:abstractNumId="6" w15:restartNumberingAfterBreak="0">
+    <w:nsid w:val="75F74670"/>
+    <w:multiLevelType w:val="multilevel"/>
+    <w:tmpl w:val="18CED866"/>
+    <w:lvl w:ilvl="0">
+      <w:start w:val="1"/>
+      <w:numFmt w:val="decimal"/>
+      <w:lvlText w:val="%1."/>
+      <w:lvlJc w:val="left"/>
+      <w:pPr>
+        <w:tabs>
+          <w:tab w:val="num" w:pos="720"/>
+        </w:tabs>
+        <w:ind w:left="720" w:hanging="360"/>
+      </w:pPr>
+    </w:lvl>
+    <w:lvl w:ilvl="1">
+      <w:start w:val="1"/>
+      <w:numFmt w:val="bullet"/>
+      <w:lvlText w:val=""/>
+      <w:lvlJc w:val="left"/>
+      <w:pPr>
+        <w:tabs>
+          <w:tab w:val="num" w:pos="1440"/>
+        </w:tabs>
+        <w:ind w:left="1440" w:hanging="360"/>
+      </w:pPr>
+      <w:rPr>
+        <w:rFonts w:ascii="Symbol" w:hAnsi="Symbol" w:hint="default"/>
+        <w:sz w:val="20"/>
+      </w:rPr>
+    </w:lvl>
+    <w:lvl w:ilvl="2" w:tentative="1">
+      <w:start w:val="1"/>
+      <w:numFmt w:val="decimal"/>
+      <w:lvlText w:val="%3."/>
+      <w:lvlJc w:val="left"/>
+      <w:pPr>
+        <w:tabs>
+          <w:tab w:val="num" w:pos="2160"/>
+        </w:tabs>
+        <w:ind w:left="2160" w:hanging="360"/>
+      </w:pPr>
+    </w:lvl>
+    <w:lvl w:ilvl="3" w:tentative="1">
+      <w:start w:val="1"/>
+      <w:numFmt w:val="decimal"/>
+      <w:lvlText w:val="%4."/>
+      <w:lvlJc w:val="left"/>
+      <w:pPr>
+        <w:tabs>
+          <w:tab w:val="num" w:pos="2880"/>
+        </w:tabs>
+        <w:ind w:left="2880" w:hanging="360"/>
+      </w:pPr>
+    </w:lvl>
+    <w:lvl w:ilvl="4" w:tentative="1">
+      <w:start w:val="1"/>
+      <w:numFmt w:val="decimal"/>
+      <w:lvlText w:val="%5."/>
+      <w:lvlJc w:val="left"/>
+      <w:pPr>
+        <w:tabs>
+          <w:tab w:val="num" w:pos="3600"/>
+        </w:tabs>
+        <w:ind w:left="3600" w:hanging="360"/>
+      </w:pPr>
+    </w:lvl>
+    <w:lvl w:ilvl="5" w:tentative="1">
+      <w:start w:val="1"/>
+      <w:numFmt w:val="decimal"/>
+      <w:lvlText w:val="%6."/>
+      <w:lvlJc w:val="left"/>
+      <w:pPr>
+        <w:tabs>
+          <w:tab w:val="num" w:pos="4320"/>
+        </w:tabs>
+        <w:ind w:left="4320" w:hanging="360"/>
+      </w:pPr>
+    </w:lvl>
+    <w:lvl w:ilvl="6" w:tentative="1">
+      <w:start w:val="1"/>
+      <w:numFmt w:val="decimal"/>
+      <w:lvlText w:val="%7."/>
+      <w:lvlJc w:val="left"/>
+      <w:pPr>
+        <w:tabs>
+          <w:tab w:val="num" w:pos="5040"/>
+        </w:tabs>
+        <w:ind w:left="5040" w:hanging="360"/>
+      </w:pPr>
+    </w:lvl>
+    <w:lvl w:ilvl="7" w:tentative="1">
+      <w:start w:val="1"/>
+      <w:numFmt w:val="decimal"/>
+      <w:lvlText w:val="%8."/>
+      <w:lvlJc w:val="left"/>
+      <w:pPr>
+        <w:tabs>
+          <w:tab w:val="num" w:pos="5760"/>
+        </w:tabs>
+        <w:ind w:left="5760" w:hanging="360"/>
+      </w:pPr>
+    </w:lvl>
+    <w:lvl w:ilvl="8" w:tentative="1">
+      <w:start w:val="1"/>
+      <w:numFmt w:val="decimal"/>
+      <w:lvlText w:val="%9."/>
+      <w:lvlJc w:val="left"/>
+      <w:pPr>
+        <w:tabs>
+          <w:tab w:val="num" w:pos="6480"/>
+        </w:tabs>
+        <w:ind w:left="6480" w:hanging="360"/>
+      </w:pPr>
+    </w:lvl>
+  </w:abstractNum>
+  <w:abstractNum w:abstractNumId="7" w15:restartNumberingAfterBreak="0">
     <w:nsid w:val="790E6162"/>
     <w:multiLevelType w:val="hybridMultilevel"/>
     <w:tmpl w:val="66203A30"/>
@@ -2120,7 +2709,7 @@
       </w:pPr>
     </w:lvl>
   </w:abstractNum>
-  <w:abstractNum w:abstractNumId="7" w15:restartNumberingAfterBreak="0">
+  <w:abstractNum w:abstractNumId="8" w15:restartNumberingAfterBreak="0">
     <w:nsid w:val="7D922F67"/>
     <w:multiLevelType w:val="hybridMultilevel"/>
     <w:tmpl w:val="924E252E"/>
@@ -2206,35 +2795,38 @@
       </w:pPr>
     </w:lvl>
   </w:abstractNum>
-  <w:num w:numId="1" w16cid:durableId="1344821843">
+  <w:num w:numId="1">
     <w:abstractNumId w:val="4"/>
   </w:num>
-  <w:num w:numId="2" w16cid:durableId="760563518">
+  <w:num w:numId="2">
     <w:abstractNumId w:val="5"/>
   </w:num>
-  <w:num w:numId="3" w16cid:durableId="2020889218">
+  <w:num w:numId="3">
     <w:abstractNumId w:val="0"/>
   </w:num>
-  <w:num w:numId="4" w16cid:durableId="1362559857">
+  <w:num w:numId="4">
     <w:abstractNumId w:val="2"/>
   </w:num>
-  <w:num w:numId="5" w16cid:durableId="1056050127">
+  <w:num w:numId="5">
     <w:abstractNumId w:val="1"/>
   </w:num>
-  <w:num w:numId="6" w16cid:durableId="1426150784">
+  <w:num w:numId="6">
     <w:abstractNumId w:val="3"/>
   </w:num>
-  <w:num w:numId="7" w16cid:durableId="432166710">
+  <w:num w:numId="7">
+    <w:abstractNumId w:val="8"/>
+  </w:num>
+  <w:num w:numId="8">
     <w:abstractNumId w:val="7"/>
   </w:num>
-  <w:num w:numId="8" w16cid:durableId="769549231">
+  <w:num w:numId="9">
     <w:abstractNumId w:val="6"/>
   </w:num>
 </w:numbering>
 </file>
 
 <file path=word/styles.xml><?xml version="1.0" encoding="utf-8"?>
-<w:styles xmlns:mc="http://schemas.openxmlformats.org/markup-compatibility/2006" xmlns:r="http://schemas.openxmlformats.org/officeDocument/2006/relationships" xmlns:w="http://schemas.openxmlformats.org/wordprocessingml/2006/main" xmlns:w14="http://schemas.microsoft.com/office/word/2010/wordml" xmlns:w15="http://schemas.microsoft.com/office/word/2012/wordml" xmlns:w16cex="http://schemas.microsoft.com/office/word/2018/wordml/cex" xmlns:w16cid="http://schemas.microsoft.com/office/word/2016/wordml/cid" xmlns:w16="http://schemas.microsoft.com/office/word/2018/wordml" xmlns:w16sdtdh="http://schemas.microsoft.com/office/word/2020/wordml/sdtdatahash" xmlns:w16se="http://schemas.microsoft.com/office/word/2015/wordml/symex" mc:Ignorable="w14 w15 w16se w16cid w16 w16cex w16sdtdh">
+<w:styles xmlns:mc="http://schemas.openxmlformats.org/markup-compatibility/2006" xmlns:r="http://schemas.openxmlformats.org/officeDocument/2006/relationships" xmlns:w="http://schemas.openxmlformats.org/wordprocessingml/2006/main" xmlns:w14="http://schemas.microsoft.com/office/word/2010/wordml" xmlns:w15="http://schemas.microsoft.com/office/word/2012/wordml" xmlns:w16se="http://schemas.microsoft.com/office/word/2015/wordml/symex" mc:Ignorable="w14 w15 w16se">
   <w:docDefaults>
     <w:rPrDefault>
       <w:rPr>
@@ -2252,7 +2844,7 @@
       </w:pPr>
     </w:pPrDefault>
   </w:docDefaults>
-  <w:latentStyles w:defLockedState="0" w:defUIPriority="99" w:defSemiHidden="0" w:defUnhideWhenUsed="0" w:defQFormat="0" w:count="376">
+  <w:latentStyles w:defLockedState="0" w:defUIPriority="99" w:defSemiHidden="0" w:defUnhideWhenUsed="0" w:defQFormat="0" w:count="371">
     <w:lsdException w:name="Normal" w:uiPriority="0" w:qFormat="1"/>
     <w:lsdException w:name="heading 1" w:uiPriority="9" w:qFormat="1"/>
     <w:lsdException w:name="heading 2" w:semiHidden="1" w:uiPriority="9" w:unhideWhenUsed="1" w:qFormat="1"/>
@@ -2624,11 +3216,6 @@
     <w:lsdException w:name="List Table 5 Dark Accent 6" w:uiPriority="50"/>
     <w:lsdException w:name="List Table 6 Colorful Accent 6" w:uiPriority="51"/>
     <w:lsdException w:name="List Table 7 Colorful Accent 6" w:uiPriority="52"/>
-    <w:lsdException w:name="Mention" w:semiHidden="1" w:unhideWhenUsed="1"/>
-    <w:lsdException w:name="Smart Hyperlink" w:semiHidden="1" w:unhideWhenUsed="1"/>
-    <w:lsdException w:name="Hashtag" w:semiHidden="1" w:unhideWhenUsed="1"/>
-    <w:lsdException w:name="Unresolved Mention" w:semiHidden="1" w:unhideWhenUsed="1"/>
-    <w:lsdException w:name="Smart Link" w:semiHidden="1" w:unhideWhenUsed="1"/>
   </w:latentStyles>
   <w:style w:type="paragraph" w:default="1" w:styleId="Normal">
     <w:name w:val="Normal"/>

--- a/Aplicação curso PUC.docx
+++ b/Aplicação curso PUC.docx
@@ -1,6 +1,6 @@
 
 <file path=word/document.xml><?xml version="1.0" encoding="utf-8"?>
-<w:document xmlns:wpc="http://schemas.microsoft.com/office/word/2010/wordprocessingCanvas" xmlns:cx="http://schemas.microsoft.com/office/drawing/2014/chartex" xmlns:mc="http://schemas.openxmlformats.org/markup-compatibility/2006" xmlns:o="urn:schemas-microsoft-com:office:office" xmlns:r="http://schemas.openxmlformats.org/officeDocument/2006/relationships" xmlns:m="http://schemas.openxmlformats.org/officeDocument/2006/math" xmlns:v="urn:schemas-microsoft-com:vml" xmlns:wp14="http://schemas.microsoft.com/office/word/2010/wordprocessingDrawing" xmlns:wp="http://schemas.openxmlformats.org/drawingml/2006/wordprocessingDrawing" xmlns:w10="urn:schemas-microsoft-com:office:word" xmlns:w="http://schemas.openxmlformats.org/wordprocessingml/2006/main" xmlns:w14="http://schemas.microsoft.com/office/word/2010/wordml" xmlns:w15="http://schemas.microsoft.com/office/word/2012/wordml" xmlns:w16se="http://schemas.microsoft.com/office/word/2015/wordml/symex" xmlns:wpg="http://schemas.microsoft.com/office/word/2010/wordprocessingGroup" xmlns:wpi="http://schemas.microsoft.com/office/word/2010/wordprocessingInk" xmlns:wne="http://schemas.microsoft.com/office/word/2006/wordml" xmlns:wps="http://schemas.microsoft.com/office/word/2010/wordprocessingShape" mc:Ignorable="w14 w15 w16se wp14">
+<w:document xmlns:wpc="http://schemas.microsoft.com/office/word/2010/wordprocessingCanvas" xmlns:cx="http://schemas.microsoft.com/office/drawing/2014/chartex" xmlns:cx1="http://schemas.microsoft.com/office/drawing/2015/9/8/chartex" xmlns:cx2="http://schemas.microsoft.com/office/drawing/2015/10/21/chartex" xmlns:cx3="http://schemas.microsoft.com/office/drawing/2016/5/9/chartex" xmlns:cx4="http://schemas.microsoft.com/office/drawing/2016/5/10/chartex" xmlns:cx5="http://schemas.microsoft.com/office/drawing/2016/5/11/chartex" xmlns:cx6="http://schemas.microsoft.com/office/drawing/2016/5/12/chartex" xmlns:cx7="http://schemas.microsoft.com/office/drawing/2016/5/13/chartex" xmlns:cx8="http://schemas.microsoft.com/office/drawing/2016/5/14/chartex" xmlns:mc="http://schemas.openxmlformats.org/markup-compatibility/2006" xmlns:aink="http://schemas.microsoft.com/office/drawing/2016/ink" xmlns:am3d="http://schemas.microsoft.com/office/drawing/2017/model3d" xmlns:o="urn:schemas-microsoft-com:office:office" xmlns:oel="http://schemas.microsoft.com/office/2019/extlst" xmlns:r="http://schemas.openxmlformats.org/officeDocument/2006/relationships" xmlns:m="http://schemas.openxmlformats.org/officeDocument/2006/math" xmlns:v="urn:schemas-microsoft-com:vml" xmlns:wp14="http://schemas.microsoft.com/office/word/2010/wordprocessingDrawing" xmlns:wp="http://schemas.openxmlformats.org/drawingml/2006/wordprocessingDrawing" xmlns:w10="urn:schemas-microsoft-com:office:word" xmlns:w="http://schemas.openxmlformats.org/wordprocessingml/2006/main" xmlns:w14="http://schemas.microsoft.com/office/word/2010/wordml" xmlns:w15="http://schemas.microsoft.com/office/word/2012/wordml" xmlns:w16cex="http://schemas.microsoft.com/office/word/2018/wordml/cex" xmlns:w16cid="http://schemas.microsoft.com/office/word/2016/wordml/cid" xmlns:w16="http://schemas.microsoft.com/office/word/2018/wordml" xmlns:w16sdtdh="http://schemas.microsoft.com/office/word/2020/wordml/sdtdatahash" xmlns:w16se="http://schemas.microsoft.com/office/word/2015/wordml/symex" xmlns:wpg="http://schemas.microsoft.com/office/word/2010/wordprocessingGroup" xmlns:wpi="http://schemas.microsoft.com/office/word/2010/wordprocessingInk" xmlns:wne="http://schemas.microsoft.com/office/word/2006/wordml" xmlns:wps="http://schemas.microsoft.com/office/word/2010/wordprocessingShape" mc:Ignorable="w14 w15 w16se w16cid w16 w16cex w16sdtdh wp14">
   <w:body>
     <w:p>
       <w:pPr>
@@ -1461,7 +1461,155 @@
         <w:rPr>
           <w:rFonts w:ascii="Arial" w:hAnsi="Arial" w:cs="Arial"/>
         </w:rPr>
-        <w:t>Permitir o cadastro de novos veículos, incluindo informações como modelo, placa, ano e características específicas.</w:t>
+        <w:t>Permitir o cadastro de novos veículos, incluindo informações como</w:t>
+      </w:r>
+      <w:r>
+        <w:rPr>
+          <w:rFonts w:ascii="Arial" w:hAnsi="Arial" w:cs="Arial"/>
+        </w:rPr>
+        <w:t xml:space="preserve">: frota, </w:t>
+      </w:r>
+      <w:r>
+        <w:rPr>
+          <w:rFonts w:ascii="Arial" w:hAnsi="Arial" w:cs="Arial"/>
+        </w:rPr>
+        <w:t>modelo, placa, ano</w:t>
+      </w:r>
+      <w:r>
+        <w:rPr>
+          <w:rFonts w:ascii="Arial" w:hAnsi="Arial" w:cs="Arial"/>
+        </w:rPr>
+        <w:t>,</w:t>
+      </w:r>
+      <w:r>
+        <w:rPr>
+          <w:rFonts w:ascii="Arial" w:hAnsi="Arial" w:cs="Arial"/>
+        </w:rPr>
+        <w:t xml:space="preserve"> </w:t>
+      </w:r>
+      <w:r>
+        <w:rPr>
+          <w:rFonts w:ascii="Arial" w:hAnsi="Arial" w:cs="Arial"/>
+        </w:rPr>
+        <w:t xml:space="preserve">combustível, tipo do veículo, Renavam, km atual, marca, </w:t>
+      </w:r>
+      <w:proofErr w:type="spellStart"/>
+      <w:r>
+        <w:rPr>
+          <w:rFonts w:ascii="Arial" w:hAnsi="Arial" w:cs="Arial"/>
+        </w:rPr>
+        <w:t>dt_aquisição</w:t>
+      </w:r>
+      <w:proofErr w:type="spellEnd"/>
+      <w:r>
+        <w:rPr>
+          <w:rFonts w:ascii="Arial" w:hAnsi="Arial" w:cs="Arial"/>
+        </w:rPr>
+        <w:t xml:space="preserve">, </w:t>
+      </w:r>
+      <w:proofErr w:type="spellStart"/>
+      <w:r>
+        <w:rPr>
+          <w:rFonts w:ascii="Arial" w:hAnsi="Arial" w:cs="Arial"/>
+        </w:rPr>
+        <w:t>dt_baixa</w:t>
+      </w:r>
+      <w:proofErr w:type="spellEnd"/>
+      <w:r>
+        <w:rPr>
+          <w:rFonts w:ascii="Arial" w:hAnsi="Arial" w:cs="Arial"/>
+        </w:rPr>
+        <w:t xml:space="preserve">, </w:t>
+      </w:r>
+      <w:proofErr w:type="spellStart"/>
+      <w:r>
+        <w:rPr>
+          <w:rFonts w:ascii="Arial" w:hAnsi="Arial" w:cs="Arial"/>
+        </w:rPr>
+        <w:t>tipo_baixa</w:t>
+      </w:r>
+      <w:proofErr w:type="spellEnd"/>
+      <w:r>
+        <w:rPr>
+          <w:rFonts w:ascii="Arial" w:hAnsi="Arial" w:cs="Arial"/>
+        </w:rPr>
+        <w:t xml:space="preserve">, operação, chassi, Cor, tração, </w:t>
+      </w:r>
+      <w:proofErr w:type="spellStart"/>
+      <w:r>
+        <w:rPr>
+          <w:rFonts w:ascii="Arial" w:hAnsi="Arial" w:cs="Arial"/>
+        </w:rPr>
+        <w:t>qt_eixo</w:t>
+      </w:r>
+      <w:proofErr w:type="spellEnd"/>
+      <w:r>
+        <w:rPr>
+          <w:rFonts w:ascii="Arial" w:hAnsi="Arial" w:cs="Arial"/>
+        </w:rPr>
+        <w:t xml:space="preserve">, </w:t>
+      </w:r>
+      <w:proofErr w:type="spellStart"/>
+      <w:r>
+        <w:rPr>
+          <w:rFonts w:ascii="Arial" w:hAnsi="Arial" w:cs="Arial"/>
+        </w:rPr>
+        <w:t>Mot</w:t>
+      </w:r>
+      <w:proofErr w:type="spellEnd"/>
+      <w:r>
+        <w:rPr>
+          <w:rFonts w:ascii="Arial" w:hAnsi="Arial" w:cs="Arial"/>
+        </w:rPr>
+        <w:t xml:space="preserve">, </w:t>
+      </w:r>
+      <w:proofErr w:type="spellStart"/>
+      <w:r>
+        <w:rPr>
+          <w:rFonts w:ascii="Arial" w:hAnsi="Arial" w:cs="Arial"/>
+        </w:rPr>
+        <w:t>dt_</w:t>
+      </w:r>
+      <w:proofErr w:type="gramStart"/>
+      <w:r>
+        <w:rPr>
+          <w:rFonts w:ascii="Arial" w:hAnsi="Arial" w:cs="Arial"/>
+        </w:rPr>
+        <w:t>vinculo</w:t>
+      </w:r>
+      <w:proofErr w:type="spellEnd"/>
+      <w:proofErr w:type="gramEnd"/>
+      <w:r>
+        <w:rPr>
+          <w:rFonts w:ascii="Arial" w:hAnsi="Arial" w:cs="Arial"/>
+        </w:rPr>
+        <w:t xml:space="preserve">, </w:t>
+      </w:r>
+      <w:proofErr w:type="spellStart"/>
+      <w:r>
+        <w:rPr>
+          <w:rFonts w:ascii="Arial" w:hAnsi="Arial" w:cs="Arial"/>
+        </w:rPr>
+        <w:t>dt_</w:t>
+      </w:r>
+      <w:r>
+        <w:rPr>
+          <w:rFonts w:ascii="Arial" w:hAnsi="Arial" w:cs="Arial"/>
+        </w:rPr>
+        <w:t>des</w:t>
+      </w:r>
+      <w:r>
+        <w:rPr>
+          <w:rFonts w:ascii="Arial" w:hAnsi="Arial" w:cs="Arial"/>
+        </w:rPr>
+        <w:t>vinculo</w:t>
+      </w:r>
+      <w:proofErr w:type="spellEnd"/>
+      <w:r>
+        <w:rPr>
+          <w:rFonts w:ascii="Arial" w:hAnsi="Arial" w:cs="Arial"/>
+        </w:rPr>
+        <w:t>, classificação, categoria.</w:t>
       </w:r>
     </w:p>
     <w:p>
@@ -1514,7 +1662,44 @@
         <w:rPr>
           <w:rFonts w:ascii="Arial" w:hAnsi="Arial" w:cs="Arial"/>
         </w:rPr>
-        <w:t>Registrar operações relacionadas aos veículos, incluindo tipo de operação, data e detalhes adicionais.</w:t>
+        <w:t>Cadastrar</w:t>
+      </w:r>
+      <w:r>
+        <w:rPr>
+          <w:rFonts w:ascii="Arial" w:hAnsi="Arial" w:cs="Arial"/>
+        </w:rPr>
+        <w:t xml:space="preserve"> operaç</w:t>
+      </w:r>
+      <w:r>
+        <w:rPr>
+          <w:rFonts w:ascii="Arial" w:hAnsi="Arial" w:cs="Arial"/>
+        </w:rPr>
+        <w:t>ão</w:t>
+      </w:r>
+      <w:r>
+        <w:rPr>
+          <w:rFonts w:ascii="Arial" w:hAnsi="Arial" w:cs="Arial"/>
+        </w:rPr>
+        <w:t xml:space="preserve"> relacionada aos veículos, incluindo tipo de operação.</w:t>
+      </w:r>
+    </w:p>
+    <w:p>
+      <w:pPr>
+        <w:numPr>
+          <w:ilvl w:val="0"/>
+          <w:numId w:val="9"/>
+        </w:numPr>
+        <w:rPr>
+          <w:rFonts w:ascii="Arial" w:hAnsi="Arial" w:cs="Arial"/>
+        </w:rPr>
+      </w:pPr>
+      <w:r>
+        <w:rPr>
+          <w:rFonts w:ascii="Arial" w:hAnsi="Arial" w:cs="Arial"/>
+          <w:b/>
+          <w:bCs/>
+        </w:rPr>
+        <w:t>Vínculo e Desvinculo de Motoristas:</w:t>
       </w:r>
     </w:p>
     <w:p>
@@ -1531,7 +1716,113 @@
         <w:rPr>
           <w:rFonts w:ascii="Arial" w:hAnsi="Arial" w:cs="Arial"/>
         </w:rPr>
-        <w:t>Manter um histórico detalhado das atividades realizadas pelos veículos da frota.</w:t>
+        <w:t>Facilitar o vínculo e desvinculo de motoristas aos veículos.</w:t>
+      </w:r>
+    </w:p>
+    <w:p>
+      <w:pPr>
+        <w:numPr>
+          <w:ilvl w:val="1"/>
+          <w:numId w:val="9"/>
+        </w:numPr>
+        <w:rPr>
+          <w:rFonts w:ascii="Arial" w:hAnsi="Arial" w:cs="Arial"/>
+        </w:rPr>
+      </w:pPr>
+      <w:r>
+        <w:rPr>
+          <w:rFonts w:ascii="Arial" w:hAnsi="Arial" w:cs="Arial"/>
+        </w:rPr>
+        <w:t>Armazenar informações como matrícula, nome do motorista e datas de início ou fim do vínculo.</w:t>
+      </w:r>
+    </w:p>
+    <w:p>
+      <w:pPr>
+        <w:numPr>
+          <w:ilvl w:val="1"/>
+          <w:numId w:val="9"/>
+        </w:numPr>
+        <w:rPr>
+          <w:rFonts w:ascii="Arial" w:hAnsi="Arial" w:cs="Arial"/>
+        </w:rPr>
+      </w:pPr>
+      <w:r>
+        <w:rPr>
+          <w:rFonts w:ascii="Arial" w:hAnsi="Arial" w:cs="Arial"/>
+        </w:rPr>
+        <w:t xml:space="preserve">Tela deve ser simples e incluir as informações frota, </w:t>
+      </w:r>
+      <w:proofErr w:type="gramStart"/>
+      <w:r>
+        <w:rPr>
+          <w:rFonts w:ascii="Arial" w:hAnsi="Arial" w:cs="Arial"/>
+        </w:rPr>
+        <w:t>matricula</w:t>
+      </w:r>
+      <w:proofErr w:type="gramEnd"/>
+      <w:r>
+        <w:rPr>
+          <w:rFonts w:ascii="Arial" w:hAnsi="Arial" w:cs="Arial"/>
+        </w:rPr>
+        <w:t>, data vinculo e desvinculo</w:t>
+      </w:r>
+    </w:p>
+    <w:p>
+      <w:pPr>
+        <w:numPr>
+          <w:ilvl w:val="1"/>
+          <w:numId w:val="9"/>
+        </w:numPr>
+        <w:rPr>
+          <w:rFonts w:ascii="Arial" w:hAnsi="Arial" w:cs="Arial"/>
+          <w:color w:val="FFFF00"/>
+        </w:rPr>
+      </w:pPr>
+      <w:r>
+        <w:rPr>
+          <w:rFonts w:ascii="Arial" w:hAnsi="Arial" w:cs="Arial"/>
+          <w:color w:val="FFFF00"/>
+        </w:rPr>
+        <w:t xml:space="preserve">Data desvinculo só deve estar preenchida caso o motorista se desvincule da frota, caso o motorista esteja em uso do </w:t>
+      </w:r>
+      <w:proofErr w:type="gramStart"/>
+      <w:r>
+        <w:rPr>
+          <w:rFonts w:ascii="Arial" w:hAnsi="Arial" w:cs="Arial"/>
+          <w:color w:val="FFFF00"/>
+        </w:rPr>
+        <w:t>veiculo</w:t>
+      </w:r>
+      <w:proofErr w:type="gramEnd"/>
+      <w:r>
+        <w:rPr>
+          <w:rFonts w:ascii="Arial" w:hAnsi="Arial" w:cs="Arial"/>
+          <w:color w:val="FFFF00"/>
+        </w:rPr>
+        <w:t xml:space="preserve"> a </w:t>
+      </w:r>
+      <w:proofErr w:type="spellStart"/>
+      <w:r>
+        <w:rPr>
+          <w:rFonts w:ascii="Arial" w:hAnsi="Arial" w:cs="Arial"/>
+          <w:color w:val="FFFF00"/>
+        </w:rPr>
+        <w:t>data_fim</w:t>
+      </w:r>
+      <w:proofErr w:type="spellEnd"/>
+      <w:r>
+        <w:rPr>
+          <w:rFonts w:ascii="Arial" w:hAnsi="Arial" w:cs="Arial"/>
+          <w:color w:val="FFFF00"/>
+        </w:rPr>
+        <w:t xml:space="preserve"> deve estar vazia.</w:t>
+      </w:r>
+      <w:r>
+        <w:rPr>
+          <w:rFonts w:ascii="Arial" w:hAnsi="Arial" w:cs="Arial"/>
+          <w:color w:val="FFFF00"/>
+        </w:rPr>
+        <w:t xml:space="preserve"> (requisito)</w:t>
       </w:r>
     </w:p>
     <w:p>
@@ -1550,7 +1841,7 @@
           <w:b/>
           <w:bCs/>
         </w:rPr>
-        <w:t>Vínculo e Desvinculo de Motoristas:</w:t>
+        <w:t>Consulta de Engate e Desengate:</w:t>
       </w:r>
     </w:p>
     <w:p>
@@ -1567,7 +1858,7 @@
         <w:rPr>
           <w:rFonts w:ascii="Arial" w:hAnsi="Arial" w:cs="Arial"/>
         </w:rPr>
-        <w:t>Facilitar o vínculo e desvinculo de motoristas aos veículos.</w:t>
+        <w:t>Permitir a consulta das operações de engate e desengate para reboques e semirreboques, exibindo datas correspondentes.</w:t>
       </w:r>
     </w:p>
     <w:p>
@@ -1584,8 +1875,45 @@
         <w:rPr>
           <w:rFonts w:ascii="Arial" w:hAnsi="Arial" w:cs="Arial"/>
         </w:rPr>
-        <w:t>Armazenar informações como matrícula, nome do motorista e datas de início ou fim do vínculo.</w:t>
-      </w:r>
+        <w:t>Deve permitir o usuário colocar(input) frota/placa</w:t>
+      </w:r>
+    </w:p>
+    <w:p>
+      <w:pPr>
+        <w:numPr>
+          <w:ilvl w:val="1"/>
+          <w:numId w:val="9"/>
+        </w:numPr>
+        <w:rPr>
+          <w:rFonts w:ascii="Arial" w:hAnsi="Arial" w:cs="Arial"/>
+        </w:rPr>
+      </w:pPr>
+      <w:r>
+        <w:rPr>
+          <w:rFonts w:ascii="Arial" w:hAnsi="Arial" w:cs="Arial"/>
+        </w:rPr>
+        <w:t xml:space="preserve">Manter um histórico das </w:t>
+      </w:r>
+      <w:r>
+        <w:rPr>
+          <w:rFonts w:ascii="Arial" w:hAnsi="Arial" w:cs="Arial"/>
+        </w:rPr>
+        <w:t>trocas</w:t>
+      </w:r>
+      <w:r>
+        <w:rPr>
+          <w:rFonts w:ascii="Arial" w:hAnsi="Arial" w:cs="Arial"/>
+        </w:rPr>
+        <w:t xml:space="preserve"> realizadas pelos veículos da frota.</w:t>
+      </w:r>
+    </w:p>
+    <w:p>
+      <w:pPr>
+        <w:ind w:left="1440"/>
+        <w:rPr>
+          <w:rFonts w:ascii="Arial" w:hAnsi="Arial" w:cs="Arial"/>
+        </w:rPr>
+      </w:pPr>
     </w:p>
     <w:p>
       <w:pPr>
@@ -1603,7 +1931,7 @@
           <w:b/>
           <w:bCs/>
         </w:rPr>
-        <w:t>Consulta de Engate e Desengate:</w:t>
+        <w:t>Geração de Relatórios TKU:</w:t>
       </w:r>
     </w:p>
     <w:p>
@@ -1620,7 +1948,24 @@
         <w:rPr>
           <w:rFonts w:ascii="Arial" w:hAnsi="Arial" w:cs="Arial"/>
         </w:rPr>
-        <w:t>Permitir a consulta rápida das operações de engate e desengate para reboques e semirreboques, exibindo datas correspondentes.</w:t>
+        <w:t>Gerar relatórios TKU detalhados, dividindo custos de frota pesada em categorias diretas (manutenção, combustível, seguro, documentação) e indiretas (uso de materiais, salários, infrações).</w:t>
+      </w:r>
+    </w:p>
+    <w:p>
+      <w:pPr>
+        <w:numPr>
+          <w:ilvl w:val="1"/>
+          <w:numId w:val="9"/>
+        </w:numPr>
+        <w:rPr>
+          <w:rFonts w:ascii="Arial" w:hAnsi="Arial" w:cs="Arial"/>
+        </w:rPr>
+      </w:pPr>
+      <w:r>
+        <w:rPr>
+          <w:rFonts w:ascii="Arial" w:hAnsi="Arial" w:cs="Arial"/>
+        </w:rPr>
+        <w:t>Oferecer a capacidade de selecionar e filtrar relatórios por períodos específicos.</w:t>
       </w:r>
     </w:p>
     <w:p>
@@ -1639,7 +1984,7 @@
           <w:b/>
           <w:bCs/>
         </w:rPr>
-        <w:t>Geração de Relatórios TKU:</w:t>
+        <w:t>Atualização de Dados do Veículo:</w:t>
       </w:r>
     </w:p>
     <w:p>
@@ -1656,7 +2001,26 @@
         <w:rPr>
           <w:rFonts w:ascii="Arial" w:hAnsi="Arial" w:cs="Arial"/>
         </w:rPr>
-        <w:t>Gerar relatórios TKU detalhados, dividindo custos de frota pesada em categorias diretas (manutenção, combustível, seguro, documentação) e indiretas (uso de materiais, salários, infrações).</w:t>
+        <w:t>Possibilitar a atualização dos dados de um veículo existente, incluindo modelo, ano ou outras características específicas.</w:t>
+      </w:r>
+    </w:p>
+    <w:p>
+      <w:pPr>
+        <w:numPr>
+          <w:ilvl w:val="0"/>
+          <w:numId w:val="9"/>
+        </w:numPr>
+        <w:rPr>
+          <w:rFonts w:ascii="Arial" w:hAnsi="Arial" w:cs="Arial"/>
+        </w:rPr>
+      </w:pPr>
+      <w:r>
+        <w:rPr>
+          <w:rFonts w:ascii="Arial" w:hAnsi="Arial" w:cs="Arial"/>
+          <w:b/>
+          <w:bCs/>
+        </w:rPr>
+        <w:t>Consulta de Motoristas Vinculados a um Veículo:</w:t>
       </w:r>
     </w:p>
     <w:p>
@@ -1673,7 +2037,7 @@
         <w:rPr>
           <w:rFonts w:ascii="Arial" w:hAnsi="Arial" w:cs="Arial"/>
         </w:rPr>
-        <w:t>Oferecer a capacidade de selecionar e filtrar relatórios por períodos específicos.</w:t>
+        <w:t>Permitir a consulta da lista de motoristas atualmente vinculados a um veículo específico da frota.</w:t>
       </w:r>
     </w:p>
     <w:p>
@@ -1692,124 +2056,43 @@
           <w:b/>
           <w:bCs/>
         </w:rPr>
-        <w:t>Atualiz</w:t>
-      </w:r>
-      <w:bookmarkStart w:id="0" w:name="_GoBack"/>
-      <w:bookmarkEnd w:id="0"/>
+        <w:t>Relatório de Manutenção por Veículo:</w:t>
+      </w:r>
+    </w:p>
+    <w:p>
+      <w:pPr>
+        <w:numPr>
+          <w:ilvl w:val="1"/>
+          <w:numId w:val="9"/>
+        </w:numPr>
+        <w:rPr>
+          <w:rFonts w:ascii="Arial" w:hAnsi="Arial" w:cs="Arial"/>
+        </w:rPr>
+      </w:pPr>
+      <w:r>
+        <w:rPr>
+          <w:rFonts w:ascii="Arial" w:hAnsi="Arial" w:cs="Arial"/>
+        </w:rPr>
+        <w:t>Gerar relatórios específicos detalhando as atividades de manutenção realizadas em cada veículo da frota.</w:t>
+      </w:r>
+    </w:p>
+    <w:p>
+      <w:pPr>
+        <w:numPr>
+          <w:ilvl w:val="0"/>
+          <w:numId w:val="9"/>
+        </w:numPr>
+        <w:rPr>
+          <w:rFonts w:ascii="Arial" w:hAnsi="Arial" w:cs="Arial"/>
+        </w:rPr>
+      </w:pPr>
       <w:r>
         <w:rPr>
           <w:rFonts w:ascii="Arial" w:hAnsi="Arial" w:cs="Arial"/>
           <w:b/>
           <w:bCs/>
         </w:rPr>
-        <w:t>ação de Dados do Veículo:</w:t>
-      </w:r>
-    </w:p>
-    <w:p>
-      <w:pPr>
-        <w:numPr>
-          <w:ilvl w:val="1"/>
-          <w:numId w:val="9"/>
-        </w:numPr>
-        <w:rPr>
-          <w:rFonts w:ascii="Arial" w:hAnsi="Arial" w:cs="Arial"/>
-        </w:rPr>
-      </w:pPr>
-      <w:r>
-        <w:rPr>
-          <w:rFonts w:ascii="Arial" w:hAnsi="Arial" w:cs="Arial"/>
-        </w:rPr>
-        <w:t>Possibilitar a atualização dos dados de um veículo existente, incluindo modelo, ano ou outras características específicas.</w:t>
-      </w:r>
-    </w:p>
-    <w:p>
-      <w:pPr>
-        <w:numPr>
-          <w:ilvl w:val="0"/>
-          <w:numId w:val="9"/>
-        </w:numPr>
-        <w:rPr>
-          <w:rFonts w:ascii="Arial" w:hAnsi="Arial" w:cs="Arial"/>
-        </w:rPr>
-      </w:pPr>
-      <w:r>
-        <w:rPr>
-          <w:rFonts w:ascii="Arial" w:hAnsi="Arial" w:cs="Arial"/>
-          <w:b/>
-          <w:bCs/>
-        </w:rPr>
-        <w:t>Consulta de Motoristas Vinculados a um Veículo:</w:t>
-      </w:r>
-    </w:p>
-    <w:p>
-      <w:pPr>
-        <w:numPr>
-          <w:ilvl w:val="1"/>
-          <w:numId w:val="9"/>
-        </w:numPr>
-        <w:rPr>
-          <w:rFonts w:ascii="Arial" w:hAnsi="Arial" w:cs="Arial"/>
-        </w:rPr>
-      </w:pPr>
-      <w:r>
-        <w:rPr>
-          <w:rFonts w:ascii="Arial" w:hAnsi="Arial" w:cs="Arial"/>
-        </w:rPr>
-        <w:t>Permitir a consulta da lista de motoristas atualmente vinculados a um veículo específico da frota.</w:t>
-      </w:r>
-    </w:p>
-    <w:p>
-      <w:pPr>
-        <w:numPr>
-          <w:ilvl w:val="0"/>
-          <w:numId w:val="9"/>
-        </w:numPr>
-        <w:rPr>
-          <w:rFonts w:ascii="Arial" w:hAnsi="Arial" w:cs="Arial"/>
-        </w:rPr>
-      </w:pPr>
-      <w:r>
-        <w:rPr>
-          <w:rFonts w:ascii="Arial" w:hAnsi="Arial" w:cs="Arial"/>
-          <w:b/>
-          <w:bCs/>
-        </w:rPr>
-        <w:t>Relatório de Manutenção por Veículo:</w:t>
-      </w:r>
-    </w:p>
-    <w:p>
-      <w:pPr>
-        <w:numPr>
-          <w:ilvl w:val="1"/>
-          <w:numId w:val="9"/>
-        </w:numPr>
-        <w:rPr>
-          <w:rFonts w:ascii="Arial" w:hAnsi="Arial" w:cs="Arial"/>
-        </w:rPr>
-      </w:pPr>
-      <w:r>
-        <w:rPr>
-          <w:rFonts w:ascii="Arial" w:hAnsi="Arial" w:cs="Arial"/>
-        </w:rPr>
-        <w:t>Gerar relatórios específicos detalhando as atividades de manutenção realizadas em cada veículo da frota.</w:t>
-      </w:r>
-    </w:p>
-    <w:p>
-      <w:pPr>
-        <w:numPr>
-          <w:ilvl w:val="0"/>
-          <w:numId w:val="9"/>
-        </w:numPr>
-        <w:rPr>
-          <w:rFonts w:ascii="Arial" w:hAnsi="Arial" w:cs="Arial"/>
-        </w:rPr>
-      </w:pPr>
-      <w:r>
-        <w:rPr>
-          <w:rFonts w:ascii="Arial" w:hAnsi="Arial" w:cs="Arial"/>
-          <w:b/>
-          <w:bCs/>
-        </w:rPr>
+        <w:lastRenderedPageBreak/>
         <w:t>Registro de Incidentes e Acidentes:</w:t>
       </w:r>
     </w:p>
@@ -1898,7 +2181,7 @@
 </file>
 
 <file path=word/numbering.xml><?xml version="1.0" encoding="utf-8"?>
-<w:numbering xmlns:wpc="http://schemas.microsoft.com/office/word/2010/wordprocessingCanvas" xmlns:cx="http://schemas.microsoft.com/office/drawing/2014/chartex" xmlns:mc="http://schemas.openxmlformats.org/markup-compatibility/2006" xmlns:o="urn:schemas-microsoft-com:office:office" xmlns:r="http://schemas.openxmlformats.org/officeDocument/2006/relationships" xmlns:m="http://schemas.openxmlformats.org/officeDocument/2006/math" xmlns:v="urn:schemas-microsoft-com:vml" xmlns:wp14="http://schemas.microsoft.com/office/word/2010/wordprocessingDrawing" xmlns:wp="http://schemas.openxmlformats.org/drawingml/2006/wordprocessingDrawing" xmlns:w10="urn:schemas-microsoft-com:office:word" xmlns:w="http://schemas.openxmlformats.org/wordprocessingml/2006/main" xmlns:w14="http://schemas.microsoft.com/office/word/2010/wordml" xmlns:w15="http://schemas.microsoft.com/office/word/2012/wordml" xmlns:w16se="http://schemas.microsoft.com/office/word/2015/wordml/symex" xmlns:wpg="http://schemas.microsoft.com/office/word/2010/wordprocessingGroup" xmlns:wpi="http://schemas.microsoft.com/office/word/2010/wordprocessingInk" xmlns:wne="http://schemas.microsoft.com/office/word/2006/wordml" xmlns:wps="http://schemas.microsoft.com/office/word/2010/wordprocessingShape" mc:Ignorable="w14 w15 w16se wp14">
+<w:numbering xmlns:wpc="http://schemas.microsoft.com/office/word/2010/wordprocessingCanvas" xmlns:cx="http://schemas.microsoft.com/office/drawing/2014/chartex" xmlns:cx1="http://schemas.microsoft.com/office/drawing/2015/9/8/chartex" xmlns:cx2="http://schemas.microsoft.com/office/drawing/2015/10/21/chartex" xmlns:cx3="http://schemas.microsoft.com/office/drawing/2016/5/9/chartex" xmlns:cx4="http://schemas.microsoft.com/office/drawing/2016/5/10/chartex" xmlns:cx5="http://schemas.microsoft.com/office/drawing/2016/5/11/chartex" xmlns:cx6="http://schemas.microsoft.com/office/drawing/2016/5/12/chartex" xmlns:cx7="http://schemas.microsoft.com/office/drawing/2016/5/13/chartex" xmlns:cx8="http://schemas.microsoft.com/office/drawing/2016/5/14/chartex" xmlns:mc="http://schemas.openxmlformats.org/markup-compatibility/2006" xmlns:aink="http://schemas.microsoft.com/office/drawing/2016/ink" xmlns:am3d="http://schemas.microsoft.com/office/drawing/2017/model3d" xmlns:o="urn:schemas-microsoft-com:office:office" xmlns:oel="http://schemas.microsoft.com/office/2019/extlst" xmlns:r="http://schemas.openxmlformats.org/officeDocument/2006/relationships" xmlns:m="http://schemas.openxmlformats.org/officeDocument/2006/math" xmlns:v="urn:schemas-microsoft-com:vml" xmlns:wp14="http://schemas.microsoft.com/office/word/2010/wordprocessingDrawing" xmlns:wp="http://schemas.openxmlformats.org/drawingml/2006/wordprocessingDrawing" xmlns:w10="urn:schemas-microsoft-com:office:word" xmlns:w="http://schemas.openxmlformats.org/wordprocessingml/2006/main" xmlns:w14="http://schemas.microsoft.com/office/word/2010/wordml" xmlns:w15="http://schemas.microsoft.com/office/word/2012/wordml" xmlns:w16cex="http://schemas.microsoft.com/office/word/2018/wordml/cex" xmlns:w16cid="http://schemas.microsoft.com/office/word/2016/wordml/cid" xmlns:w16="http://schemas.microsoft.com/office/word/2018/wordml" xmlns:w16sdtdh="http://schemas.microsoft.com/office/word/2020/wordml/sdtdatahash" xmlns:w16se="http://schemas.microsoft.com/office/word/2015/wordml/symex" xmlns:wpg="http://schemas.microsoft.com/office/word/2010/wordprocessingGroup" xmlns:wpi="http://schemas.microsoft.com/office/word/2010/wordprocessingInk" xmlns:wne="http://schemas.microsoft.com/office/word/2006/wordml" xmlns:wps="http://schemas.microsoft.com/office/word/2010/wordprocessingShape" mc:Ignorable="w14 w15 w16se w16cid w16 w16cex w16sdtdh wp14">
   <w:abstractNum w:abstractNumId="0" w15:restartNumberingAfterBreak="0">
     <w:nsid w:val="10861C45"/>
     <w:multiLevelType w:val="hybridMultilevel"/>
@@ -2795,38 +3078,38 @@
       </w:pPr>
     </w:lvl>
   </w:abstractNum>
-  <w:num w:numId="1">
+  <w:num w:numId="1" w16cid:durableId="1511214952">
     <w:abstractNumId w:val="4"/>
   </w:num>
-  <w:num w:numId="2">
+  <w:num w:numId="2" w16cid:durableId="2086678363">
     <w:abstractNumId w:val="5"/>
   </w:num>
-  <w:num w:numId="3">
+  <w:num w:numId="3" w16cid:durableId="547029487">
     <w:abstractNumId w:val="0"/>
   </w:num>
-  <w:num w:numId="4">
+  <w:num w:numId="4" w16cid:durableId="1890653647">
     <w:abstractNumId w:val="2"/>
   </w:num>
-  <w:num w:numId="5">
+  <w:num w:numId="5" w16cid:durableId="2055150229">
     <w:abstractNumId w:val="1"/>
   </w:num>
-  <w:num w:numId="6">
+  <w:num w:numId="6" w16cid:durableId="243999104">
     <w:abstractNumId w:val="3"/>
   </w:num>
-  <w:num w:numId="7">
+  <w:num w:numId="7" w16cid:durableId="373388729">
     <w:abstractNumId w:val="8"/>
   </w:num>
-  <w:num w:numId="8">
+  <w:num w:numId="8" w16cid:durableId="1739671306">
     <w:abstractNumId w:val="7"/>
   </w:num>
-  <w:num w:numId="9">
+  <w:num w:numId="9" w16cid:durableId="356590470">
     <w:abstractNumId w:val="6"/>
   </w:num>
 </w:numbering>
 </file>
 
 <file path=word/styles.xml><?xml version="1.0" encoding="utf-8"?>
-<w:styles xmlns:mc="http://schemas.openxmlformats.org/markup-compatibility/2006" xmlns:r="http://schemas.openxmlformats.org/officeDocument/2006/relationships" xmlns:w="http://schemas.openxmlformats.org/wordprocessingml/2006/main" xmlns:w14="http://schemas.microsoft.com/office/word/2010/wordml" xmlns:w15="http://schemas.microsoft.com/office/word/2012/wordml" xmlns:w16se="http://schemas.microsoft.com/office/word/2015/wordml/symex" mc:Ignorable="w14 w15 w16se">
+<w:styles xmlns:mc="http://schemas.openxmlformats.org/markup-compatibility/2006" xmlns:r="http://schemas.openxmlformats.org/officeDocument/2006/relationships" xmlns:w="http://schemas.openxmlformats.org/wordprocessingml/2006/main" xmlns:w14="http://schemas.microsoft.com/office/word/2010/wordml" xmlns:w15="http://schemas.microsoft.com/office/word/2012/wordml" xmlns:w16cex="http://schemas.microsoft.com/office/word/2018/wordml/cex" xmlns:w16cid="http://schemas.microsoft.com/office/word/2016/wordml/cid" xmlns:w16="http://schemas.microsoft.com/office/word/2018/wordml" xmlns:w16sdtdh="http://schemas.microsoft.com/office/word/2020/wordml/sdtdatahash" xmlns:w16se="http://schemas.microsoft.com/office/word/2015/wordml/symex" mc:Ignorable="w14 w15 w16se w16cid w16 w16cex w16sdtdh">
   <w:docDefaults>
     <w:rPrDefault>
       <w:rPr>
@@ -2844,7 +3127,7 @@
       </w:pPr>
     </w:pPrDefault>
   </w:docDefaults>
-  <w:latentStyles w:defLockedState="0" w:defUIPriority="99" w:defSemiHidden="0" w:defUnhideWhenUsed="0" w:defQFormat="0" w:count="371">
+  <w:latentStyles w:defLockedState="0" w:defUIPriority="99" w:defSemiHidden="0" w:defUnhideWhenUsed="0" w:defQFormat="0" w:count="376">
     <w:lsdException w:name="Normal" w:uiPriority="0" w:qFormat="1"/>
     <w:lsdException w:name="heading 1" w:uiPriority="9" w:qFormat="1"/>
     <w:lsdException w:name="heading 2" w:semiHidden="1" w:uiPriority="9" w:unhideWhenUsed="1" w:qFormat="1"/>
@@ -3216,6 +3499,11 @@
     <w:lsdException w:name="List Table 5 Dark Accent 6" w:uiPriority="50"/>
     <w:lsdException w:name="List Table 6 Colorful Accent 6" w:uiPriority="51"/>
     <w:lsdException w:name="List Table 7 Colorful Accent 6" w:uiPriority="52"/>
+    <w:lsdException w:name="Mention" w:semiHidden="1" w:unhideWhenUsed="1"/>
+    <w:lsdException w:name="Smart Hyperlink" w:semiHidden="1" w:unhideWhenUsed="1"/>
+    <w:lsdException w:name="Hashtag" w:semiHidden="1" w:unhideWhenUsed="1"/>
+    <w:lsdException w:name="Unresolved Mention" w:semiHidden="1" w:unhideWhenUsed="1"/>
+    <w:lsdException w:name="Smart Link" w:semiHidden="1" w:unhideWhenUsed="1"/>
   </w:latentStyles>
   <w:style w:type="paragraph" w:default="1" w:styleId="Normal">
     <w:name w:val="Normal"/>
@@ -3224,6 +3512,7 @@
   <w:style w:type="character" w:default="1" w:styleId="Fontepargpadro">
     <w:name w:val="Default Paragraph Font"/>
     <w:uiPriority w:val="1"/>
+    <w:semiHidden/>
     <w:unhideWhenUsed/>
   </w:style>
   <w:style w:type="table" w:default="1" w:styleId="Tabelanormal">

--- a/Aplicação curso PUC.docx
+++ b/Aplicação curso PUC.docx
@@ -650,7 +650,6 @@
     </w:p>
     <w:p>
       <w:pPr>
-        <w:jc w:val="center"/>
         <w:rPr>
           <w:rFonts w:ascii="Arial" w:hAnsi="Arial" w:cs="Arial"/>
           <w:b/>
@@ -833,6 +832,481 @@
     </w:p>
     <w:p>
       <w:pPr>
+        <w:spacing w:line="240" w:lineRule="auto"/>
+        <w:jc w:val="both"/>
+        <w:rPr>
+          <w:rFonts w:ascii="Arial" w:hAnsi="Arial" w:cs="Arial"/>
+          <w:b/>
+          <w:bCs/>
+        </w:rPr>
+      </w:pPr>
+      <w:r>
+        <w:rPr>
+          <w:rFonts w:ascii="Arial" w:hAnsi="Arial" w:cs="Arial"/>
+          <w:b/>
+          <w:bCs/>
+        </w:rPr>
+        <w:t>Funcionalidades:</w:t>
+      </w:r>
+    </w:p>
+    <w:p>
+      <w:pPr>
+        <w:numPr>
+          <w:ilvl w:val="1"/>
+          <w:numId w:val="9"/>
+        </w:numPr>
+        <w:rPr>
+          <w:rFonts w:ascii="Arial" w:hAnsi="Arial" w:cs="Arial"/>
+        </w:rPr>
+      </w:pPr>
+      <w:r>
+        <w:rPr>
+          <w:rFonts w:ascii="Arial" w:hAnsi="Arial" w:cs="Arial"/>
+        </w:rPr>
+        <w:t>Permitir o cadastro de novos veículos, incluindo informações como</w:t>
+      </w:r>
+      <w:r>
+        <w:rPr>
+          <w:rFonts w:ascii="Arial" w:hAnsi="Arial" w:cs="Arial"/>
+        </w:rPr>
+        <w:t xml:space="preserve">: frota, </w:t>
+      </w:r>
+      <w:r>
+        <w:rPr>
+          <w:rFonts w:ascii="Arial" w:hAnsi="Arial" w:cs="Arial"/>
+        </w:rPr>
+        <w:t>modelo, placa, ano</w:t>
+      </w:r>
+      <w:r>
+        <w:rPr>
+          <w:rFonts w:ascii="Arial" w:hAnsi="Arial" w:cs="Arial"/>
+        </w:rPr>
+        <w:t>,</w:t>
+      </w:r>
+      <w:r>
+        <w:rPr>
+          <w:rFonts w:ascii="Arial" w:hAnsi="Arial" w:cs="Arial"/>
+        </w:rPr>
+        <w:t xml:space="preserve"> </w:t>
+      </w:r>
+      <w:r>
+        <w:rPr>
+          <w:rFonts w:ascii="Arial" w:hAnsi="Arial" w:cs="Arial"/>
+        </w:rPr>
+        <w:t xml:space="preserve">combustível, tipo do veículo, Renavam, km atual, marca, </w:t>
+      </w:r>
+      <w:proofErr w:type="spellStart"/>
+      <w:r>
+        <w:rPr>
+          <w:rFonts w:ascii="Arial" w:hAnsi="Arial" w:cs="Arial"/>
+        </w:rPr>
+        <w:t>dt_aquisição</w:t>
+      </w:r>
+      <w:proofErr w:type="spellEnd"/>
+      <w:r>
+        <w:rPr>
+          <w:rFonts w:ascii="Arial" w:hAnsi="Arial" w:cs="Arial"/>
+        </w:rPr>
+        <w:t xml:space="preserve">, </w:t>
+      </w:r>
+      <w:proofErr w:type="spellStart"/>
+      <w:r>
+        <w:rPr>
+          <w:rFonts w:ascii="Arial" w:hAnsi="Arial" w:cs="Arial"/>
+        </w:rPr>
+        <w:t>dt_baixa</w:t>
+      </w:r>
+      <w:proofErr w:type="spellEnd"/>
+      <w:r>
+        <w:rPr>
+          <w:rFonts w:ascii="Arial" w:hAnsi="Arial" w:cs="Arial"/>
+        </w:rPr>
+        <w:t xml:space="preserve">, </w:t>
+      </w:r>
+      <w:proofErr w:type="spellStart"/>
+      <w:r>
+        <w:rPr>
+          <w:rFonts w:ascii="Arial" w:hAnsi="Arial" w:cs="Arial"/>
+        </w:rPr>
+        <w:t>tipo_baixa</w:t>
+      </w:r>
+      <w:proofErr w:type="spellEnd"/>
+      <w:r>
+        <w:rPr>
+          <w:rFonts w:ascii="Arial" w:hAnsi="Arial" w:cs="Arial"/>
+        </w:rPr>
+        <w:t xml:space="preserve">, operação, chassi, Cor, tração, </w:t>
+      </w:r>
+      <w:proofErr w:type="spellStart"/>
+      <w:r>
+        <w:rPr>
+          <w:rFonts w:ascii="Arial" w:hAnsi="Arial" w:cs="Arial"/>
+        </w:rPr>
+        <w:t>qt_eixo</w:t>
+      </w:r>
+      <w:proofErr w:type="spellEnd"/>
+      <w:r>
+        <w:rPr>
+          <w:rFonts w:ascii="Arial" w:hAnsi="Arial" w:cs="Arial"/>
+        </w:rPr>
+        <w:t xml:space="preserve">, </w:t>
+      </w:r>
+      <w:proofErr w:type="spellStart"/>
+      <w:r>
+        <w:rPr>
+          <w:rFonts w:ascii="Arial" w:hAnsi="Arial" w:cs="Arial"/>
+        </w:rPr>
+        <w:t>Mot</w:t>
+      </w:r>
+      <w:proofErr w:type="spellEnd"/>
+      <w:r>
+        <w:rPr>
+          <w:rFonts w:ascii="Arial" w:hAnsi="Arial" w:cs="Arial"/>
+        </w:rPr>
+        <w:t xml:space="preserve">, </w:t>
+      </w:r>
+      <w:proofErr w:type="spellStart"/>
+      <w:r>
+        <w:rPr>
+          <w:rFonts w:ascii="Arial" w:hAnsi="Arial" w:cs="Arial"/>
+        </w:rPr>
+        <w:t>dt_</w:t>
+      </w:r>
+      <w:proofErr w:type="gramStart"/>
+      <w:r>
+        <w:rPr>
+          <w:rFonts w:ascii="Arial" w:hAnsi="Arial" w:cs="Arial"/>
+        </w:rPr>
+        <w:t>vinculo</w:t>
+      </w:r>
+      <w:proofErr w:type="spellEnd"/>
+      <w:proofErr w:type="gramEnd"/>
+      <w:r>
+        <w:rPr>
+          <w:rFonts w:ascii="Arial" w:hAnsi="Arial" w:cs="Arial"/>
+        </w:rPr>
+        <w:t xml:space="preserve">, </w:t>
+      </w:r>
+      <w:proofErr w:type="spellStart"/>
+      <w:r>
+        <w:rPr>
+          <w:rFonts w:ascii="Arial" w:hAnsi="Arial" w:cs="Arial"/>
+        </w:rPr>
+        <w:t>dt_desvinculo</w:t>
+      </w:r>
+      <w:proofErr w:type="spellEnd"/>
+      <w:r>
+        <w:rPr>
+          <w:rFonts w:ascii="Arial" w:hAnsi="Arial" w:cs="Arial"/>
+        </w:rPr>
+        <w:t>, classificação, categoria.</w:t>
+      </w:r>
+    </w:p>
+    <w:p>
+      <w:pPr>
+        <w:numPr>
+          <w:ilvl w:val="1"/>
+          <w:numId w:val="9"/>
+        </w:numPr>
+        <w:rPr>
+          <w:rFonts w:ascii="Arial" w:hAnsi="Arial" w:cs="Arial"/>
+        </w:rPr>
+      </w:pPr>
+      <w:r>
+        <w:rPr>
+          <w:rFonts w:ascii="Arial" w:hAnsi="Arial" w:cs="Arial"/>
+        </w:rPr>
+        <w:t>Possibilitar a edição dos dados dos veículos existentes.</w:t>
+      </w:r>
+    </w:p>
+    <w:p>
+      <w:pPr>
+        <w:numPr>
+          <w:ilvl w:val="1"/>
+          <w:numId w:val="9"/>
+        </w:numPr>
+        <w:rPr>
+          <w:rFonts w:ascii="Arial" w:hAnsi="Arial" w:cs="Arial"/>
+        </w:rPr>
+      </w:pPr>
+      <w:r>
+        <w:rPr>
+          <w:rFonts w:ascii="Arial" w:hAnsi="Arial" w:cs="Arial"/>
+        </w:rPr>
+        <w:t>Permitir consulta ao histórico da frota.</w:t>
+      </w:r>
+    </w:p>
+    <w:p>
+      <w:pPr>
+        <w:numPr>
+          <w:ilvl w:val="1"/>
+          <w:numId w:val="9"/>
+        </w:numPr>
+        <w:rPr>
+          <w:rFonts w:ascii="Arial" w:hAnsi="Arial" w:cs="Arial"/>
+        </w:rPr>
+      </w:pPr>
+      <w:r>
+        <w:rPr>
+          <w:rFonts w:ascii="Arial" w:hAnsi="Arial" w:cs="Arial"/>
+        </w:rPr>
+        <w:t>Possibilitar a atualização do</w:t>
+      </w:r>
+      <w:r>
+        <w:rPr>
+          <w:rFonts w:ascii="Arial" w:hAnsi="Arial" w:cs="Arial"/>
+        </w:rPr>
+        <w:t xml:space="preserve"> cadastro </w:t>
+      </w:r>
+      <w:r>
+        <w:rPr>
+          <w:rFonts w:ascii="Arial" w:hAnsi="Arial" w:cs="Arial"/>
+        </w:rPr>
+        <w:t>do veículo existente.</w:t>
+      </w:r>
+    </w:p>
+    <w:p>
+      <w:pPr>
+        <w:rPr>
+          <w:rFonts w:ascii="Arial" w:hAnsi="Arial" w:cs="Arial"/>
+          <w:b/>
+          <w:bCs/>
+        </w:rPr>
+      </w:pPr>
+      <w:r>
+        <w:rPr>
+          <w:rFonts w:ascii="Arial" w:hAnsi="Arial" w:cs="Arial"/>
+          <w:b/>
+          <w:bCs/>
+        </w:rPr>
+        <w:t xml:space="preserve">Requisitos: </w:t>
+      </w:r>
+    </w:p>
+    <w:p>
+      <w:pPr>
+        <w:pStyle w:val="PargrafodaLista"/>
+        <w:numPr>
+          <w:ilvl w:val="0"/>
+          <w:numId w:val="3"/>
+        </w:numPr>
+        <w:rPr>
+          <w:rFonts w:ascii="Arial" w:hAnsi="Arial" w:cs="Arial"/>
+        </w:rPr>
+      </w:pPr>
+      <w:r>
+        <w:rPr>
+          <w:rFonts w:ascii="Arial" w:hAnsi="Arial" w:cs="Arial"/>
+        </w:rPr>
+        <w:t xml:space="preserve">Renavam deve ter uma validação </w:t>
+      </w:r>
+      <w:r>
+        <w:rPr>
+          <w:rFonts w:ascii="Arial" w:hAnsi="Arial" w:cs="Arial"/>
+        </w:rPr>
+        <w:t>específica.</w:t>
+      </w:r>
+    </w:p>
+    <w:p>
+      <w:pPr>
+        <w:pStyle w:val="PargrafodaLista"/>
+        <w:numPr>
+          <w:ilvl w:val="0"/>
+          <w:numId w:val="3"/>
+        </w:numPr>
+        <w:rPr>
+          <w:rFonts w:ascii="Arial" w:hAnsi="Arial" w:cs="Arial"/>
+        </w:rPr>
+      </w:pPr>
+      <w:r>
+        <w:rPr>
+          <w:rFonts w:ascii="Arial" w:hAnsi="Arial" w:cs="Arial"/>
+        </w:rPr>
+        <w:t xml:space="preserve">Placa </w:t>
+      </w:r>
+      <w:r>
+        <w:rPr>
+          <w:rFonts w:ascii="Arial" w:hAnsi="Arial" w:cs="Arial"/>
+        </w:rPr>
+        <w:t>deve ter uma validação específica.</w:t>
+      </w:r>
+    </w:p>
+    <w:p>
+      <w:pPr>
+        <w:pStyle w:val="PargrafodaLista"/>
+        <w:numPr>
+          <w:ilvl w:val="0"/>
+          <w:numId w:val="3"/>
+        </w:numPr>
+        <w:rPr>
+          <w:rFonts w:ascii="Arial" w:hAnsi="Arial" w:cs="Arial"/>
+        </w:rPr>
+      </w:pPr>
+      <w:r>
+        <w:rPr>
+          <w:rFonts w:ascii="Arial" w:hAnsi="Arial" w:cs="Arial"/>
+        </w:rPr>
+        <w:t>Classificação e categoria devem ser armazenadas juntas (Listas)</w:t>
+      </w:r>
+    </w:p>
+    <w:p>
+      <w:pPr>
+        <w:pStyle w:val="PargrafodaLista"/>
+        <w:numPr>
+          <w:ilvl w:val="0"/>
+          <w:numId w:val="3"/>
+        </w:numPr>
+        <w:rPr>
+          <w:rFonts w:ascii="Arial" w:hAnsi="Arial" w:cs="Arial"/>
+        </w:rPr>
+      </w:pPr>
+      <w:r>
+        <w:rPr>
+          <w:rFonts w:ascii="Arial" w:hAnsi="Arial" w:cs="Arial"/>
+        </w:rPr>
+        <w:t>Campos de data devem ser validados</w:t>
+      </w:r>
+    </w:p>
+    <w:p>
+      <w:pPr>
+        <w:pStyle w:val="PargrafodaLista"/>
+        <w:numPr>
+          <w:ilvl w:val="0"/>
+          <w:numId w:val="3"/>
+        </w:numPr>
+        <w:rPr>
+          <w:rFonts w:ascii="Arial" w:hAnsi="Arial" w:cs="Arial"/>
+        </w:rPr>
+      </w:pPr>
+      <w:r>
+        <w:rPr>
+          <w:rFonts w:ascii="Arial" w:hAnsi="Arial" w:cs="Arial"/>
+        </w:rPr>
+        <w:t xml:space="preserve">A frota deve ser autoincremento </w:t>
+      </w:r>
+    </w:p>
+    <w:p>
+      <w:pPr>
+        <w:pStyle w:val="PargrafodaLista"/>
+        <w:numPr>
+          <w:ilvl w:val="0"/>
+          <w:numId w:val="3"/>
+        </w:numPr>
+        <w:rPr>
+          <w:rFonts w:ascii="Arial" w:hAnsi="Arial" w:cs="Arial"/>
+        </w:rPr>
+      </w:pPr>
+      <w:r>
+        <w:rPr>
+          <w:rFonts w:ascii="Arial" w:hAnsi="Arial" w:cs="Arial"/>
+        </w:rPr>
+        <w:t>Os campos que deverão ser obrigatórios para conclusão do cadastro</w:t>
+      </w:r>
+      <w:r>
+        <w:rPr>
+          <w:rFonts w:ascii="Arial" w:hAnsi="Arial" w:cs="Arial"/>
+        </w:rPr>
+        <w:t xml:space="preserve">: </w:t>
+      </w:r>
+      <w:r>
+        <w:rPr>
+          <w:rFonts w:ascii="Arial" w:hAnsi="Arial" w:cs="Arial"/>
+        </w:rPr>
+        <w:t xml:space="preserve"> frota, modelo, placa, ano, combustível, tipo do veículo, Renavam, marca, </w:t>
+      </w:r>
+      <w:proofErr w:type="spellStart"/>
+      <w:r>
+        <w:rPr>
+          <w:rFonts w:ascii="Arial" w:hAnsi="Arial" w:cs="Arial"/>
+        </w:rPr>
+        <w:t>dt_aquisição</w:t>
+      </w:r>
+      <w:proofErr w:type="spellEnd"/>
+      <w:r>
+        <w:rPr>
+          <w:rFonts w:ascii="Arial" w:hAnsi="Arial" w:cs="Arial"/>
+        </w:rPr>
+        <w:t xml:space="preserve">, operação, chassi, Cor, tração, </w:t>
+      </w:r>
+      <w:proofErr w:type="spellStart"/>
+      <w:r>
+        <w:rPr>
+          <w:rFonts w:ascii="Arial" w:hAnsi="Arial" w:cs="Arial"/>
+        </w:rPr>
+        <w:t>qt_eixo</w:t>
+      </w:r>
+      <w:proofErr w:type="spellEnd"/>
+      <w:r>
+        <w:rPr>
+          <w:rFonts w:ascii="Arial" w:hAnsi="Arial" w:cs="Arial"/>
+        </w:rPr>
+        <w:t xml:space="preserve">, </w:t>
+      </w:r>
+      <w:proofErr w:type="spellStart"/>
+      <w:r>
+        <w:rPr>
+          <w:rFonts w:ascii="Arial" w:hAnsi="Arial" w:cs="Arial"/>
+        </w:rPr>
+        <w:t>Mot</w:t>
+      </w:r>
+      <w:proofErr w:type="spellEnd"/>
+      <w:r>
+        <w:rPr>
+          <w:rFonts w:ascii="Arial" w:hAnsi="Arial" w:cs="Arial"/>
+        </w:rPr>
+        <w:t xml:space="preserve">, </w:t>
+      </w:r>
+      <w:proofErr w:type="spellStart"/>
+      <w:r>
+        <w:rPr>
+          <w:rFonts w:ascii="Arial" w:hAnsi="Arial" w:cs="Arial"/>
+        </w:rPr>
+        <w:t>dt_vinculo</w:t>
+      </w:r>
+      <w:proofErr w:type="spellEnd"/>
+      <w:proofErr w:type="gramStart"/>
+      <w:r>
+        <w:rPr>
+          <w:rFonts w:ascii="Arial" w:hAnsi="Arial" w:cs="Arial"/>
+        </w:rPr>
+        <w:t>, ,</w:t>
+      </w:r>
+      <w:proofErr w:type="gramEnd"/>
+      <w:r>
+        <w:rPr>
+          <w:rFonts w:ascii="Arial" w:hAnsi="Arial" w:cs="Arial"/>
+        </w:rPr>
+        <w:t xml:space="preserve"> classificação, categoria.</w:t>
+      </w:r>
+    </w:p>
+    <w:p>
+      <w:pPr>
+        <w:pStyle w:val="PargrafodaLista"/>
+        <w:ind w:left="360"/>
+        <w:rPr>
+          <w:rFonts w:ascii="Arial" w:hAnsi="Arial" w:cs="Arial"/>
+        </w:rPr>
+      </w:pPr>
+    </w:p>
+    <w:p>
+      <w:pPr>
+        <w:ind w:left="708" w:firstLine="708"/>
+        <w:rPr>
+          <w:rFonts w:ascii="Arial" w:hAnsi="Arial" w:cs="Arial"/>
+        </w:rPr>
+      </w:pPr>
+    </w:p>
+    <w:p>
+      <w:pPr>
+        <w:spacing w:line="240" w:lineRule="auto"/>
+        <w:ind w:firstLine="709"/>
+        <w:jc w:val="both"/>
+        <w:rPr>
+          <w:rFonts w:ascii="Arial" w:hAnsi="Arial" w:cs="Arial"/>
+        </w:rPr>
+      </w:pPr>
+    </w:p>
+    <w:p>
+      <w:pPr>
         <w:pStyle w:val="PargrafodaLista"/>
         <w:numPr>
           <w:ilvl w:val="0"/>
@@ -1101,6 +1575,56 @@
     </w:p>
     <w:p>
       <w:pPr>
+        <w:spacing w:line="240" w:lineRule="auto"/>
+        <w:ind w:firstLine="709"/>
+        <w:jc w:val="both"/>
+        <w:rPr>
+          <w:rFonts w:ascii="Arial" w:hAnsi="Arial" w:cs="Arial"/>
+        </w:rPr>
+      </w:pPr>
+    </w:p>
+    <w:p>
+      <w:pPr>
+        <w:spacing w:line="240" w:lineRule="auto"/>
+        <w:ind w:firstLine="709"/>
+        <w:jc w:val="both"/>
+        <w:rPr>
+          <w:rFonts w:ascii="Arial" w:hAnsi="Arial" w:cs="Arial"/>
+        </w:rPr>
+      </w:pPr>
+    </w:p>
+    <w:p>
+      <w:pPr>
+        <w:spacing w:line="240" w:lineRule="auto"/>
+        <w:ind w:firstLine="709"/>
+        <w:jc w:val="both"/>
+        <w:rPr>
+          <w:rFonts w:ascii="Arial" w:hAnsi="Arial" w:cs="Arial"/>
+        </w:rPr>
+      </w:pPr>
+    </w:p>
+    <w:p>
+      <w:pPr>
+        <w:spacing w:line="240" w:lineRule="auto"/>
+        <w:ind w:firstLine="709"/>
+        <w:jc w:val="both"/>
+        <w:rPr>
+          <w:rFonts w:ascii="Arial" w:hAnsi="Arial" w:cs="Arial"/>
+        </w:rPr>
+      </w:pPr>
+    </w:p>
+    <w:p>
+      <w:pPr>
+        <w:spacing w:line="240" w:lineRule="auto"/>
+        <w:ind w:firstLine="709"/>
+        <w:jc w:val="both"/>
+        <w:rPr>
+          <w:rFonts w:ascii="Arial" w:hAnsi="Arial" w:cs="Arial"/>
+        </w:rPr>
+      </w:pPr>
+    </w:p>
+    <w:p>
+      <w:pPr>
         <w:pStyle w:val="PargrafodaLista"/>
         <w:numPr>
           <w:ilvl w:val="0"/>
@@ -1414,7 +1938,6 @@
           <w:b/>
           <w:i/>
         </w:rPr>
-        <w:lastRenderedPageBreak/>
         <w:t>FUNCIONALIDADES</w:t>
       </w:r>
     </w:p>
@@ -1450,6 +1973,25 @@
     <w:p>
       <w:pPr>
         <w:numPr>
+          <w:ilvl w:val="0"/>
+          <w:numId w:val="9"/>
+        </w:numPr>
+        <w:rPr>
+          <w:rFonts w:ascii="Arial" w:hAnsi="Arial" w:cs="Arial"/>
+        </w:rPr>
+      </w:pPr>
+      <w:r>
+        <w:rPr>
+          <w:rFonts w:ascii="Arial" w:hAnsi="Arial" w:cs="Arial"/>
+          <w:b/>
+          <w:bCs/>
+        </w:rPr>
+        <w:t>Cadastro de Operações:</w:t>
+      </w:r>
+    </w:p>
+    <w:p>
+      <w:pPr>
+        <w:numPr>
           <w:ilvl w:val="1"/>
           <w:numId w:val="9"/>
         </w:numPr>
@@ -1461,155 +2003,188 @@
         <w:rPr>
           <w:rFonts w:ascii="Arial" w:hAnsi="Arial" w:cs="Arial"/>
         </w:rPr>
-        <w:t>Permitir o cadastro de novos veículos, incluindo informações como</w:t>
-      </w:r>
-      <w:r>
-        <w:rPr>
-          <w:rFonts w:ascii="Arial" w:hAnsi="Arial" w:cs="Arial"/>
-        </w:rPr>
-        <w:t xml:space="preserve">: frota, </w:t>
-      </w:r>
-      <w:r>
-        <w:rPr>
-          <w:rFonts w:ascii="Arial" w:hAnsi="Arial" w:cs="Arial"/>
-        </w:rPr>
-        <w:t>modelo, placa, ano</w:t>
-      </w:r>
-      <w:r>
-        <w:rPr>
-          <w:rFonts w:ascii="Arial" w:hAnsi="Arial" w:cs="Arial"/>
-        </w:rPr>
-        <w:t>,</w:t>
-      </w:r>
-      <w:r>
-        <w:rPr>
-          <w:rFonts w:ascii="Arial" w:hAnsi="Arial" w:cs="Arial"/>
-        </w:rPr>
-        <w:t xml:space="preserve"> </w:t>
-      </w:r>
-      <w:r>
-        <w:rPr>
-          <w:rFonts w:ascii="Arial" w:hAnsi="Arial" w:cs="Arial"/>
-        </w:rPr>
-        <w:t xml:space="preserve">combustível, tipo do veículo, Renavam, km atual, marca, </w:t>
+        <w:t>Cadastrar</w:t>
+      </w:r>
+      <w:r>
+        <w:rPr>
+          <w:rFonts w:ascii="Arial" w:hAnsi="Arial" w:cs="Arial"/>
+        </w:rPr>
+        <w:t xml:space="preserve"> operaç</w:t>
+      </w:r>
+      <w:r>
+        <w:rPr>
+          <w:rFonts w:ascii="Arial" w:hAnsi="Arial" w:cs="Arial"/>
+        </w:rPr>
+        <w:t>ão</w:t>
+      </w:r>
+      <w:r>
+        <w:rPr>
+          <w:rFonts w:ascii="Arial" w:hAnsi="Arial" w:cs="Arial"/>
+        </w:rPr>
+        <w:t xml:space="preserve"> relacionada aos veículos, incluindo tipo de operação.</w:t>
+      </w:r>
+    </w:p>
+    <w:p>
+      <w:pPr>
+        <w:numPr>
+          <w:ilvl w:val="0"/>
+          <w:numId w:val="9"/>
+        </w:numPr>
+        <w:rPr>
+          <w:rFonts w:ascii="Arial" w:hAnsi="Arial" w:cs="Arial"/>
+        </w:rPr>
+      </w:pPr>
+      <w:r>
+        <w:rPr>
+          <w:rFonts w:ascii="Arial" w:hAnsi="Arial" w:cs="Arial"/>
+          <w:b/>
+          <w:bCs/>
+        </w:rPr>
+        <w:t>Vínculo e Desvinculo de Motoristas:</w:t>
+      </w:r>
+    </w:p>
+    <w:p>
+      <w:pPr>
+        <w:numPr>
+          <w:ilvl w:val="1"/>
+          <w:numId w:val="9"/>
+        </w:numPr>
+        <w:rPr>
+          <w:rFonts w:ascii="Arial" w:hAnsi="Arial" w:cs="Arial"/>
+        </w:rPr>
+      </w:pPr>
+      <w:r>
+        <w:rPr>
+          <w:rFonts w:ascii="Arial" w:hAnsi="Arial" w:cs="Arial"/>
+        </w:rPr>
+        <w:t>Facilitar o vínculo e desvinculo de motoristas aos veículos.</w:t>
+      </w:r>
+    </w:p>
+    <w:p>
+      <w:pPr>
+        <w:numPr>
+          <w:ilvl w:val="1"/>
+          <w:numId w:val="9"/>
+        </w:numPr>
+        <w:rPr>
+          <w:rFonts w:ascii="Arial" w:hAnsi="Arial" w:cs="Arial"/>
+        </w:rPr>
+      </w:pPr>
+      <w:r>
+        <w:rPr>
+          <w:rFonts w:ascii="Arial" w:hAnsi="Arial" w:cs="Arial"/>
+        </w:rPr>
+        <w:t>Armazenar informações como matrícula, nome do motorista e datas de início ou fim do vínculo.</w:t>
+      </w:r>
+    </w:p>
+    <w:p>
+      <w:pPr>
+        <w:numPr>
+          <w:ilvl w:val="1"/>
+          <w:numId w:val="9"/>
+        </w:numPr>
+        <w:rPr>
+          <w:rFonts w:ascii="Arial" w:hAnsi="Arial" w:cs="Arial"/>
+        </w:rPr>
+      </w:pPr>
+      <w:r>
+        <w:rPr>
+          <w:rFonts w:ascii="Arial" w:hAnsi="Arial" w:cs="Arial"/>
+        </w:rPr>
+        <w:t xml:space="preserve">Tela deve ser simples e incluir as informações frota, </w:t>
+      </w:r>
+      <w:proofErr w:type="gramStart"/>
+      <w:r>
+        <w:rPr>
+          <w:rFonts w:ascii="Arial" w:hAnsi="Arial" w:cs="Arial"/>
+        </w:rPr>
+        <w:t>matricula</w:t>
+      </w:r>
+      <w:proofErr w:type="gramEnd"/>
+      <w:r>
+        <w:rPr>
+          <w:rFonts w:ascii="Arial" w:hAnsi="Arial" w:cs="Arial"/>
+        </w:rPr>
+        <w:t>, data vinculo e desvinculo</w:t>
+      </w:r>
+    </w:p>
+    <w:p>
+      <w:pPr>
+        <w:numPr>
+          <w:ilvl w:val="1"/>
+          <w:numId w:val="9"/>
+        </w:numPr>
+        <w:rPr>
+          <w:rFonts w:ascii="Arial" w:hAnsi="Arial" w:cs="Arial"/>
+          <w:color w:val="FFFF00"/>
+        </w:rPr>
+      </w:pPr>
+      <w:r>
+        <w:rPr>
+          <w:rFonts w:ascii="Arial" w:hAnsi="Arial" w:cs="Arial"/>
+          <w:color w:val="FFFF00"/>
+        </w:rPr>
+        <w:t xml:space="preserve">Data desvinculo só deve estar preenchida caso o motorista se desvincule da frota, caso o motorista esteja em uso do </w:t>
       </w:r>
       <w:proofErr w:type="spellStart"/>
-      <w:r>
-        <w:rPr>
-          <w:rFonts w:ascii="Arial" w:hAnsi="Arial" w:cs="Arial"/>
-        </w:rPr>
-        <w:t>dt_aquisição</w:t>
-      </w:r>
-      <w:proofErr w:type="spellEnd"/>
-      <w:r>
-        <w:rPr>
-          <w:rFonts w:ascii="Arial" w:hAnsi="Arial" w:cs="Arial"/>
-        </w:rPr>
-        <w:t xml:space="preserve">, </w:t>
-      </w:r>
-      <w:proofErr w:type="spellStart"/>
-      <w:r>
-        <w:rPr>
-          <w:rFonts w:ascii="Arial" w:hAnsi="Arial" w:cs="Arial"/>
-        </w:rPr>
-        <w:t>dt_baixa</w:t>
-      </w:r>
-      <w:proofErr w:type="spellEnd"/>
-      <w:r>
-        <w:rPr>
-          <w:rFonts w:ascii="Arial" w:hAnsi="Arial" w:cs="Arial"/>
-        </w:rPr>
-        <w:t xml:space="preserve">, </w:t>
-      </w:r>
-      <w:proofErr w:type="spellStart"/>
-      <w:r>
-        <w:rPr>
-          <w:rFonts w:ascii="Arial" w:hAnsi="Arial" w:cs="Arial"/>
-        </w:rPr>
-        <w:t>tipo_baixa</w:t>
-      </w:r>
-      <w:proofErr w:type="spellEnd"/>
-      <w:r>
-        <w:rPr>
-          <w:rFonts w:ascii="Arial" w:hAnsi="Arial" w:cs="Arial"/>
-        </w:rPr>
-        <w:t xml:space="preserve">, operação, chassi, Cor, tração, </w:t>
-      </w:r>
-      <w:proofErr w:type="spellStart"/>
-      <w:r>
-        <w:rPr>
-          <w:rFonts w:ascii="Arial" w:hAnsi="Arial" w:cs="Arial"/>
-        </w:rPr>
-        <w:t>qt_eixo</w:t>
-      </w:r>
-      <w:proofErr w:type="spellEnd"/>
-      <w:r>
-        <w:rPr>
-          <w:rFonts w:ascii="Arial" w:hAnsi="Arial" w:cs="Arial"/>
-        </w:rPr>
-        <w:t xml:space="preserve">, </w:t>
-      </w:r>
-      <w:proofErr w:type="spellStart"/>
-      <w:r>
-        <w:rPr>
-          <w:rFonts w:ascii="Arial" w:hAnsi="Arial" w:cs="Arial"/>
-        </w:rPr>
-        <w:t>Mot</w:t>
-      </w:r>
-      <w:proofErr w:type="spellEnd"/>
-      <w:r>
-        <w:rPr>
-          <w:rFonts w:ascii="Arial" w:hAnsi="Arial" w:cs="Arial"/>
-        </w:rPr>
-        <w:t xml:space="preserve">, </w:t>
-      </w:r>
-      <w:proofErr w:type="spellStart"/>
-      <w:r>
-        <w:rPr>
-          <w:rFonts w:ascii="Arial" w:hAnsi="Arial" w:cs="Arial"/>
-        </w:rPr>
-        <w:t>dt_</w:t>
-      </w:r>
       <w:proofErr w:type="gramStart"/>
       <w:r>
         <w:rPr>
           <w:rFonts w:ascii="Arial" w:hAnsi="Arial" w:cs="Arial"/>
-        </w:rPr>
-        <w:t>vinculo</w:t>
+          <w:color w:val="FFFF00"/>
+        </w:rPr>
+        <w:t>veiculo</w:t>
       </w:r>
       <w:proofErr w:type="spellEnd"/>
       <w:proofErr w:type="gramEnd"/>
       <w:r>
         <w:rPr>
           <w:rFonts w:ascii="Arial" w:hAnsi="Arial" w:cs="Arial"/>
-        </w:rPr>
-        <w:t xml:space="preserve">, </w:t>
+          <w:color w:val="FFFF00"/>
+        </w:rPr>
+        <w:t xml:space="preserve"> a </w:t>
       </w:r>
       <w:proofErr w:type="spellStart"/>
       <w:r>
         <w:rPr>
           <w:rFonts w:ascii="Arial" w:hAnsi="Arial" w:cs="Arial"/>
-        </w:rPr>
-        <w:t>dt_</w:t>
-      </w:r>
-      <w:r>
-        <w:rPr>
-          <w:rFonts w:ascii="Arial" w:hAnsi="Arial" w:cs="Arial"/>
-        </w:rPr>
-        <w:t>des</w:t>
-      </w:r>
-      <w:r>
-        <w:rPr>
-          <w:rFonts w:ascii="Arial" w:hAnsi="Arial" w:cs="Arial"/>
-        </w:rPr>
-        <w:t>vinculo</w:t>
+          <w:color w:val="FFFF00"/>
+        </w:rPr>
+        <w:t>data_fim</w:t>
       </w:r>
       <w:proofErr w:type="spellEnd"/>
       <w:r>
         <w:rPr>
           <w:rFonts w:ascii="Arial" w:hAnsi="Arial" w:cs="Arial"/>
-        </w:rPr>
-        <w:t>, classificação, categoria.</w:t>
+          <w:color w:val="FFFF00"/>
+        </w:rPr>
+        <w:t xml:space="preserve"> deve estar vazia.</w:t>
+      </w:r>
+      <w:r>
+        <w:rPr>
+          <w:rFonts w:ascii="Arial" w:hAnsi="Arial" w:cs="Arial"/>
+          <w:color w:val="FFFF00"/>
+        </w:rPr>
+        <w:t xml:space="preserve"> (requisito)</w:t>
+      </w:r>
+    </w:p>
+    <w:p>
+      <w:pPr>
+        <w:numPr>
+          <w:ilvl w:val="0"/>
+          <w:numId w:val="9"/>
+        </w:numPr>
+        <w:rPr>
+          <w:rFonts w:ascii="Arial" w:hAnsi="Arial" w:cs="Arial"/>
+        </w:rPr>
+      </w:pPr>
+      <w:r>
+        <w:rPr>
+          <w:rFonts w:ascii="Arial" w:hAnsi="Arial" w:cs="Arial"/>
+          <w:b/>
+          <w:bCs/>
+        </w:rPr>
+        <w:t>Consulta de Engate e Desengate:</w:t>
       </w:r>
     </w:p>
     <w:p>
@@ -1626,8 +2201,63 @@
         <w:rPr>
           <w:rFonts w:ascii="Arial" w:hAnsi="Arial" w:cs="Arial"/>
         </w:rPr>
-        <w:t>Possibilitar a edição e atualização dos dados dos veículos existentes.</w:t>
-      </w:r>
+        <w:lastRenderedPageBreak/>
+        <w:t>Permitir a consulta das operações de engate e desengate para reboques e semirreboques, exibindo datas correspondentes.</w:t>
+      </w:r>
+    </w:p>
+    <w:p>
+      <w:pPr>
+        <w:numPr>
+          <w:ilvl w:val="1"/>
+          <w:numId w:val="9"/>
+        </w:numPr>
+        <w:rPr>
+          <w:rFonts w:ascii="Arial" w:hAnsi="Arial" w:cs="Arial"/>
+        </w:rPr>
+      </w:pPr>
+      <w:r>
+        <w:rPr>
+          <w:rFonts w:ascii="Arial" w:hAnsi="Arial" w:cs="Arial"/>
+        </w:rPr>
+        <w:t>Deve permitir o usuário colocar(input) frota/placa</w:t>
+      </w:r>
+    </w:p>
+    <w:p>
+      <w:pPr>
+        <w:numPr>
+          <w:ilvl w:val="1"/>
+          <w:numId w:val="9"/>
+        </w:numPr>
+        <w:rPr>
+          <w:rFonts w:ascii="Arial" w:hAnsi="Arial" w:cs="Arial"/>
+        </w:rPr>
+      </w:pPr>
+      <w:r>
+        <w:rPr>
+          <w:rFonts w:ascii="Arial" w:hAnsi="Arial" w:cs="Arial"/>
+        </w:rPr>
+        <w:t xml:space="preserve">Manter um histórico das </w:t>
+      </w:r>
+      <w:r>
+        <w:rPr>
+          <w:rFonts w:ascii="Arial" w:hAnsi="Arial" w:cs="Arial"/>
+        </w:rPr>
+        <w:t>trocas</w:t>
+      </w:r>
+      <w:r>
+        <w:rPr>
+          <w:rFonts w:ascii="Arial" w:hAnsi="Arial" w:cs="Arial"/>
+        </w:rPr>
+        <w:t xml:space="preserve"> realizadas pelos veículos da frota.</w:t>
+      </w:r>
+    </w:p>
+    <w:p>
+      <w:pPr>
+        <w:ind w:left="1440"/>
+        <w:rPr>
+          <w:rFonts w:ascii="Arial" w:hAnsi="Arial" w:cs="Arial"/>
+        </w:rPr>
+      </w:pPr>
     </w:p>
     <w:p>
       <w:pPr>
@@ -1645,7 +2275,7 @@
           <w:b/>
           <w:bCs/>
         </w:rPr>
-        <w:t>Cadastro de Operações:</w:t>
+        <w:t>Geração de Relatórios TKU:</w:t>
       </w:r>
     </w:p>
     <w:p>
@@ -1662,25 +2292,24 @@
         <w:rPr>
           <w:rFonts w:ascii="Arial" w:hAnsi="Arial" w:cs="Arial"/>
         </w:rPr>
-        <w:t>Cadastrar</w:t>
-      </w:r>
-      <w:r>
-        <w:rPr>
-          <w:rFonts w:ascii="Arial" w:hAnsi="Arial" w:cs="Arial"/>
-        </w:rPr>
-        <w:t xml:space="preserve"> operaç</w:t>
-      </w:r>
-      <w:r>
-        <w:rPr>
-          <w:rFonts w:ascii="Arial" w:hAnsi="Arial" w:cs="Arial"/>
-        </w:rPr>
-        <w:t>ão</w:t>
-      </w:r>
-      <w:r>
-        <w:rPr>
-          <w:rFonts w:ascii="Arial" w:hAnsi="Arial" w:cs="Arial"/>
-        </w:rPr>
-        <w:t xml:space="preserve"> relacionada aos veículos, incluindo tipo de operação.</w:t>
+        <w:t>Gerar relatórios TKU detalhados, dividindo custos de frota pesada em categorias diretas (manutenção, combustível, seguro, documentação) e indiretas (uso de materiais, salários, infrações).</w:t>
+      </w:r>
+    </w:p>
+    <w:p>
+      <w:pPr>
+        <w:numPr>
+          <w:ilvl w:val="1"/>
+          <w:numId w:val="9"/>
+        </w:numPr>
+        <w:rPr>
+          <w:rFonts w:ascii="Arial" w:hAnsi="Arial" w:cs="Arial"/>
+        </w:rPr>
+      </w:pPr>
+      <w:r>
+        <w:rPr>
+          <w:rFonts w:ascii="Arial" w:hAnsi="Arial" w:cs="Arial"/>
+        </w:rPr>
+        <w:t>Oferecer a capacidade de selecionar e filtrar relatórios por períodos específicos.</w:t>
       </w:r>
     </w:p>
     <w:p>
@@ -1699,7 +2328,7 @@
           <w:b/>
           <w:bCs/>
         </w:rPr>
-        <w:t>Vínculo e Desvinculo de Motoristas:</w:t>
+        <w:t>Atualização de Dados do Veículo:</w:t>
       </w:r>
     </w:p>
     <w:p>
@@ -1716,7 +2345,26 @@
         <w:rPr>
           <w:rFonts w:ascii="Arial" w:hAnsi="Arial" w:cs="Arial"/>
         </w:rPr>
-        <w:t>Facilitar o vínculo e desvinculo de motoristas aos veículos.</w:t>
+        <w:t>Possibilitar a atualização dos dados de um veículo existente, incluindo modelo, ano ou outras características específicas.</w:t>
+      </w:r>
+    </w:p>
+    <w:p>
+      <w:pPr>
+        <w:numPr>
+          <w:ilvl w:val="0"/>
+          <w:numId w:val="9"/>
+        </w:numPr>
+        <w:rPr>
+          <w:rFonts w:ascii="Arial" w:hAnsi="Arial" w:cs="Arial"/>
+        </w:rPr>
+      </w:pPr>
+      <w:r>
+        <w:rPr>
+          <w:rFonts w:ascii="Arial" w:hAnsi="Arial" w:cs="Arial"/>
+          <w:b/>
+          <w:bCs/>
+        </w:rPr>
+        <w:t>Consulta de Motoristas Vinculados a um Veículo:</w:t>
       </w:r>
     </w:p>
     <w:p>
@@ -1733,7 +2381,26 @@
         <w:rPr>
           <w:rFonts w:ascii="Arial" w:hAnsi="Arial" w:cs="Arial"/>
         </w:rPr>
-        <w:t>Armazenar informações como matrícula, nome do motorista e datas de início ou fim do vínculo.</w:t>
+        <w:t>Permitir a consulta da lista de motoristas atualmente vinculados a um veículo específico da frota.</w:t>
+      </w:r>
+    </w:p>
+    <w:p>
+      <w:pPr>
+        <w:numPr>
+          <w:ilvl w:val="0"/>
+          <w:numId w:val="9"/>
+        </w:numPr>
+        <w:rPr>
+          <w:rFonts w:ascii="Arial" w:hAnsi="Arial" w:cs="Arial"/>
+        </w:rPr>
+      </w:pPr>
+      <w:r>
+        <w:rPr>
+          <w:rFonts w:ascii="Arial" w:hAnsi="Arial" w:cs="Arial"/>
+          <w:b/>
+          <w:bCs/>
+        </w:rPr>
+        <w:t>Relatório de Manutenção por Veículo:</w:t>
       </w:r>
     </w:p>
     <w:p>
@@ -1750,21 +2417,26 @@
         <w:rPr>
           <w:rFonts w:ascii="Arial" w:hAnsi="Arial" w:cs="Arial"/>
         </w:rPr>
-        <w:t xml:space="preserve">Tela deve ser simples e incluir as informações frota, </w:t>
-      </w:r>
-      <w:proofErr w:type="gramStart"/>
-      <w:r>
-        <w:rPr>
-          <w:rFonts w:ascii="Arial" w:hAnsi="Arial" w:cs="Arial"/>
-        </w:rPr>
-        <w:t>matricula</w:t>
-      </w:r>
-      <w:proofErr w:type="gramEnd"/>
-      <w:r>
-        <w:rPr>
-          <w:rFonts w:ascii="Arial" w:hAnsi="Arial" w:cs="Arial"/>
-        </w:rPr>
-        <w:t>, data vinculo e desvinculo</w:t>
+        <w:t>Gerar relatórios específicos detalhando as atividades de manutenção realizadas em cada veículo da frota.</w:t>
+      </w:r>
+    </w:p>
+    <w:p>
+      <w:pPr>
+        <w:numPr>
+          <w:ilvl w:val="0"/>
+          <w:numId w:val="9"/>
+        </w:numPr>
+        <w:rPr>
+          <w:rFonts w:ascii="Arial" w:hAnsi="Arial" w:cs="Arial"/>
+        </w:rPr>
+      </w:pPr>
+      <w:r>
+        <w:rPr>
+          <w:rFonts w:ascii="Arial" w:hAnsi="Arial" w:cs="Arial"/>
+          <w:b/>
+          <w:bCs/>
+        </w:rPr>
+        <w:t>Registro de Incidentes e Acidentes:</w:t>
       </w:r>
     </w:p>
     <w:p>
@@ -1775,54 +2447,13 @@
         </w:numPr>
         <w:rPr>
           <w:rFonts w:ascii="Arial" w:hAnsi="Arial" w:cs="Arial"/>
-          <w:color w:val="FFFF00"/>
-        </w:rPr>
-      </w:pPr>
-      <w:r>
-        <w:rPr>
-          <w:rFonts w:ascii="Arial" w:hAnsi="Arial" w:cs="Arial"/>
-          <w:color w:val="FFFF00"/>
-        </w:rPr>
-        <w:t xml:space="preserve">Data desvinculo só deve estar preenchida caso o motorista se desvincule da frota, caso o motorista esteja em uso do </w:t>
-      </w:r>
-      <w:proofErr w:type="gramStart"/>
-      <w:r>
-        <w:rPr>
-          <w:rFonts w:ascii="Arial" w:hAnsi="Arial" w:cs="Arial"/>
-          <w:color w:val="FFFF00"/>
-        </w:rPr>
-        <w:t>veiculo</w:t>
-      </w:r>
-      <w:proofErr w:type="gramEnd"/>
-      <w:r>
-        <w:rPr>
-          <w:rFonts w:ascii="Arial" w:hAnsi="Arial" w:cs="Arial"/>
-          <w:color w:val="FFFF00"/>
-        </w:rPr>
-        <w:t xml:space="preserve"> a </w:t>
-      </w:r>
-      <w:proofErr w:type="spellStart"/>
-      <w:r>
-        <w:rPr>
-          <w:rFonts w:ascii="Arial" w:hAnsi="Arial" w:cs="Arial"/>
-          <w:color w:val="FFFF00"/>
-        </w:rPr>
-        <w:t>data_fim</w:t>
-      </w:r>
-      <w:proofErr w:type="spellEnd"/>
-      <w:r>
-        <w:rPr>
-          <w:rFonts w:ascii="Arial" w:hAnsi="Arial" w:cs="Arial"/>
-          <w:color w:val="FFFF00"/>
-        </w:rPr>
-        <w:t xml:space="preserve"> deve estar vazia.</w:t>
-      </w:r>
-      <w:r>
-        <w:rPr>
-          <w:rFonts w:ascii="Arial" w:hAnsi="Arial" w:cs="Arial"/>
-          <w:color w:val="FFFF00"/>
-        </w:rPr>
-        <w:t xml:space="preserve"> (requisito)</w:t>
+        </w:rPr>
+      </w:pPr>
+      <w:r>
+        <w:rPr>
+          <w:rFonts w:ascii="Arial" w:hAnsi="Arial" w:cs="Arial"/>
+        </w:rPr>
+        <w:t>Permitir o registro de incidentes e acidentes envolvendo um veículo, incluindo detalhes como data, hora, local e descrição do incidente.</w:t>
       </w:r>
     </w:p>
     <w:p>
@@ -1841,7 +2472,7 @@
           <w:b/>
           <w:bCs/>
         </w:rPr>
-        <w:t>Consulta de Engate e Desengate:</w:t>
+        <w:t>Histórico Completo de Vínculos de Motorista:</w:t>
       </w:r>
     </w:p>
     <w:p>
@@ -1858,68 +2489,42 @@
         <w:rPr>
           <w:rFonts w:ascii="Arial" w:hAnsi="Arial" w:cs="Arial"/>
         </w:rPr>
-        <w:t>Permitir a consulta das operações de engate e desengate para reboques e semirreboques, exibindo datas correspondentes.</w:t>
-      </w:r>
-    </w:p>
-    <w:p>
-      <w:pPr>
-        <w:numPr>
-          <w:ilvl w:val="1"/>
-          <w:numId w:val="9"/>
-        </w:numPr>
-        <w:rPr>
-          <w:rFonts w:ascii="Arial" w:hAnsi="Arial" w:cs="Arial"/>
-        </w:rPr>
-      </w:pPr>
-      <w:r>
-        <w:rPr>
-          <w:rFonts w:ascii="Arial" w:hAnsi="Arial" w:cs="Arial"/>
-        </w:rPr>
-        <w:t>Deve permitir o usuário colocar(input) frota/placa</w:t>
-      </w:r>
-    </w:p>
-    <w:p>
-      <w:pPr>
-        <w:numPr>
-          <w:ilvl w:val="1"/>
-          <w:numId w:val="9"/>
-        </w:numPr>
-        <w:rPr>
-          <w:rFonts w:ascii="Arial" w:hAnsi="Arial" w:cs="Arial"/>
-        </w:rPr>
-      </w:pPr>
-      <w:r>
-        <w:rPr>
-          <w:rFonts w:ascii="Arial" w:hAnsi="Arial" w:cs="Arial"/>
-        </w:rPr>
-        <w:t xml:space="preserve">Manter um histórico das </w:t>
-      </w:r>
-      <w:r>
-        <w:rPr>
-          <w:rFonts w:ascii="Arial" w:hAnsi="Arial" w:cs="Arial"/>
-        </w:rPr>
-        <w:t>trocas</w:t>
-      </w:r>
-      <w:r>
-        <w:rPr>
-          <w:rFonts w:ascii="Arial" w:hAnsi="Arial" w:cs="Arial"/>
-        </w:rPr>
-        <w:t xml:space="preserve"> realizadas pelos veículos da frota.</w:t>
-      </w:r>
-    </w:p>
-    <w:p>
-      <w:pPr>
-        <w:ind w:left="1440"/>
-        <w:rPr>
-          <w:rFonts w:ascii="Arial" w:hAnsi="Arial" w:cs="Arial"/>
-        </w:rPr>
-      </w:pPr>
-    </w:p>
-    <w:p>
-      <w:pPr>
-        <w:numPr>
-          <w:ilvl w:val="0"/>
-          <w:numId w:val="9"/>
+        <w:t xml:space="preserve">Facilitar a visualização do histórico completo de vínculos e </w:t>
+      </w:r>
+      <w:proofErr w:type="spellStart"/>
+      <w:r>
+        <w:rPr>
+          <w:rFonts w:ascii="Arial" w:hAnsi="Arial" w:cs="Arial"/>
+        </w:rPr>
+        <w:t>desvinculos</w:t>
+      </w:r>
+      <w:proofErr w:type="spellEnd"/>
+      <w:r>
+        <w:rPr>
+          <w:rFonts w:ascii="Arial" w:hAnsi="Arial" w:cs="Arial"/>
+        </w:rPr>
+        <w:t xml:space="preserve"> de motoristas ao longo do tempo.</w:t>
+      </w:r>
+    </w:p>
+    <w:p>
+      <w:pPr>
+        <w:rPr>
+          <w:rFonts w:ascii="Arial" w:hAnsi="Arial" w:cs="Arial"/>
+        </w:rPr>
+      </w:pPr>
+    </w:p>
+    <w:p>
+      <w:pPr>
+        <w:rPr>
+          <w:rFonts w:ascii="Arial" w:hAnsi="Arial" w:cs="Arial"/>
+        </w:rPr>
+      </w:pPr>
+    </w:p>
+    <w:p>
+      <w:pPr>
+        <w:numPr>
+          <w:ilvl w:val="0"/>
+          <w:numId w:val="10"/>
         </w:numPr>
         <w:rPr>
           <w:rFonts w:ascii="Arial" w:hAnsi="Arial" w:cs="Arial"/>
@@ -1931,48 +2536,31 @@
           <w:b/>
           <w:bCs/>
         </w:rPr>
-        <w:t>Geração de Relatórios TKU:</w:t>
+        <w:t>Autenticação e Controle de Acesso:</w:t>
       </w:r>
     </w:p>
     <w:p>
       <w:pPr>
         <w:numPr>
           <w:ilvl w:val="1"/>
-          <w:numId w:val="9"/>
-        </w:numPr>
-        <w:rPr>
-          <w:rFonts w:ascii="Arial" w:hAnsi="Arial" w:cs="Arial"/>
-        </w:rPr>
-      </w:pPr>
-      <w:r>
-        <w:rPr>
-          <w:rFonts w:ascii="Arial" w:hAnsi="Arial" w:cs="Arial"/>
-        </w:rPr>
-        <w:t>Gerar relatórios TKU detalhados, dividindo custos de frota pesada em categorias diretas (manutenção, combustível, seguro, documentação) e indiretas (uso de materiais, salários, infrações).</w:t>
-      </w:r>
-    </w:p>
-    <w:p>
-      <w:pPr>
-        <w:numPr>
-          <w:ilvl w:val="1"/>
-          <w:numId w:val="9"/>
-        </w:numPr>
-        <w:rPr>
-          <w:rFonts w:ascii="Arial" w:hAnsi="Arial" w:cs="Arial"/>
-        </w:rPr>
-      </w:pPr>
-      <w:r>
-        <w:rPr>
-          <w:rFonts w:ascii="Arial" w:hAnsi="Arial" w:cs="Arial"/>
-        </w:rPr>
-        <w:t>Oferecer a capacidade de selecionar e filtrar relatórios por períodos específicos.</w:t>
-      </w:r>
-    </w:p>
-    <w:p>
-      <w:pPr>
-        <w:numPr>
-          <w:ilvl w:val="0"/>
-          <w:numId w:val="9"/>
+          <w:numId w:val="10"/>
+        </w:numPr>
+        <w:rPr>
+          <w:rFonts w:ascii="Arial" w:hAnsi="Arial" w:cs="Arial"/>
+        </w:rPr>
+      </w:pPr>
+      <w:r>
+        <w:rPr>
+          <w:rFonts w:ascii="Arial" w:hAnsi="Arial" w:cs="Arial"/>
+        </w:rPr>
+        <w:t>Implementar um sistema de autenticação seguro para os usuários acessarem o sistema, com diferentes níveis de permissão de acesso para garantir a segurança dos dados.</w:t>
+      </w:r>
+    </w:p>
+    <w:p>
+      <w:pPr>
+        <w:numPr>
+          <w:ilvl w:val="0"/>
+          <w:numId w:val="10"/>
         </w:numPr>
         <w:rPr>
           <w:rFonts w:ascii="Arial" w:hAnsi="Arial" w:cs="Arial"/>
@@ -1984,31 +2572,31 @@
           <w:b/>
           <w:bCs/>
         </w:rPr>
-        <w:t>Atualização de Dados do Veículo:</w:t>
+        <w:t>Rastreamento de Veículos:</w:t>
       </w:r>
     </w:p>
     <w:p>
       <w:pPr>
         <w:numPr>
           <w:ilvl w:val="1"/>
-          <w:numId w:val="9"/>
-        </w:numPr>
-        <w:rPr>
-          <w:rFonts w:ascii="Arial" w:hAnsi="Arial" w:cs="Arial"/>
-        </w:rPr>
-      </w:pPr>
-      <w:r>
-        <w:rPr>
-          <w:rFonts w:ascii="Arial" w:hAnsi="Arial" w:cs="Arial"/>
-        </w:rPr>
-        <w:t>Possibilitar a atualização dos dados de um veículo existente, incluindo modelo, ano ou outras características específicas.</w:t>
-      </w:r>
-    </w:p>
-    <w:p>
-      <w:pPr>
-        <w:numPr>
-          <w:ilvl w:val="0"/>
-          <w:numId w:val="9"/>
+          <w:numId w:val="10"/>
+        </w:numPr>
+        <w:rPr>
+          <w:rFonts w:ascii="Arial" w:hAnsi="Arial" w:cs="Arial"/>
+        </w:rPr>
+      </w:pPr>
+      <w:r>
+        <w:rPr>
+          <w:rFonts w:ascii="Arial" w:hAnsi="Arial" w:cs="Arial"/>
+        </w:rPr>
+        <w:t>Integrar um sistema de rastreamento GPS para monitorar a localização em tempo real dos veículos da frota, proporcionando maior controle e segurança.</w:t>
+      </w:r>
+    </w:p>
+    <w:p>
+      <w:pPr>
+        <w:numPr>
+          <w:ilvl w:val="0"/>
+          <w:numId w:val="10"/>
         </w:numPr>
         <w:rPr>
           <w:rFonts w:ascii="Arial" w:hAnsi="Arial" w:cs="Arial"/>
@@ -2020,31 +2608,31 @@
           <w:b/>
           <w:bCs/>
         </w:rPr>
-        <w:t>Consulta de Motoristas Vinculados a um Veículo:</w:t>
+        <w:t>Alertas e Notificações:</w:t>
       </w:r>
     </w:p>
     <w:p>
       <w:pPr>
         <w:numPr>
           <w:ilvl w:val="1"/>
-          <w:numId w:val="9"/>
-        </w:numPr>
-        <w:rPr>
-          <w:rFonts w:ascii="Arial" w:hAnsi="Arial" w:cs="Arial"/>
-        </w:rPr>
-      </w:pPr>
-      <w:r>
-        <w:rPr>
-          <w:rFonts w:ascii="Arial" w:hAnsi="Arial" w:cs="Arial"/>
-        </w:rPr>
-        <w:t>Permitir a consulta da lista de motoristas atualmente vinculados a um veículo específico da frota.</w:t>
-      </w:r>
-    </w:p>
-    <w:p>
-      <w:pPr>
-        <w:numPr>
-          <w:ilvl w:val="0"/>
-          <w:numId w:val="9"/>
+          <w:numId w:val="10"/>
+        </w:numPr>
+        <w:rPr>
+          <w:rFonts w:ascii="Arial" w:hAnsi="Arial" w:cs="Arial"/>
+        </w:rPr>
+      </w:pPr>
+      <w:r>
+        <w:rPr>
+          <w:rFonts w:ascii="Arial" w:hAnsi="Arial" w:cs="Arial"/>
+        </w:rPr>
+        <w:t>Configurar alertas e notificações automáticas para eventos importantes, como vencimento de documentos, manutenção programada ou violações de políticas de segurança.</w:t>
+      </w:r>
+    </w:p>
+    <w:p>
+      <w:pPr>
+        <w:numPr>
+          <w:ilvl w:val="0"/>
+          <w:numId w:val="10"/>
         </w:numPr>
         <w:rPr>
           <w:rFonts w:ascii="Arial" w:hAnsi="Arial" w:cs="Arial"/>
@@ -2056,31 +2644,32 @@
           <w:b/>
           <w:bCs/>
         </w:rPr>
-        <w:t>Relatório de Manutenção por Veículo:</w:t>
+        <w:t>Integração com Fornecedores e Oficinas:</w:t>
       </w:r>
     </w:p>
     <w:p>
       <w:pPr>
         <w:numPr>
           <w:ilvl w:val="1"/>
-          <w:numId w:val="9"/>
-        </w:numPr>
-        <w:rPr>
-          <w:rFonts w:ascii="Arial" w:hAnsi="Arial" w:cs="Arial"/>
-        </w:rPr>
-      </w:pPr>
-      <w:r>
-        <w:rPr>
-          <w:rFonts w:ascii="Arial" w:hAnsi="Arial" w:cs="Arial"/>
-        </w:rPr>
-        <w:t>Gerar relatórios específicos detalhando as atividades de manutenção realizadas em cada veículo da frota.</w:t>
-      </w:r>
-    </w:p>
-    <w:p>
-      <w:pPr>
-        <w:numPr>
-          <w:ilvl w:val="0"/>
-          <w:numId w:val="9"/>
+          <w:numId w:val="10"/>
+        </w:numPr>
+        <w:rPr>
+          <w:rFonts w:ascii="Arial" w:hAnsi="Arial" w:cs="Arial"/>
+        </w:rPr>
+      </w:pPr>
+      <w:r>
+        <w:rPr>
+          <w:rFonts w:ascii="Arial" w:hAnsi="Arial" w:cs="Arial"/>
+        </w:rPr>
+        <w:lastRenderedPageBreak/>
+        <w:t>Estabelecer integrações com fornecedores e oficinas para facilitar a comunicação e o agendamento de serviços de manutenção, compras de peças e outros serviços relacionados.</w:t>
+      </w:r>
+    </w:p>
+    <w:p>
+      <w:pPr>
+        <w:numPr>
+          <w:ilvl w:val="0"/>
+          <w:numId w:val="10"/>
         </w:numPr>
         <w:rPr>
           <w:rFonts w:ascii="Arial" w:hAnsi="Arial" w:cs="Arial"/>
@@ -2092,32 +2681,31 @@
           <w:b/>
           <w:bCs/>
         </w:rPr>
-        <w:lastRenderedPageBreak/>
-        <w:t>Registro de Incidentes e Acidentes:</w:t>
+        <w:t>Dashboard de Gerenciamento:</w:t>
       </w:r>
     </w:p>
     <w:p>
       <w:pPr>
         <w:numPr>
           <w:ilvl w:val="1"/>
-          <w:numId w:val="9"/>
-        </w:numPr>
-        <w:rPr>
-          <w:rFonts w:ascii="Arial" w:hAnsi="Arial" w:cs="Arial"/>
-        </w:rPr>
-      </w:pPr>
-      <w:r>
-        <w:rPr>
-          <w:rFonts w:ascii="Arial" w:hAnsi="Arial" w:cs="Arial"/>
-        </w:rPr>
-        <w:t>Permitir o registro de incidentes e acidentes envolvendo um veículo, incluindo detalhes como data, hora, local e descrição do incidente.</w:t>
-      </w:r>
-    </w:p>
-    <w:p>
-      <w:pPr>
-        <w:numPr>
-          <w:ilvl w:val="0"/>
-          <w:numId w:val="9"/>
+          <w:numId w:val="10"/>
+        </w:numPr>
+        <w:rPr>
+          <w:rFonts w:ascii="Arial" w:hAnsi="Arial" w:cs="Arial"/>
+        </w:rPr>
+      </w:pPr>
+      <w:r>
+        <w:rPr>
+          <w:rFonts w:ascii="Arial" w:hAnsi="Arial" w:cs="Arial"/>
+        </w:rPr>
+        <w:t>Desenvolver um dashboard de gerenciamento personalizável para os administradores visualizarem métricas importantes da frota, como custos operacionais, eficiência de combustível e disponibilidade de veículos.</w:t>
+      </w:r>
+    </w:p>
+    <w:p>
+      <w:pPr>
+        <w:numPr>
+          <w:ilvl w:val="0"/>
+          <w:numId w:val="10"/>
         </w:numPr>
         <w:rPr>
           <w:rFonts w:ascii="Arial" w:hAnsi="Arial" w:cs="Arial"/>
@@ -2129,6 +2717,708 @@
           <w:b/>
           <w:bCs/>
         </w:rPr>
+        <w:t>Auditoria e Trilha de Auditoria:</w:t>
+      </w:r>
+    </w:p>
+    <w:p>
+      <w:pPr>
+        <w:numPr>
+          <w:ilvl w:val="1"/>
+          <w:numId w:val="10"/>
+        </w:numPr>
+        <w:rPr>
+          <w:rFonts w:ascii="Arial" w:hAnsi="Arial" w:cs="Arial"/>
+        </w:rPr>
+      </w:pPr>
+      <w:r>
+        <w:rPr>
+          <w:rFonts w:ascii="Arial" w:hAnsi="Arial" w:cs="Arial"/>
+        </w:rPr>
+        <w:t>Implementar funcionalidades de auditoria para rastrear e registrar todas as alterações feitas no sistema, garantindo a integridade e a conformidade dos dados.</w:t>
+      </w:r>
+    </w:p>
+    <w:p>
+      <w:pPr>
+        <w:numPr>
+          <w:ilvl w:val="0"/>
+          <w:numId w:val="10"/>
+        </w:numPr>
+        <w:rPr>
+          <w:rFonts w:ascii="Arial" w:hAnsi="Arial" w:cs="Arial"/>
+        </w:rPr>
+      </w:pPr>
+      <w:r>
+        <w:rPr>
+          <w:rFonts w:ascii="Arial" w:hAnsi="Arial" w:cs="Arial"/>
+          <w:b/>
+          <w:bCs/>
+        </w:rPr>
+        <w:t>Gestão de Contratos e Seguros:</w:t>
+      </w:r>
+    </w:p>
+    <w:p>
+      <w:pPr>
+        <w:numPr>
+          <w:ilvl w:val="1"/>
+          <w:numId w:val="10"/>
+        </w:numPr>
+        <w:rPr>
+          <w:rFonts w:ascii="Arial" w:hAnsi="Arial" w:cs="Arial"/>
+        </w:rPr>
+      </w:pPr>
+      <w:r>
+        <w:rPr>
+          <w:rFonts w:ascii="Arial" w:hAnsi="Arial" w:cs="Arial"/>
+        </w:rPr>
+        <w:t>Incluir recursos para gerenciar contratos de leasing, seguros de veículos e outros documentos legais relacionados à frota, com lembretes automáticos para renovações e vencimentos.</w:t>
+      </w:r>
+    </w:p>
+    <w:p>
+      <w:pPr>
+        <w:numPr>
+          <w:ilvl w:val="0"/>
+          <w:numId w:val="10"/>
+        </w:numPr>
+        <w:rPr>
+          <w:rFonts w:ascii="Arial" w:hAnsi="Arial" w:cs="Arial"/>
+        </w:rPr>
+      </w:pPr>
+      <w:r>
+        <w:rPr>
+          <w:rFonts w:ascii="Arial" w:hAnsi="Arial" w:cs="Arial"/>
+          <w:b/>
+          <w:bCs/>
+        </w:rPr>
+        <w:t>Suporte Multilíngue:</w:t>
+      </w:r>
+    </w:p>
+    <w:p>
+      <w:pPr>
+        <w:numPr>
+          <w:ilvl w:val="1"/>
+          <w:numId w:val="10"/>
+        </w:numPr>
+        <w:rPr>
+          <w:rFonts w:ascii="Arial" w:hAnsi="Arial" w:cs="Arial"/>
+        </w:rPr>
+      </w:pPr>
+      <w:r>
+        <w:rPr>
+          <w:rFonts w:ascii="Arial" w:hAnsi="Arial" w:cs="Arial"/>
+        </w:rPr>
+        <w:t>Oferecer suporte a múltiplos idiomas para atender a equipes e usuários internacionais que operam em diferentes regiões ou países.</w:t>
+      </w:r>
+    </w:p>
+    <w:p>
+      <w:pPr>
+        <w:numPr>
+          <w:ilvl w:val="0"/>
+          <w:numId w:val="10"/>
+        </w:numPr>
+        <w:rPr>
+          <w:rFonts w:ascii="Arial" w:hAnsi="Arial" w:cs="Arial"/>
+        </w:rPr>
+      </w:pPr>
+      <w:r>
+        <w:rPr>
+          <w:rFonts w:ascii="Arial" w:hAnsi="Arial" w:cs="Arial"/>
+          <w:b/>
+          <w:bCs/>
+        </w:rPr>
+        <w:t>Integração com Sistemas de Contabilidade e ERP:</w:t>
+      </w:r>
+    </w:p>
+    <w:p>
+      <w:pPr>
+        <w:numPr>
+          <w:ilvl w:val="1"/>
+          <w:numId w:val="10"/>
+        </w:numPr>
+        <w:rPr>
+          <w:rFonts w:ascii="Arial" w:hAnsi="Arial" w:cs="Arial"/>
+        </w:rPr>
+      </w:pPr>
+      <w:r>
+        <w:rPr>
+          <w:rFonts w:ascii="Arial" w:hAnsi="Arial" w:cs="Arial"/>
+        </w:rPr>
+        <w:t xml:space="preserve">Integrar o sistema de controle de frota com sistemas de contabilidade e ERP (Enterprise </w:t>
+      </w:r>
+      <w:proofErr w:type="spellStart"/>
+      <w:r>
+        <w:rPr>
+          <w:rFonts w:ascii="Arial" w:hAnsi="Arial" w:cs="Arial"/>
+        </w:rPr>
+        <w:t>Resource</w:t>
+      </w:r>
+      <w:proofErr w:type="spellEnd"/>
+      <w:r>
+        <w:rPr>
+          <w:rFonts w:ascii="Arial" w:hAnsi="Arial" w:cs="Arial"/>
+        </w:rPr>
+        <w:t xml:space="preserve"> Planning) para garantir uma gestão financeira integrada e eficiente.</w:t>
+      </w:r>
+    </w:p>
+    <w:p>
+      <w:pPr>
+        <w:numPr>
+          <w:ilvl w:val="0"/>
+          <w:numId w:val="10"/>
+        </w:numPr>
+        <w:rPr>
+          <w:rFonts w:ascii="Arial" w:hAnsi="Arial" w:cs="Arial"/>
+        </w:rPr>
+      </w:pPr>
+      <w:r>
+        <w:rPr>
+          <w:rFonts w:ascii="Arial" w:hAnsi="Arial" w:cs="Arial"/>
+          <w:b/>
+          <w:bCs/>
+        </w:rPr>
+        <w:t>Suporte Móvel:</w:t>
+      </w:r>
+    </w:p>
+    <w:p>
+      <w:pPr>
+        <w:numPr>
+          <w:ilvl w:val="1"/>
+          <w:numId w:val="10"/>
+        </w:numPr>
+        <w:rPr>
+          <w:rFonts w:ascii="Arial" w:hAnsi="Arial" w:cs="Arial"/>
+        </w:rPr>
+      </w:pPr>
+      <w:r>
+        <w:rPr>
+          <w:rFonts w:ascii="Arial" w:hAnsi="Arial" w:cs="Arial"/>
+        </w:rPr>
+        <w:t>Desenvolver aplicativos móveis ou uma interface responsiva para acesso ao sistema a partir de dispositivos móveis, permitindo que os usuários gerenciem a frota em qualquer lugar e a qualquer momento.</w:t>
+      </w:r>
+    </w:p>
+    <w:p>
+      <w:pPr>
+        <w:rPr>
+          <w:rFonts w:ascii="Arial" w:hAnsi="Arial" w:cs="Arial"/>
+        </w:rPr>
+      </w:pPr>
+    </w:p>
+    <w:p>
+      <w:pPr>
+        <w:rPr>
+          <w:rFonts w:ascii="Arial" w:hAnsi="Arial" w:cs="Arial"/>
+        </w:rPr>
+      </w:pPr>
+    </w:p>
+    <w:p>
+      <w:pPr>
+        <w:rPr>
+          <w:rFonts w:ascii="Arial" w:hAnsi="Arial" w:cs="Arial"/>
+        </w:rPr>
+      </w:pPr>
+    </w:p>
+    <w:p>
+      <w:pPr>
+        <w:rPr>
+          <w:rFonts w:ascii="Arial" w:hAnsi="Arial" w:cs="Arial"/>
+        </w:rPr>
+      </w:pPr>
+    </w:p>
+    <w:p>
+      <w:pPr>
+        <w:rPr>
+          <w:rFonts w:ascii="Arial" w:hAnsi="Arial" w:cs="Arial"/>
+        </w:rPr>
+      </w:pPr>
+    </w:p>
+    <w:p>
+      <w:pPr>
+        <w:rPr>
+          <w:rFonts w:ascii="Arial" w:hAnsi="Arial" w:cs="Arial"/>
+        </w:rPr>
+      </w:pPr>
+    </w:p>
+    <w:p>
+      <w:pPr>
+        <w:rPr>
+          <w:rFonts w:ascii="Arial" w:hAnsi="Arial" w:cs="Arial"/>
+        </w:rPr>
+      </w:pPr>
+    </w:p>
+    <w:p>
+      <w:pPr>
+        <w:rPr>
+          <w:rFonts w:ascii="Arial" w:hAnsi="Arial" w:cs="Arial"/>
+        </w:rPr>
+      </w:pPr>
+    </w:p>
+    <w:p>
+      <w:pPr>
+        <w:rPr>
+          <w:rFonts w:ascii="Arial" w:hAnsi="Arial" w:cs="Arial"/>
+        </w:rPr>
+      </w:pPr>
+    </w:p>
+    <w:p>
+      <w:pPr>
+        <w:rPr>
+          <w:rFonts w:ascii="Arial" w:hAnsi="Arial" w:cs="Arial"/>
+        </w:rPr>
+      </w:pPr>
+    </w:p>
+    <w:p>
+      <w:pPr>
+        <w:rPr>
+          <w:rFonts w:ascii="Arial" w:hAnsi="Arial" w:cs="Arial"/>
+        </w:rPr>
+      </w:pPr>
+    </w:p>
+    <w:p>
+      <w:pPr>
+        <w:rPr>
+          <w:rFonts w:ascii="Arial" w:hAnsi="Arial" w:cs="Arial"/>
+        </w:rPr>
+      </w:pPr>
+    </w:p>
+    <w:p>
+      <w:pPr>
+        <w:rPr>
+          <w:rFonts w:ascii="Arial" w:hAnsi="Arial" w:cs="Arial"/>
+        </w:rPr>
+      </w:pPr>
+    </w:p>
+    <w:p>
+      <w:pPr>
+        <w:rPr>
+          <w:rFonts w:ascii="Arial" w:hAnsi="Arial" w:cs="Arial"/>
+        </w:rPr>
+      </w:pPr>
+    </w:p>
+    <w:p>
+      <w:pPr>
+        <w:rPr>
+          <w:rFonts w:ascii="Arial" w:hAnsi="Arial" w:cs="Arial"/>
+        </w:rPr>
+      </w:pPr>
+      <w:r>
+        <w:rPr>
+          <w:rFonts w:ascii="Arial" w:hAnsi="Arial" w:cs="Arial"/>
+        </w:rPr>
+        <w:lastRenderedPageBreak/>
+        <w:t xml:space="preserve">Requisitos </w:t>
+      </w:r>
+    </w:p>
+    <w:p>
+      <w:pPr>
+        <w:rPr>
+          <w:rFonts w:ascii="Arial" w:hAnsi="Arial" w:cs="Arial"/>
+        </w:rPr>
+      </w:pPr>
+    </w:p>
+    <w:p>
+      <w:pPr>
+        <w:numPr>
+          <w:ilvl w:val="0"/>
+          <w:numId w:val="11"/>
+        </w:numPr>
+        <w:rPr>
+          <w:rFonts w:ascii="Arial" w:hAnsi="Arial" w:cs="Arial"/>
+        </w:rPr>
+      </w:pPr>
+      <w:r>
+        <w:rPr>
+          <w:rFonts w:ascii="Arial" w:hAnsi="Arial" w:cs="Arial"/>
+          <w:b/>
+          <w:bCs/>
+        </w:rPr>
+        <w:t>Cadastro de Veículos:</w:t>
+      </w:r>
+    </w:p>
+    <w:p>
+      <w:pPr>
+        <w:numPr>
+          <w:ilvl w:val="1"/>
+          <w:numId w:val="11"/>
+        </w:numPr>
+        <w:rPr>
+          <w:rFonts w:ascii="Arial" w:hAnsi="Arial" w:cs="Arial"/>
+        </w:rPr>
+      </w:pPr>
+      <w:r>
+        <w:rPr>
+          <w:rFonts w:ascii="Arial" w:hAnsi="Arial" w:cs="Arial"/>
+        </w:rPr>
+        <w:t>RF1: O sistema deve permitir o cadastro de novos veículos, fornecendo todas as informações obrigatórias, como modelo, placa, ano e características específicas.</w:t>
+      </w:r>
+    </w:p>
+    <w:p>
+      <w:pPr>
+        <w:numPr>
+          <w:ilvl w:val="1"/>
+          <w:numId w:val="11"/>
+        </w:numPr>
+        <w:rPr>
+          <w:rFonts w:ascii="Arial" w:hAnsi="Arial" w:cs="Arial"/>
+        </w:rPr>
+      </w:pPr>
+      <w:r>
+        <w:rPr>
+          <w:rFonts w:ascii="Arial" w:hAnsi="Arial" w:cs="Arial"/>
+        </w:rPr>
+        <w:t>RF2: Deve ser possível editar e atualizar os dados de veículos existentes no sistema.</w:t>
+      </w:r>
+    </w:p>
+    <w:p>
+      <w:pPr>
+        <w:numPr>
+          <w:ilvl w:val="0"/>
+          <w:numId w:val="11"/>
+        </w:numPr>
+        <w:rPr>
+          <w:rFonts w:ascii="Arial" w:hAnsi="Arial" w:cs="Arial"/>
+        </w:rPr>
+      </w:pPr>
+      <w:r>
+        <w:rPr>
+          <w:rFonts w:ascii="Arial" w:hAnsi="Arial" w:cs="Arial"/>
+          <w:b/>
+          <w:bCs/>
+        </w:rPr>
+        <w:t>Cadastro de Operações:</w:t>
+      </w:r>
+    </w:p>
+    <w:p>
+      <w:pPr>
+        <w:numPr>
+          <w:ilvl w:val="1"/>
+          <w:numId w:val="11"/>
+        </w:numPr>
+        <w:rPr>
+          <w:rFonts w:ascii="Arial" w:hAnsi="Arial" w:cs="Arial"/>
+        </w:rPr>
+      </w:pPr>
+      <w:r>
+        <w:rPr>
+          <w:rFonts w:ascii="Arial" w:hAnsi="Arial" w:cs="Arial"/>
+        </w:rPr>
+        <w:t>RF3: O sistema deve permitir o registro de operações relacionadas aos veículos da frota, incluindo tipo de operação e data.</w:t>
+      </w:r>
+    </w:p>
+    <w:p>
+      <w:pPr>
+        <w:numPr>
+          <w:ilvl w:val="0"/>
+          <w:numId w:val="11"/>
+        </w:numPr>
+        <w:rPr>
+          <w:rFonts w:ascii="Arial" w:hAnsi="Arial" w:cs="Arial"/>
+        </w:rPr>
+      </w:pPr>
+      <w:r>
+        <w:rPr>
+          <w:rFonts w:ascii="Arial" w:hAnsi="Arial" w:cs="Arial"/>
+          <w:b/>
+          <w:bCs/>
+        </w:rPr>
+        <w:t>Vínculo e Desvinculo de Motoristas:</w:t>
+      </w:r>
+    </w:p>
+    <w:p>
+      <w:pPr>
+        <w:numPr>
+          <w:ilvl w:val="1"/>
+          <w:numId w:val="11"/>
+        </w:numPr>
+        <w:rPr>
+          <w:rFonts w:ascii="Arial" w:hAnsi="Arial" w:cs="Arial"/>
+        </w:rPr>
+      </w:pPr>
+      <w:r>
+        <w:rPr>
+          <w:rFonts w:ascii="Arial" w:hAnsi="Arial" w:cs="Arial"/>
+        </w:rPr>
+        <w:t>RF4: Deve ser possível vincular e desvincular motoristas aos veículos da frota, registrando matrícula, nome e datas de início ou fim do vínculo.</w:t>
+      </w:r>
+    </w:p>
+    <w:p>
+      <w:pPr>
+        <w:numPr>
+          <w:ilvl w:val="1"/>
+          <w:numId w:val="11"/>
+        </w:numPr>
+        <w:rPr>
+          <w:rFonts w:ascii="Arial" w:hAnsi="Arial" w:cs="Arial"/>
+        </w:rPr>
+      </w:pPr>
+      <w:r>
+        <w:rPr>
+          <w:rFonts w:ascii="Arial" w:hAnsi="Arial" w:cs="Arial"/>
+        </w:rPr>
+        <w:t xml:space="preserve">RF5: O sistema deve manter um histórico detalhado de todos os vínculos e </w:t>
+      </w:r>
+      <w:proofErr w:type="spellStart"/>
+      <w:r>
+        <w:rPr>
+          <w:rFonts w:ascii="Arial" w:hAnsi="Arial" w:cs="Arial"/>
+        </w:rPr>
+        <w:t>desvinculos</w:t>
+      </w:r>
+      <w:proofErr w:type="spellEnd"/>
+      <w:r>
+        <w:rPr>
+          <w:rFonts w:ascii="Arial" w:hAnsi="Arial" w:cs="Arial"/>
+        </w:rPr>
+        <w:t xml:space="preserve"> de motoristas.</w:t>
+      </w:r>
+    </w:p>
+    <w:p>
+      <w:pPr>
+        <w:numPr>
+          <w:ilvl w:val="0"/>
+          <w:numId w:val="11"/>
+        </w:numPr>
+        <w:rPr>
+          <w:rFonts w:ascii="Arial" w:hAnsi="Arial" w:cs="Arial"/>
+        </w:rPr>
+      </w:pPr>
+      <w:r>
+        <w:rPr>
+          <w:rFonts w:ascii="Arial" w:hAnsi="Arial" w:cs="Arial"/>
+          <w:b/>
+          <w:bCs/>
+        </w:rPr>
+        <w:t>Consulta de Engate e Desengate:</w:t>
+      </w:r>
+    </w:p>
+    <w:p>
+      <w:pPr>
+        <w:numPr>
+          <w:ilvl w:val="1"/>
+          <w:numId w:val="11"/>
+        </w:numPr>
+        <w:rPr>
+          <w:rFonts w:ascii="Arial" w:hAnsi="Arial" w:cs="Arial"/>
+        </w:rPr>
+      </w:pPr>
+      <w:r>
+        <w:rPr>
+          <w:rFonts w:ascii="Arial" w:hAnsi="Arial" w:cs="Arial"/>
+        </w:rPr>
+        <w:t>RF6: Deve ser possível consultar as operações de engate e desengate para reboques e semirreboques, fornecendo datas correspondentes.</w:t>
+      </w:r>
+    </w:p>
+    <w:p>
+      <w:pPr>
+        <w:numPr>
+          <w:ilvl w:val="0"/>
+          <w:numId w:val="11"/>
+        </w:numPr>
+        <w:rPr>
+          <w:rFonts w:ascii="Arial" w:hAnsi="Arial" w:cs="Arial"/>
+        </w:rPr>
+      </w:pPr>
+      <w:r>
+        <w:rPr>
+          <w:rFonts w:ascii="Arial" w:hAnsi="Arial" w:cs="Arial"/>
+          <w:b/>
+          <w:bCs/>
+        </w:rPr>
+        <w:t>Geração de Relatórios TKU:</w:t>
+      </w:r>
+    </w:p>
+    <w:p>
+      <w:pPr>
+        <w:numPr>
+          <w:ilvl w:val="1"/>
+          <w:numId w:val="11"/>
+        </w:numPr>
+        <w:rPr>
+          <w:rFonts w:ascii="Arial" w:hAnsi="Arial" w:cs="Arial"/>
+        </w:rPr>
+      </w:pPr>
+      <w:r>
+        <w:rPr>
+          <w:rFonts w:ascii="Arial" w:hAnsi="Arial" w:cs="Arial"/>
+        </w:rPr>
+        <w:t>RF7: O sistema deve gerar relatórios TKU detalhados, dividindo os custos da frota pesada em categorias diretas e indiretas.</w:t>
+      </w:r>
+    </w:p>
+    <w:p>
+      <w:pPr>
+        <w:numPr>
+          <w:ilvl w:val="1"/>
+          <w:numId w:val="11"/>
+        </w:numPr>
+        <w:rPr>
+          <w:rFonts w:ascii="Arial" w:hAnsi="Arial" w:cs="Arial"/>
+        </w:rPr>
+      </w:pPr>
+      <w:r>
+        <w:rPr>
+          <w:rFonts w:ascii="Arial" w:hAnsi="Arial" w:cs="Arial"/>
+        </w:rPr>
+        <w:t>RF8: Deve permitir selecionar e filtrar relatórios por períodos específicos.</w:t>
+      </w:r>
+    </w:p>
+    <w:p>
+      <w:pPr>
+        <w:numPr>
+          <w:ilvl w:val="0"/>
+          <w:numId w:val="11"/>
+        </w:numPr>
+        <w:rPr>
+          <w:rFonts w:ascii="Arial" w:hAnsi="Arial" w:cs="Arial"/>
+        </w:rPr>
+      </w:pPr>
+      <w:r>
+        <w:rPr>
+          <w:rFonts w:ascii="Arial" w:hAnsi="Arial" w:cs="Arial"/>
+          <w:b/>
+          <w:bCs/>
+        </w:rPr>
+        <w:t>Atualização de Dados do Veículo:</w:t>
+      </w:r>
+    </w:p>
+    <w:p>
+      <w:pPr>
+        <w:numPr>
+          <w:ilvl w:val="1"/>
+          <w:numId w:val="11"/>
+        </w:numPr>
+        <w:rPr>
+          <w:rFonts w:ascii="Arial" w:hAnsi="Arial" w:cs="Arial"/>
+        </w:rPr>
+      </w:pPr>
+      <w:r>
+        <w:rPr>
+          <w:rFonts w:ascii="Arial" w:hAnsi="Arial" w:cs="Arial"/>
+        </w:rPr>
+        <w:t>RF9: Deve ser possível atualizar os dados de veículos existentes, como modelo, ano ou outras características específicas.</w:t>
+      </w:r>
+    </w:p>
+    <w:p>
+      <w:pPr>
+        <w:numPr>
+          <w:ilvl w:val="0"/>
+          <w:numId w:val="11"/>
+        </w:numPr>
+        <w:rPr>
+          <w:rFonts w:ascii="Arial" w:hAnsi="Arial" w:cs="Arial"/>
+        </w:rPr>
+      </w:pPr>
+      <w:r>
+        <w:rPr>
+          <w:rFonts w:ascii="Arial" w:hAnsi="Arial" w:cs="Arial"/>
+          <w:b/>
+          <w:bCs/>
+        </w:rPr>
+        <w:t>Consulta de Motoristas Vinculados a um Veículo:</w:t>
+      </w:r>
+    </w:p>
+    <w:p>
+      <w:pPr>
+        <w:numPr>
+          <w:ilvl w:val="1"/>
+          <w:numId w:val="11"/>
+        </w:numPr>
+        <w:rPr>
+          <w:rFonts w:ascii="Arial" w:hAnsi="Arial" w:cs="Arial"/>
+        </w:rPr>
+      </w:pPr>
+      <w:r>
+        <w:rPr>
+          <w:rFonts w:ascii="Arial" w:hAnsi="Arial" w:cs="Arial"/>
+        </w:rPr>
+        <w:t>RF10: Deve ser possível consultar a lista de motoristas atualmente vinculados a um veículo específico da frota.</w:t>
+      </w:r>
+    </w:p>
+    <w:p>
+      <w:pPr>
+        <w:numPr>
+          <w:ilvl w:val="0"/>
+          <w:numId w:val="11"/>
+        </w:numPr>
+        <w:rPr>
+          <w:rFonts w:ascii="Arial" w:hAnsi="Arial" w:cs="Arial"/>
+        </w:rPr>
+      </w:pPr>
+      <w:r>
+        <w:rPr>
+          <w:rFonts w:ascii="Arial" w:hAnsi="Arial" w:cs="Arial"/>
+          <w:b/>
+          <w:bCs/>
+        </w:rPr>
+        <w:t>Relatório de Manutenção por Veículo:</w:t>
+      </w:r>
+    </w:p>
+    <w:p>
+      <w:pPr>
+        <w:numPr>
+          <w:ilvl w:val="1"/>
+          <w:numId w:val="11"/>
+        </w:numPr>
+        <w:rPr>
+          <w:rFonts w:ascii="Arial" w:hAnsi="Arial" w:cs="Arial"/>
+        </w:rPr>
+      </w:pPr>
+      <w:r>
+        <w:rPr>
+          <w:rFonts w:ascii="Arial" w:hAnsi="Arial" w:cs="Arial"/>
+        </w:rPr>
+        <w:t>RF11: O sistema deve gerar relatórios detalhados sobre as atividades de manutenção realizadas em cada veículo da frota.</w:t>
+      </w:r>
+    </w:p>
+    <w:p>
+      <w:pPr>
+        <w:numPr>
+          <w:ilvl w:val="0"/>
+          <w:numId w:val="11"/>
+        </w:numPr>
+        <w:rPr>
+          <w:rFonts w:ascii="Arial" w:hAnsi="Arial" w:cs="Arial"/>
+        </w:rPr>
+      </w:pPr>
+      <w:r>
+        <w:rPr>
+          <w:rFonts w:ascii="Arial" w:hAnsi="Arial" w:cs="Arial"/>
+          <w:b/>
+          <w:bCs/>
+        </w:rPr>
+        <w:t>Registro de Incidentes e Acidentes:</w:t>
+      </w:r>
+    </w:p>
+    <w:p>
+      <w:pPr>
+        <w:numPr>
+          <w:ilvl w:val="1"/>
+          <w:numId w:val="11"/>
+        </w:numPr>
+        <w:rPr>
+          <w:rFonts w:ascii="Arial" w:hAnsi="Arial" w:cs="Arial"/>
+        </w:rPr>
+      </w:pPr>
+      <w:r>
+        <w:rPr>
+          <w:rFonts w:ascii="Arial" w:hAnsi="Arial" w:cs="Arial"/>
+        </w:rPr>
+        <w:t>RF12: Deve permitir o registro de incidentes e acidentes envolvendo um veículo, incluindo detalhes como data, hora, local e descrição.</w:t>
+      </w:r>
+    </w:p>
+    <w:p>
+      <w:pPr>
+        <w:numPr>
+          <w:ilvl w:val="0"/>
+          <w:numId w:val="11"/>
+        </w:numPr>
+        <w:rPr>
+          <w:rFonts w:ascii="Arial" w:hAnsi="Arial" w:cs="Arial"/>
+        </w:rPr>
+      </w:pPr>
+      <w:r>
+        <w:rPr>
+          <w:rFonts w:ascii="Arial" w:hAnsi="Arial" w:cs="Arial"/>
+          <w:b/>
+          <w:bCs/>
+        </w:rPr>
         <w:t>Histórico Completo de Vínculos de Motorista:</w:t>
       </w:r>
     </w:p>
@@ -2136,17 +3426,17 @@
       <w:pPr>
         <w:numPr>
           <w:ilvl w:val="1"/>
-          <w:numId w:val="9"/>
-        </w:numPr>
-        <w:rPr>
-          <w:rFonts w:ascii="Arial" w:hAnsi="Arial" w:cs="Arial"/>
-        </w:rPr>
-      </w:pPr>
-      <w:r>
-        <w:rPr>
-          <w:rFonts w:ascii="Arial" w:hAnsi="Arial" w:cs="Arial"/>
-        </w:rPr>
-        <w:t xml:space="preserve">Facilitar a visualização do histórico completo de vínculos e </w:t>
+          <w:numId w:val="11"/>
+        </w:numPr>
+        <w:rPr>
+          <w:rFonts w:ascii="Arial" w:hAnsi="Arial" w:cs="Arial"/>
+        </w:rPr>
+      </w:pPr>
+      <w:r>
+        <w:rPr>
+          <w:rFonts w:ascii="Arial" w:hAnsi="Arial" w:cs="Arial"/>
+        </w:rPr>
+        <w:t xml:space="preserve">RF13: O sistema deve facilitar a visualização do histórico completo de vínculos e </w:t>
       </w:r>
       <w:proofErr w:type="spellStart"/>
       <w:r>
@@ -2162,6 +3452,333 @@
         </w:rPr>
         <w:t xml:space="preserve"> de motoristas ao longo do tempo.</w:t>
       </w:r>
+    </w:p>
+    <w:p>
+      <w:pPr>
+        <w:rPr>
+          <w:rFonts w:ascii="Arial" w:hAnsi="Arial" w:cs="Arial"/>
+        </w:rPr>
+      </w:pPr>
+    </w:p>
+    <w:p>
+      <w:pPr>
+        <w:rPr>
+          <w:rFonts w:ascii="Arial" w:hAnsi="Arial" w:cs="Arial"/>
+          <w:b/>
+          <w:bCs/>
+        </w:rPr>
+      </w:pPr>
+      <w:r>
+        <w:rPr>
+          <w:rFonts w:ascii="Arial" w:hAnsi="Arial" w:cs="Arial"/>
+          <w:b/>
+          <w:bCs/>
+        </w:rPr>
+        <w:t>Requisitos Não Funcionais:</w:t>
+      </w:r>
+    </w:p>
+    <w:p>
+      <w:pPr>
+        <w:numPr>
+          <w:ilvl w:val="0"/>
+          <w:numId w:val="12"/>
+        </w:numPr>
+        <w:rPr>
+          <w:rFonts w:ascii="Arial" w:hAnsi="Arial" w:cs="Arial"/>
+        </w:rPr>
+      </w:pPr>
+      <w:r>
+        <w:rPr>
+          <w:rFonts w:ascii="Arial" w:hAnsi="Arial" w:cs="Arial"/>
+          <w:b/>
+          <w:bCs/>
+        </w:rPr>
+        <w:lastRenderedPageBreak/>
+        <w:t>Segurança:</w:t>
+      </w:r>
+    </w:p>
+    <w:p>
+      <w:pPr>
+        <w:numPr>
+          <w:ilvl w:val="1"/>
+          <w:numId w:val="12"/>
+        </w:numPr>
+        <w:rPr>
+          <w:rFonts w:ascii="Arial" w:hAnsi="Arial" w:cs="Arial"/>
+        </w:rPr>
+      </w:pPr>
+      <w:r>
+        <w:rPr>
+          <w:rFonts w:ascii="Arial" w:hAnsi="Arial" w:cs="Arial"/>
+        </w:rPr>
+        <w:t>RNF1: O sistema deve garantir a segurança dos dados por meio de autenticação e controle de acesso.</w:t>
+      </w:r>
+    </w:p>
+    <w:p>
+      <w:pPr>
+        <w:numPr>
+          <w:ilvl w:val="0"/>
+          <w:numId w:val="12"/>
+        </w:numPr>
+        <w:rPr>
+          <w:rFonts w:ascii="Arial" w:hAnsi="Arial" w:cs="Arial"/>
+        </w:rPr>
+      </w:pPr>
+      <w:r>
+        <w:rPr>
+          <w:rFonts w:ascii="Arial" w:hAnsi="Arial" w:cs="Arial"/>
+          <w:b/>
+          <w:bCs/>
+        </w:rPr>
+        <w:t>Desempenho:</w:t>
+      </w:r>
+    </w:p>
+    <w:p>
+      <w:pPr>
+        <w:numPr>
+          <w:ilvl w:val="1"/>
+          <w:numId w:val="12"/>
+        </w:numPr>
+        <w:rPr>
+          <w:rFonts w:ascii="Arial" w:hAnsi="Arial" w:cs="Arial"/>
+        </w:rPr>
+      </w:pPr>
+      <w:r>
+        <w:rPr>
+          <w:rFonts w:ascii="Arial" w:hAnsi="Arial" w:cs="Arial"/>
+        </w:rPr>
+        <w:t>RNF2: O sistema deve ter desempenho rápido e responsivo, mesmo com grande volume de dados.</w:t>
+      </w:r>
+    </w:p>
+    <w:p>
+      <w:pPr>
+        <w:numPr>
+          <w:ilvl w:val="0"/>
+          <w:numId w:val="12"/>
+        </w:numPr>
+        <w:rPr>
+          <w:rFonts w:ascii="Arial" w:hAnsi="Arial" w:cs="Arial"/>
+        </w:rPr>
+      </w:pPr>
+      <w:r>
+        <w:rPr>
+          <w:rFonts w:ascii="Arial" w:hAnsi="Arial" w:cs="Arial"/>
+          <w:b/>
+          <w:bCs/>
+        </w:rPr>
+        <w:t>Usabilidade:</w:t>
+      </w:r>
+    </w:p>
+    <w:p>
+      <w:pPr>
+        <w:numPr>
+          <w:ilvl w:val="1"/>
+          <w:numId w:val="12"/>
+        </w:numPr>
+        <w:rPr>
+          <w:rFonts w:ascii="Arial" w:hAnsi="Arial" w:cs="Arial"/>
+        </w:rPr>
+      </w:pPr>
+      <w:r>
+        <w:rPr>
+          <w:rFonts w:ascii="Arial" w:hAnsi="Arial" w:cs="Arial"/>
+        </w:rPr>
+        <w:t>RNF3: A interface do usuário deve ser intuitiva e de fácil utilização, permitindo que os usuários realizem suas tarefas de forma eficiente.</w:t>
+      </w:r>
+    </w:p>
+    <w:p>
+      <w:pPr>
+        <w:numPr>
+          <w:ilvl w:val="0"/>
+          <w:numId w:val="12"/>
+        </w:numPr>
+        <w:rPr>
+          <w:rFonts w:ascii="Arial" w:hAnsi="Arial" w:cs="Arial"/>
+        </w:rPr>
+      </w:pPr>
+      <w:r>
+        <w:rPr>
+          <w:rFonts w:ascii="Arial" w:hAnsi="Arial" w:cs="Arial"/>
+          <w:b/>
+          <w:bCs/>
+        </w:rPr>
+        <w:t>Disponibilidade:</w:t>
+      </w:r>
+    </w:p>
+    <w:p>
+      <w:pPr>
+        <w:numPr>
+          <w:ilvl w:val="1"/>
+          <w:numId w:val="12"/>
+        </w:numPr>
+        <w:rPr>
+          <w:rFonts w:ascii="Arial" w:hAnsi="Arial" w:cs="Arial"/>
+        </w:rPr>
+      </w:pPr>
+      <w:r>
+        <w:rPr>
+          <w:rFonts w:ascii="Arial" w:hAnsi="Arial" w:cs="Arial"/>
+        </w:rPr>
+        <w:t>RNF4: O sistema deve estar disponível 24/7, com tempo de inatividade mínimo para manutenção e atualizações.</w:t>
+      </w:r>
+    </w:p>
+    <w:p>
+      <w:pPr>
+        <w:numPr>
+          <w:ilvl w:val="0"/>
+          <w:numId w:val="12"/>
+        </w:numPr>
+        <w:rPr>
+          <w:rFonts w:ascii="Arial" w:hAnsi="Arial" w:cs="Arial"/>
+        </w:rPr>
+      </w:pPr>
+      <w:r>
+        <w:rPr>
+          <w:rFonts w:ascii="Arial" w:hAnsi="Arial" w:cs="Arial"/>
+          <w:b/>
+          <w:bCs/>
+        </w:rPr>
+        <w:t>Confiabilidade:</w:t>
+      </w:r>
+    </w:p>
+    <w:p>
+      <w:pPr>
+        <w:numPr>
+          <w:ilvl w:val="1"/>
+          <w:numId w:val="12"/>
+        </w:numPr>
+        <w:rPr>
+          <w:rFonts w:ascii="Arial" w:hAnsi="Arial" w:cs="Arial"/>
+        </w:rPr>
+      </w:pPr>
+      <w:r>
+        <w:rPr>
+          <w:rFonts w:ascii="Arial" w:hAnsi="Arial" w:cs="Arial"/>
+        </w:rPr>
+        <w:t>RNF5: O sistema deve ser confiável e robusto, minimizando falhas e garantindo a integridade dos dados.</w:t>
+      </w:r>
+    </w:p>
+    <w:p>
+      <w:pPr>
+        <w:numPr>
+          <w:ilvl w:val="0"/>
+          <w:numId w:val="12"/>
+        </w:numPr>
+        <w:rPr>
+          <w:rFonts w:ascii="Arial" w:hAnsi="Arial" w:cs="Arial"/>
+        </w:rPr>
+      </w:pPr>
+      <w:r>
+        <w:rPr>
+          <w:rFonts w:ascii="Arial" w:hAnsi="Arial" w:cs="Arial"/>
+          <w:b/>
+          <w:bCs/>
+        </w:rPr>
+        <w:t>Compatibilidade:</w:t>
+      </w:r>
+    </w:p>
+    <w:p>
+      <w:pPr>
+        <w:numPr>
+          <w:ilvl w:val="1"/>
+          <w:numId w:val="12"/>
+        </w:numPr>
+        <w:rPr>
+          <w:rFonts w:ascii="Arial" w:hAnsi="Arial" w:cs="Arial"/>
+        </w:rPr>
+      </w:pPr>
+      <w:r>
+        <w:rPr>
+          <w:rFonts w:ascii="Arial" w:hAnsi="Arial" w:cs="Arial"/>
+        </w:rPr>
+        <w:t>RNF6: O sistema deve ser compatível com diferentes navegadores da web e dispositivos móveis.</w:t>
+      </w:r>
+    </w:p>
+    <w:p>
+      <w:pPr>
+        <w:numPr>
+          <w:ilvl w:val="0"/>
+          <w:numId w:val="12"/>
+        </w:numPr>
+        <w:rPr>
+          <w:rFonts w:ascii="Arial" w:hAnsi="Arial" w:cs="Arial"/>
+        </w:rPr>
+      </w:pPr>
+      <w:r>
+        <w:rPr>
+          <w:rFonts w:ascii="Arial" w:hAnsi="Arial" w:cs="Arial"/>
+          <w:b/>
+          <w:bCs/>
+        </w:rPr>
+        <w:t>Internacionalização:</w:t>
+      </w:r>
+    </w:p>
+    <w:p>
+      <w:pPr>
+        <w:numPr>
+          <w:ilvl w:val="1"/>
+          <w:numId w:val="12"/>
+        </w:numPr>
+        <w:rPr>
+          <w:rFonts w:ascii="Arial" w:hAnsi="Arial" w:cs="Arial"/>
+        </w:rPr>
+      </w:pPr>
+      <w:r>
+        <w:rPr>
+          <w:rFonts w:ascii="Arial" w:hAnsi="Arial" w:cs="Arial"/>
+        </w:rPr>
+        <w:t>RNF7: O sistema deve suportar múltiplos idiomas e ser adaptável a diferentes regiões geográficas.</w:t>
+      </w:r>
+    </w:p>
+    <w:p>
+      <w:pPr>
+        <w:numPr>
+          <w:ilvl w:val="0"/>
+          <w:numId w:val="12"/>
+        </w:numPr>
+        <w:rPr>
+          <w:rFonts w:ascii="Arial" w:hAnsi="Arial" w:cs="Arial"/>
+        </w:rPr>
+      </w:pPr>
+      <w:r>
+        <w:rPr>
+          <w:rFonts w:ascii="Arial" w:hAnsi="Arial" w:cs="Arial"/>
+          <w:b/>
+          <w:bCs/>
+        </w:rPr>
+        <w:t>Backup e Recuperação:</w:t>
+      </w:r>
+    </w:p>
+    <w:p>
+      <w:pPr>
+        <w:numPr>
+          <w:ilvl w:val="1"/>
+          <w:numId w:val="12"/>
+        </w:numPr>
+        <w:rPr>
+          <w:rFonts w:ascii="Arial" w:hAnsi="Arial" w:cs="Arial"/>
+        </w:rPr>
+      </w:pPr>
+      <w:r>
+        <w:rPr>
+          <w:rFonts w:ascii="Arial" w:hAnsi="Arial" w:cs="Arial"/>
+        </w:rPr>
+        <w:t>RNF8: Deve haver um sistema de backup regular e eficiente, com capacidade de recuperação de dados em caso de falhas ou perdas.</w:t>
+      </w:r>
+    </w:p>
+    <w:p>
+      <w:pPr>
+        <w:rPr>
+          <w:rFonts w:ascii="Arial" w:hAnsi="Arial" w:cs="Arial"/>
+        </w:rPr>
+      </w:pPr>
+    </w:p>
+    <w:p>
+      <w:pPr>
+        <w:rPr>
+          <w:rFonts w:ascii="Arial" w:hAnsi="Arial" w:cs="Arial"/>
+        </w:rPr>
+      </w:pPr>
     </w:p>
     <w:p>
       <w:pPr>
@@ -2180,12 +3797,62 @@
 </w:document>
 </file>
 
+<file path=word/endnotes.xml><?xml version="1.0" encoding="utf-8"?>
+<w:endnotes xmlns:wpc="http://schemas.microsoft.com/office/word/2010/wordprocessingCanvas" xmlns:cx="http://schemas.microsoft.com/office/drawing/2014/chartex" xmlns:cx1="http://schemas.microsoft.com/office/drawing/2015/9/8/chartex" xmlns:cx2="http://schemas.microsoft.com/office/drawing/2015/10/21/chartex" xmlns:cx3="http://schemas.microsoft.com/office/drawing/2016/5/9/chartex" xmlns:cx4="http://schemas.microsoft.com/office/drawing/2016/5/10/chartex" xmlns:cx5="http://schemas.microsoft.com/office/drawing/2016/5/11/chartex" xmlns:cx6="http://schemas.microsoft.com/office/drawing/2016/5/12/chartex" xmlns:cx7="http://schemas.microsoft.com/office/drawing/2016/5/13/chartex" xmlns:cx8="http://schemas.microsoft.com/office/drawing/2016/5/14/chartex" xmlns:mc="http://schemas.openxmlformats.org/markup-compatibility/2006" xmlns:aink="http://schemas.microsoft.com/office/drawing/2016/ink" xmlns:am3d="http://schemas.microsoft.com/office/drawing/2017/model3d" xmlns:o="urn:schemas-microsoft-com:office:office" xmlns:oel="http://schemas.microsoft.com/office/2019/extlst" xmlns:r="http://schemas.openxmlformats.org/officeDocument/2006/relationships" xmlns:m="http://schemas.openxmlformats.org/officeDocument/2006/math" xmlns:v="urn:schemas-microsoft-com:vml" xmlns:wp14="http://schemas.microsoft.com/office/word/2010/wordprocessingDrawing" xmlns:wp="http://schemas.openxmlformats.org/drawingml/2006/wordprocessingDrawing" xmlns:w10="urn:schemas-microsoft-com:office:word" xmlns:w="http://schemas.openxmlformats.org/wordprocessingml/2006/main" xmlns:w14="http://schemas.microsoft.com/office/word/2010/wordml" xmlns:w15="http://schemas.microsoft.com/office/word/2012/wordml" xmlns:w16cex="http://schemas.microsoft.com/office/word/2018/wordml/cex" xmlns:w16cid="http://schemas.microsoft.com/office/word/2016/wordml/cid" xmlns:w16="http://schemas.microsoft.com/office/word/2018/wordml" xmlns:w16sdtdh="http://schemas.microsoft.com/office/word/2020/wordml/sdtdatahash" xmlns:w16se="http://schemas.microsoft.com/office/word/2015/wordml/symex" xmlns:wpg="http://schemas.microsoft.com/office/word/2010/wordprocessingGroup" xmlns:wpi="http://schemas.microsoft.com/office/word/2010/wordprocessingInk" xmlns:wne="http://schemas.microsoft.com/office/word/2006/wordml" xmlns:wps="http://schemas.microsoft.com/office/word/2010/wordprocessingShape" mc:Ignorable="w14 w15 w16se w16cid w16 w16cex w16sdtdh wp14">
+  <w:endnote w:type="separator" w:id="-1">
+    <w:p>
+      <w:pPr>
+        <w:spacing w:after="0" w:line="240" w:lineRule="auto"/>
+      </w:pPr>
+      <w:r>
+        <w:separator/>
+      </w:r>
+    </w:p>
+  </w:endnote>
+  <w:endnote w:type="continuationSeparator" w:id="0">
+    <w:p>
+      <w:pPr>
+        <w:spacing w:after="0" w:line="240" w:lineRule="auto"/>
+      </w:pPr>
+      <w:r>
+        <w:continuationSeparator/>
+      </w:r>
+    </w:p>
+  </w:endnote>
+</w:endnotes>
+</file>
+
+<file path=word/footnotes.xml><?xml version="1.0" encoding="utf-8"?>
+<w:footnotes xmlns:wpc="http://schemas.microsoft.com/office/word/2010/wordprocessingCanvas" xmlns:cx="http://schemas.microsoft.com/office/drawing/2014/chartex" xmlns:cx1="http://schemas.microsoft.com/office/drawing/2015/9/8/chartex" xmlns:cx2="http://schemas.microsoft.com/office/drawing/2015/10/21/chartex" xmlns:cx3="http://schemas.microsoft.com/office/drawing/2016/5/9/chartex" xmlns:cx4="http://schemas.microsoft.com/office/drawing/2016/5/10/chartex" xmlns:cx5="http://schemas.microsoft.com/office/drawing/2016/5/11/chartex" xmlns:cx6="http://schemas.microsoft.com/office/drawing/2016/5/12/chartex" xmlns:cx7="http://schemas.microsoft.com/office/drawing/2016/5/13/chartex" xmlns:cx8="http://schemas.microsoft.com/office/drawing/2016/5/14/chartex" xmlns:mc="http://schemas.openxmlformats.org/markup-compatibility/2006" xmlns:aink="http://schemas.microsoft.com/office/drawing/2016/ink" xmlns:am3d="http://schemas.microsoft.com/office/drawing/2017/model3d" xmlns:o="urn:schemas-microsoft-com:office:office" xmlns:oel="http://schemas.microsoft.com/office/2019/extlst" xmlns:r="http://schemas.openxmlformats.org/officeDocument/2006/relationships" xmlns:m="http://schemas.openxmlformats.org/officeDocument/2006/math" xmlns:v="urn:schemas-microsoft-com:vml" xmlns:wp14="http://schemas.microsoft.com/office/word/2010/wordprocessingDrawing" xmlns:wp="http://schemas.openxmlformats.org/drawingml/2006/wordprocessingDrawing" xmlns:w10="urn:schemas-microsoft-com:office:word" xmlns:w="http://schemas.openxmlformats.org/wordprocessingml/2006/main" xmlns:w14="http://schemas.microsoft.com/office/word/2010/wordml" xmlns:w15="http://schemas.microsoft.com/office/word/2012/wordml" xmlns:w16cex="http://schemas.microsoft.com/office/word/2018/wordml/cex" xmlns:w16cid="http://schemas.microsoft.com/office/word/2016/wordml/cid" xmlns:w16="http://schemas.microsoft.com/office/word/2018/wordml" xmlns:w16sdtdh="http://schemas.microsoft.com/office/word/2020/wordml/sdtdatahash" xmlns:w16se="http://schemas.microsoft.com/office/word/2015/wordml/symex" xmlns:wpg="http://schemas.microsoft.com/office/word/2010/wordprocessingGroup" xmlns:wpi="http://schemas.microsoft.com/office/word/2010/wordprocessingInk" xmlns:wne="http://schemas.microsoft.com/office/word/2006/wordml" xmlns:wps="http://schemas.microsoft.com/office/word/2010/wordprocessingShape" mc:Ignorable="w14 w15 w16se w16cid w16 w16cex w16sdtdh wp14">
+  <w:footnote w:type="separator" w:id="-1">
+    <w:p>
+      <w:pPr>
+        <w:spacing w:after="0" w:line="240" w:lineRule="auto"/>
+      </w:pPr>
+      <w:r>
+        <w:separator/>
+      </w:r>
+    </w:p>
+  </w:footnote>
+  <w:footnote w:type="continuationSeparator" w:id="0">
+    <w:p>
+      <w:pPr>
+        <w:spacing w:after="0" w:line="240" w:lineRule="auto"/>
+      </w:pPr>
+      <w:r>
+        <w:continuationSeparator/>
+      </w:r>
+    </w:p>
+  </w:footnote>
+</w:footnotes>
+</file>
+
 <file path=word/numbering.xml><?xml version="1.0" encoding="utf-8"?>
 <w:numbering xmlns:wpc="http://schemas.microsoft.com/office/word/2010/wordprocessingCanvas" xmlns:cx="http://schemas.microsoft.com/office/drawing/2014/chartex" xmlns:cx1="http://schemas.microsoft.com/office/drawing/2015/9/8/chartex" xmlns:cx2="http://schemas.microsoft.com/office/drawing/2015/10/21/chartex" xmlns:cx3="http://schemas.microsoft.com/office/drawing/2016/5/9/chartex" xmlns:cx4="http://schemas.microsoft.com/office/drawing/2016/5/10/chartex" xmlns:cx5="http://schemas.microsoft.com/office/drawing/2016/5/11/chartex" xmlns:cx6="http://schemas.microsoft.com/office/drawing/2016/5/12/chartex" xmlns:cx7="http://schemas.microsoft.com/office/drawing/2016/5/13/chartex" xmlns:cx8="http://schemas.microsoft.com/office/drawing/2016/5/14/chartex" xmlns:mc="http://schemas.openxmlformats.org/markup-compatibility/2006" xmlns:aink="http://schemas.microsoft.com/office/drawing/2016/ink" xmlns:am3d="http://schemas.microsoft.com/office/drawing/2017/model3d" xmlns:o="urn:schemas-microsoft-com:office:office" xmlns:oel="http://schemas.microsoft.com/office/2019/extlst" xmlns:r="http://schemas.openxmlformats.org/officeDocument/2006/relationships" xmlns:m="http://schemas.openxmlformats.org/officeDocument/2006/math" xmlns:v="urn:schemas-microsoft-com:vml" xmlns:wp14="http://schemas.microsoft.com/office/word/2010/wordprocessingDrawing" xmlns:wp="http://schemas.openxmlformats.org/drawingml/2006/wordprocessingDrawing" xmlns:w10="urn:schemas-microsoft-com:office:word" xmlns:w="http://schemas.openxmlformats.org/wordprocessingml/2006/main" xmlns:w14="http://schemas.microsoft.com/office/word/2010/wordml" xmlns:w15="http://schemas.microsoft.com/office/word/2012/wordml" xmlns:w16cex="http://schemas.microsoft.com/office/word/2018/wordml/cex" xmlns:w16cid="http://schemas.microsoft.com/office/word/2016/wordml/cid" xmlns:w16="http://schemas.microsoft.com/office/word/2018/wordml" xmlns:w16sdtdh="http://schemas.microsoft.com/office/word/2020/wordml/sdtdatahash" xmlns:w16se="http://schemas.microsoft.com/office/word/2015/wordml/symex" xmlns:wpg="http://schemas.microsoft.com/office/word/2010/wordprocessingGroup" xmlns:wpi="http://schemas.microsoft.com/office/word/2010/wordprocessingInk" xmlns:wne="http://schemas.microsoft.com/office/word/2006/wordml" xmlns:wps="http://schemas.microsoft.com/office/word/2010/wordprocessingShape" mc:Ignorable="w14 w15 w16se w16cid w16 w16cex w16sdtdh wp14">
   <w:abstractNum w:abstractNumId="0" w15:restartNumberingAfterBreak="0">
     <w:nsid w:val="10861C45"/>
     <w:multiLevelType w:val="hybridMultilevel"/>
-    <w:tmpl w:val="541285F2"/>
+    <w:tmpl w:val="CD8043AC"/>
     <w:lvl w:ilvl="0" w:tplc="04160001">
       <w:start w:val="1"/>
       <w:numFmt w:val="bullet"/>
@@ -2198,7 +3865,7 @@
         <w:rFonts w:ascii="Symbol" w:hAnsi="Symbol" w:hint="default"/>
       </w:rPr>
     </w:lvl>
-    <w:lvl w:ilvl="1" w:tplc="04160003" w:tentative="1">
+    <w:lvl w:ilvl="1" w:tplc="04160003">
       <w:start w:val="1"/>
       <w:numFmt w:val="bullet"/>
       <w:lvlText w:val="o"/>
@@ -2210,7 +3877,7 @@
         <w:rFonts w:ascii="Courier New" w:hAnsi="Courier New" w:cs="Courier New" w:hint="default"/>
       </w:rPr>
     </w:lvl>
-    <w:lvl w:ilvl="2" w:tplc="04160005" w:tentative="1">
+    <w:lvl w:ilvl="2" w:tplc="04160005">
       <w:start w:val="1"/>
       <w:numFmt w:val="bullet"/>
       <w:lvlText w:val=""/>
@@ -2612,6 +4279,240 @@
     </w:lvl>
   </w:abstractNum>
   <w:abstractNum w:abstractNumId="4" w15:restartNumberingAfterBreak="0">
+    <w:nsid w:val="540F037B"/>
+    <w:multiLevelType w:val="multilevel"/>
+    <w:tmpl w:val="7552367E"/>
+    <w:lvl w:ilvl="0">
+      <w:start w:val="11"/>
+      <w:numFmt w:val="decimal"/>
+      <w:lvlText w:val="%1."/>
+      <w:lvlJc w:val="left"/>
+      <w:pPr>
+        <w:tabs>
+          <w:tab w:val="num" w:pos="720"/>
+        </w:tabs>
+        <w:ind w:left="720" w:hanging="360"/>
+      </w:pPr>
+    </w:lvl>
+    <w:lvl w:ilvl="1">
+      <w:start w:val="1"/>
+      <w:numFmt w:val="bullet"/>
+      <w:lvlText w:val=""/>
+      <w:lvlJc w:val="left"/>
+      <w:pPr>
+        <w:tabs>
+          <w:tab w:val="num" w:pos="1440"/>
+        </w:tabs>
+        <w:ind w:left="1440" w:hanging="360"/>
+      </w:pPr>
+      <w:rPr>
+        <w:rFonts w:ascii="Symbol" w:hAnsi="Symbol" w:hint="default"/>
+        <w:sz w:val="20"/>
+      </w:rPr>
+    </w:lvl>
+    <w:lvl w:ilvl="2" w:tentative="1">
+      <w:start w:val="1"/>
+      <w:numFmt w:val="decimal"/>
+      <w:lvlText w:val="%3."/>
+      <w:lvlJc w:val="left"/>
+      <w:pPr>
+        <w:tabs>
+          <w:tab w:val="num" w:pos="2160"/>
+        </w:tabs>
+        <w:ind w:left="2160" w:hanging="360"/>
+      </w:pPr>
+    </w:lvl>
+    <w:lvl w:ilvl="3" w:tentative="1">
+      <w:start w:val="1"/>
+      <w:numFmt w:val="decimal"/>
+      <w:lvlText w:val="%4."/>
+      <w:lvlJc w:val="left"/>
+      <w:pPr>
+        <w:tabs>
+          <w:tab w:val="num" w:pos="2880"/>
+        </w:tabs>
+        <w:ind w:left="2880" w:hanging="360"/>
+      </w:pPr>
+    </w:lvl>
+    <w:lvl w:ilvl="4" w:tentative="1">
+      <w:start w:val="1"/>
+      <w:numFmt w:val="decimal"/>
+      <w:lvlText w:val="%5."/>
+      <w:lvlJc w:val="left"/>
+      <w:pPr>
+        <w:tabs>
+          <w:tab w:val="num" w:pos="3600"/>
+        </w:tabs>
+        <w:ind w:left="3600" w:hanging="360"/>
+      </w:pPr>
+    </w:lvl>
+    <w:lvl w:ilvl="5" w:tentative="1">
+      <w:start w:val="1"/>
+      <w:numFmt w:val="decimal"/>
+      <w:lvlText w:val="%6."/>
+      <w:lvlJc w:val="left"/>
+      <w:pPr>
+        <w:tabs>
+          <w:tab w:val="num" w:pos="4320"/>
+        </w:tabs>
+        <w:ind w:left="4320" w:hanging="360"/>
+      </w:pPr>
+    </w:lvl>
+    <w:lvl w:ilvl="6" w:tentative="1">
+      <w:start w:val="1"/>
+      <w:numFmt w:val="decimal"/>
+      <w:lvlText w:val="%7."/>
+      <w:lvlJc w:val="left"/>
+      <w:pPr>
+        <w:tabs>
+          <w:tab w:val="num" w:pos="5040"/>
+        </w:tabs>
+        <w:ind w:left="5040" w:hanging="360"/>
+      </w:pPr>
+    </w:lvl>
+    <w:lvl w:ilvl="7" w:tentative="1">
+      <w:start w:val="1"/>
+      <w:numFmt w:val="decimal"/>
+      <w:lvlText w:val="%8."/>
+      <w:lvlJc w:val="left"/>
+      <w:pPr>
+        <w:tabs>
+          <w:tab w:val="num" w:pos="5760"/>
+        </w:tabs>
+        <w:ind w:left="5760" w:hanging="360"/>
+      </w:pPr>
+    </w:lvl>
+    <w:lvl w:ilvl="8" w:tentative="1">
+      <w:start w:val="1"/>
+      <w:numFmt w:val="decimal"/>
+      <w:lvlText w:val="%9."/>
+      <w:lvlJc w:val="left"/>
+      <w:pPr>
+        <w:tabs>
+          <w:tab w:val="num" w:pos="6480"/>
+        </w:tabs>
+        <w:ind w:left="6480" w:hanging="360"/>
+      </w:pPr>
+    </w:lvl>
+  </w:abstractNum>
+  <w:abstractNum w:abstractNumId="5" w15:restartNumberingAfterBreak="0">
+    <w:nsid w:val="599F7DCC"/>
+    <w:multiLevelType w:val="multilevel"/>
+    <w:tmpl w:val="87DA262A"/>
+    <w:lvl w:ilvl="0">
+      <w:start w:val="1"/>
+      <w:numFmt w:val="decimal"/>
+      <w:lvlText w:val="%1."/>
+      <w:lvlJc w:val="left"/>
+      <w:pPr>
+        <w:tabs>
+          <w:tab w:val="num" w:pos="720"/>
+        </w:tabs>
+        <w:ind w:left="720" w:hanging="360"/>
+      </w:pPr>
+    </w:lvl>
+    <w:lvl w:ilvl="1">
+      <w:start w:val="1"/>
+      <w:numFmt w:val="bullet"/>
+      <w:lvlText w:val=""/>
+      <w:lvlJc w:val="left"/>
+      <w:pPr>
+        <w:tabs>
+          <w:tab w:val="num" w:pos="1440"/>
+        </w:tabs>
+        <w:ind w:left="1440" w:hanging="360"/>
+      </w:pPr>
+      <w:rPr>
+        <w:rFonts w:ascii="Symbol" w:hAnsi="Symbol" w:hint="default"/>
+        <w:sz w:val="20"/>
+      </w:rPr>
+    </w:lvl>
+    <w:lvl w:ilvl="2" w:tentative="1">
+      <w:start w:val="1"/>
+      <w:numFmt w:val="decimal"/>
+      <w:lvlText w:val="%3."/>
+      <w:lvlJc w:val="left"/>
+      <w:pPr>
+        <w:tabs>
+          <w:tab w:val="num" w:pos="2160"/>
+        </w:tabs>
+        <w:ind w:left="2160" w:hanging="360"/>
+      </w:pPr>
+    </w:lvl>
+    <w:lvl w:ilvl="3" w:tentative="1">
+      <w:start w:val="1"/>
+      <w:numFmt w:val="decimal"/>
+      <w:lvlText w:val="%4."/>
+      <w:lvlJc w:val="left"/>
+      <w:pPr>
+        <w:tabs>
+          <w:tab w:val="num" w:pos="2880"/>
+        </w:tabs>
+        <w:ind w:left="2880" w:hanging="360"/>
+      </w:pPr>
+    </w:lvl>
+    <w:lvl w:ilvl="4" w:tentative="1">
+      <w:start w:val="1"/>
+      <w:numFmt w:val="decimal"/>
+      <w:lvlText w:val="%5."/>
+      <w:lvlJc w:val="left"/>
+      <w:pPr>
+        <w:tabs>
+          <w:tab w:val="num" w:pos="3600"/>
+        </w:tabs>
+        <w:ind w:left="3600" w:hanging="360"/>
+      </w:pPr>
+    </w:lvl>
+    <w:lvl w:ilvl="5" w:tentative="1">
+      <w:start w:val="1"/>
+      <w:numFmt w:val="decimal"/>
+      <w:lvlText w:val="%6."/>
+      <w:lvlJc w:val="left"/>
+      <w:pPr>
+        <w:tabs>
+          <w:tab w:val="num" w:pos="4320"/>
+        </w:tabs>
+        <w:ind w:left="4320" w:hanging="360"/>
+      </w:pPr>
+    </w:lvl>
+    <w:lvl w:ilvl="6" w:tentative="1">
+      <w:start w:val="1"/>
+      <w:numFmt w:val="decimal"/>
+      <w:lvlText w:val="%7."/>
+      <w:lvlJc w:val="left"/>
+      <w:pPr>
+        <w:tabs>
+          <w:tab w:val="num" w:pos="5040"/>
+        </w:tabs>
+        <w:ind w:left="5040" w:hanging="360"/>
+      </w:pPr>
+    </w:lvl>
+    <w:lvl w:ilvl="7" w:tentative="1">
+      <w:start w:val="1"/>
+      <w:numFmt w:val="decimal"/>
+      <w:lvlText w:val="%8."/>
+      <w:lvlJc w:val="left"/>
+      <w:pPr>
+        <w:tabs>
+          <w:tab w:val="num" w:pos="5760"/>
+        </w:tabs>
+        <w:ind w:left="5760" w:hanging="360"/>
+      </w:pPr>
+    </w:lvl>
+    <w:lvl w:ilvl="8" w:tentative="1">
+      <w:start w:val="1"/>
+      <w:numFmt w:val="decimal"/>
+      <w:lvlText w:val="%9."/>
+      <w:lvlJc w:val="left"/>
+      <w:pPr>
+        <w:tabs>
+          <w:tab w:val="num" w:pos="6480"/>
+        </w:tabs>
+        <w:ind w:left="6480" w:hanging="360"/>
+      </w:pPr>
+    </w:lvl>
+  </w:abstractNum>
+  <w:abstractNum w:abstractNumId="6" w15:restartNumberingAfterBreak="0">
     <w:nsid w:val="5A6E046A"/>
     <w:multiLevelType w:val="hybridMultilevel"/>
     <w:tmpl w:val="D2EAFF3C"/>
@@ -2700,7 +4601,7 @@
       </w:pPr>
     </w:lvl>
   </w:abstractNum>
-  <w:abstractNum w:abstractNumId="5" w15:restartNumberingAfterBreak="0">
+  <w:abstractNum w:abstractNumId="7" w15:restartNumberingAfterBreak="0">
     <w:nsid w:val="5F697B94"/>
     <w:multiLevelType w:val="hybridMultilevel"/>
     <w:tmpl w:val="53847288"/>
@@ -2789,7 +4690,124 @@
       </w:pPr>
     </w:lvl>
   </w:abstractNum>
-  <w:abstractNum w:abstractNumId="6" w15:restartNumberingAfterBreak="0">
+  <w:abstractNum w:abstractNumId="8" w15:restartNumberingAfterBreak="0">
+    <w:nsid w:val="6F3C1378"/>
+    <w:multiLevelType w:val="multilevel"/>
+    <w:tmpl w:val="2DEE82B4"/>
+    <w:lvl w:ilvl="0">
+      <w:start w:val="1"/>
+      <w:numFmt w:val="decimal"/>
+      <w:lvlText w:val="%1."/>
+      <w:lvlJc w:val="left"/>
+      <w:pPr>
+        <w:tabs>
+          <w:tab w:val="num" w:pos="720"/>
+        </w:tabs>
+        <w:ind w:left="720" w:hanging="360"/>
+      </w:pPr>
+    </w:lvl>
+    <w:lvl w:ilvl="1">
+      <w:start w:val="1"/>
+      <w:numFmt w:val="bullet"/>
+      <w:lvlText w:val=""/>
+      <w:lvlJc w:val="left"/>
+      <w:pPr>
+        <w:tabs>
+          <w:tab w:val="num" w:pos="1440"/>
+        </w:tabs>
+        <w:ind w:left="1440" w:hanging="360"/>
+      </w:pPr>
+      <w:rPr>
+        <w:rFonts w:ascii="Symbol" w:hAnsi="Symbol" w:hint="default"/>
+        <w:sz w:val="20"/>
+      </w:rPr>
+    </w:lvl>
+    <w:lvl w:ilvl="2" w:tentative="1">
+      <w:start w:val="1"/>
+      <w:numFmt w:val="decimal"/>
+      <w:lvlText w:val="%3."/>
+      <w:lvlJc w:val="left"/>
+      <w:pPr>
+        <w:tabs>
+          <w:tab w:val="num" w:pos="2160"/>
+        </w:tabs>
+        <w:ind w:left="2160" w:hanging="360"/>
+      </w:pPr>
+    </w:lvl>
+    <w:lvl w:ilvl="3" w:tentative="1">
+      <w:start w:val="1"/>
+      <w:numFmt w:val="decimal"/>
+      <w:lvlText w:val="%4."/>
+      <w:lvlJc w:val="left"/>
+      <w:pPr>
+        <w:tabs>
+          <w:tab w:val="num" w:pos="2880"/>
+        </w:tabs>
+        <w:ind w:left="2880" w:hanging="360"/>
+      </w:pPr>
+    </w:lvl>
+    <w:lvl w:ilvl="4" w:tentative="1">
+      <w:start w:val="1"/>
+      <w:numFmt w:val="decimal"/>
+      <w:lvlText w:val="%5."/>
+      <w:lvlJc w:val="left"/>
+      <w:pPr>
+        <w:tabs>
+          <w:tab w:val="num" w:pos="3600"/>
+        </w:tabs>
+        <w:ind w:left="3600" w:hanging="360"/>
+      </w:pPr>
+    </w:lvl>
+    <w:lvl w:ilvl="5" w:tentative="1">
+      <w:start w:val="1"/>
+      <w:numFmt w:val="decimal"/>
+      <w:lvlText w:val="%6."/>
+      <w:lvlJc w:val="left"/>
+      <w:pPr>
+        <w:tabs>
+          <w:tab w:val="num" w:pos="4320"/>
+        </w:tabs>
+        <w:ind w:left="4320" w:hanging="360"/>
+      </w:pPr>
+    </w:lvl>
+    <w:lvl w:ilvl="6" w:tentative="1">
+      <w:start w:val="1"/>
+      <w:numFmt w:val="decimal"/>
+      <w:lvlText w:val="%7."/>
+      <w:lvlJc w:val="left"/>
+      <w:pPr>
+        <w:tabs>
+          <w:tab w:val="num" w:pos="5040"/>
+        </w:tabs>
+        <w:ind w:left="5040" w:hanging="360"/>
+      </w:pPr>
+    </w:lvl>
+    <w:lvl w:ilvl="7" w:tentative="1">
+      <w:start w:val="1"/>
+      <w:numFmt w:val="decimal"/>
+      <w:lvlText w:val="%8."/>
+      <w:lvlJc w:val="left"/>
+      <w:pPr>
+        <w:tabs>
+          <w:tab w:val="num" w:pos="5760"/>
+        </w:tabs>
+        <w:ind w:left="5760" w:hanging="360"/>
+      </w:pPr>
+    </w:lvl>
+    <w:lvl w:ilvl="8" w:tentative="1">
+      <w:start w:val="1"/>
+      <w:numFmt w:val="decimal"/>
+      <w:lvlText w:val="%9."/>
+      <w:lvlJc w:val="left"/>
+      <w:pPr>
+        <w:tabs>
+          <w:tab w:val="num" w:pos="6480"/>
+        </w:tabs>
+        <w:ind w:left="6480" w:hanging="360"/>
+      </w:pPr>
+    </w:lvl>
+  </w:abstractNum>
+  <w:abstractNum w:abstractNumId="9" w15:restartNumberingAfterBreak="0">
     <w:nsid w:val="75F74670"/>
     <w:multiLevelType w:val="multilevel"/>
     <w:tmpl w:val="18CED866"/>
@@ -2906,7 +4924,7 @@
       </w:pPr>
     </w:lvl>
   </w:abstractNum>
-  <w:abstractNum w:abstractNumId="7" w15:restartNumberingAfterBreak="0">
+  <w:abstractNum w:abstractNumId="10" w15:restartNumberingAfterBreak="0">
     <w:nsid w:val="790E6162"/>
     <w:multiLevelType w:val="hybridMultilevel"/>
     <w:tmpl w:val="66203A30"/>
@@ -2992,7 +5010,7 @@
       </w:pPr>
     </w:lvl>
   </w:abstractNum>
-  <w:abstractNum w:abstractNumId="8" w15:restartNumberingAfterBreak="0">
+  <w:abstractNum w:abstractNumId="11" w15:restartNumberingAfterBreak="0">
     <w:nsid w:val="7D922F67"/>
     <w:multiLevelType w:val="hybridMultilevel"/>
     <w:tmpl w:val="924E252E"/>
@@ -3079,10 +5097,10 @@
     </w:lvl>
   </w:abstractNum>
   <w:num w:numId="1" w16cid:durableId="1511214952">
-    <w:abstractNumId w:val="4"/>
+    <w:abstractNumId w:val="6"/>
   </w:num>
   <w:num w:numId="2" w16cid:durableId="2086678363">
-    <w:abstractNumId w:val="5"/>
+    <w:abstractNumId w:val="7"/>
   </w:num>
   <w:num w:numId="3" w16cid:durableId="547029487">
     <w:abstractNumId w:val="0"/>
@@ -3097,13 +5115,22 @@
     <w:abstractNumId w:val="3"/>
   </w:num>
   <w:num w:numId="7" w16cid:durableId="373388729">
+    <w:abstractNumId w:val="11"/>
+  </w:num>
+  <w:num w:numId="8" w16cid:durableId="1739671306">
+    <w:abstractNumId w:val="10"/>
+  </w:num>
+  <w:num w:numId="9" w16cid:durableId="356590470">
+    <w:abstractNumId w:val="9"/>
+  </w:num>
+  <w:num w:numId="10" w16cid:durableId="2073380863">
+    <w:abstractNumId w:val="4"/>
+  </w:num>
+  <w:num w:numId="11" w16cid:durableId="1409957330">
     <w:abstractNumId w:val="8"/>
   </w:num>
-  <w:num w:numId="8" w16cid:durableId="1739671306">
-    <w:abstractNumId w:val="7"/>
-  </w:num>
-  <w:num w:numId="9" w16cid:durableId="356590470">
-    <w:abstractNumId w:val="6"/>
+  <w:num w:numId="12" w16cid:durableId="1019814280">
+    <w:abstractNumId w:val="5"/>
   </w:num>
 </w:numbering>
 </file>
@@ -3512,7 +5539,6 @@
   <w:style w:type="character" w:default="1" w:styleId="Fontepargpadro">
     <w:name w:val="Default Paragraph Font"/>
     <w:uiPriority w:val="1"/>
-    <w:semiHidden/>
     <w:unhideWhenUsed/>
   </w:style>
   <w:style w:type="table" w:default="1" w:styleId="Tabelanormal">
@@ -3546,6 +5572,50 @@
       <w:ind w:left="720"/>
       <w:contextualSpacing/>
     </w:pPr>
+  </w:style>
+  <w:style w:type="paragraph" w:styleId="Cabealho">
+    <w:name w:val="header"/>
+    <w:basedOn w:val="Normal"/>
+    <w:link w:val="CabealhoChar"/>
+    <w:uiPriority w:val="99"/>
+    <w:unhideWhenUsed/>
+    <w:rsid w:val="001F5C11"/>
+    <w:pPr>
+      <w:tabs>
+        <w:tab w:val="center" w:pos="4252"/>
+        <w:tab w:val="right" w:pos="8504"/>
+      </w:tabs>
+      <w:spacing w:after="0" w:line="240" w:lineRule="auto"/>
+    </w:pPr>
+  </w:style>
+  <w:style w:type="character" w:customStyle="1" w:styleId="CabealhoChar">
+    <w:name w:val="Cabeçalho Char"/>
+    <w:basedOn w:val="Fontepargpadro"/>
+    <w:link w:val="Cabealho"/>
+    <w:uiPriority w:val="99"/>
+    <w:rsid w:val="001F5C11"/>
+  </w:style>
+  <w:style w:type="paragraph" w:styleId="Rodap">
+    <w:name w:val="footer"/>
+    <w:basedOn w:val="Normal"/>
+    <w:link w:val="RodapChar"/>
+    <w:uiPriority w:val="99"/>
+    <w:unhideWhenUsed/>
+    <w:rsid w:val="001F5C11"/>
+    <w:pPr>
+      <w:tabs>
+        <w:tab w:val="center" w:pos="4252"/>
+        <w:tab w:val="right" w:pos="8504"/>
+      </w:tabs>
+      <w:spacing w:after="0" w:line="240" w:lineRule="auto"/>
+    </w:pPr>
+  </w:style>
+  <w:style w:type="character" w:customStyle="1" w:styleId="RodapChar">
+    <w:name w:val="Rodapé Char"/>
+    <w:basedOn w:val="Fontepargpadro"/>
+    <w:link w:val="Rodap"/>
+    <w:uiPriority w:val="99"/>
+    <w:rsid w:val="001F5C11"/>
   </w:style>
 </w:styles>
 </file>
